--- a/屎香香的自学笔记.docx
+++ b/屎香香的自学笔记.docx
@@ -6989,9 +6989,6 @@
     <w:p>
       <w:pPr>
         <w:pStyle w:val="4"/>
-        <w:rPr>
-          <w:rFonts w:hint="eastAsia"/>
-        </w:rPr>
       </w:pPr>
       <w:r>
         <w:rPr>
@@ -7007,11 +7004,6 @@
       </w:r>
     </w:p>
     <w:p>
-      <w:pPr>
-        <w:rPr>
-          <w:rFonts w:hint="eastAsia"/>
-        </w:rPr>
-      </w:pPr>
       <w:r>
         <w:rPr>
           <w:noProof/>
@@ -7054,11 +7046,6 @@
       </w:r>
     </w:p>
     <w:p>
-      <w:pPr>
-        <w:rPr>
-          <w:rFonts w:hint="eastAsia"/>
-        </w:rPr>
-      </w:pPr>
       <w:r>
         <w:rPr>
           <w:noProof/>
@@ -7101,11 +7088,6 @@
       </w:r>
     </w:p>
     <w:p>
-      <w:pPr>
-        <w:rPr>
-          <w:rFonts w:hint="eastAsia"/>
-        </w:rPr>
-      </w:pPr>
       <w:r>
         <w:rPr>
           <w:noProof/>
@@ -7149,11 +7131,6 @@
       </w:r>
     </w:p>
     <w:p>
-      <w:pPr>
-        <w:rPr>
-          <w:rFonts w:hint="eastAsia"/>
-        </w:rPr>
-      </w:pPr>
       <w:r>
         <w:rPr>
           <w:noProof/>
@@ -7198,9 +7175,6 @@
     <w:p>
       <w:pPr>
         <w:pStyle w:val="4"/>
-        <w:rPr>
-          <w:rFonts w:hint="eastAsia"/>
-        </w:rPr>
       </w:pPr>
       <w:r>
         <w:rPr>
@@ -7299,20 +7273,12 @@
     <w:p>
       <w:pPr>
         <w:rPr>
-          <w:rFonts w:hint="eastAsia"/>
-          <w:sz w:val="24"/>
-          <w:szCs w:val="24"/>
-        </w:rPr>
-      </w:pPr>
-      <w:bookmarkStart w:id="0" w:name="_GoBack"/>
-      <w:bookmarkEnd w:id="0"/>
-    </w:p>
-    <w:p>
-      <w:pPr>
-        <w:rPr>
-          <w:rFonts w:hint="eastAsia"/>
-        </w:rPr>
-      </w:pPr>
+          <w:sz w:val="24"/>
+          <w:szCs w:val="24"/>
+        </w:rPr>
+      </w:pPr>
+    </w:p>
+    <w:p>
       <w:r>
         <w:rPr>
           <w:noProof/>
@@ -7355,6 +7321,11 @@
       </w:r>
     </w:p>
     <w:p>
+      <w:pPr>
+        <w:rPr>
+          <w:rFonts w:hint="eastAsia"/>
+        </w:rPr>
+      </w:pPr>
       <w:r>
         <w:rPr>
           <w:noProof/>
@@ -7395,6 +7366,3847 @@
           </wp:inline>
         </w:drawing>
       </w:r>
+    </w:p>
+    <w:p>
+      <w:pPr>
+        <w:pStyle w:val="4"/>
+        <w:rPr>
+          <w:rFonts w:hint="eastAsia"/>
+        </w:rPr>
+      </w:pPr>
+      <w:r>
+        <w:rPr>
+          <w:rFonts w:hint="eastAsia"/>
+        </w:rPr>
+        <w:lastRenderedPageBreak/>
+        <w:t>3.2.3</w:t>
+      </w:r>
+      <w:r>
+        <w:rPr>
+          <w:rFonts w:hint="eastAsia"/>
+        </w:rPr>
+        <w:t>表单验证</w:t>
+      </w:r>
+    </w:p>
+    <w:p>
+      <w:pPr>
+        <w:rPr>
+          <w:rFonts w:hint="eastAsia"/>
+        </w:rPr>
+      </w:pPr>
+      <w:r>
+        <w:rPr>
+          <w:noProof/>
+        </w:rPr>
+        <w:drawing>
+          <wp:inline distT="0" distB="0" distL="0" distR="0" wp14:anchorId="0BF6E586" wp14:editId="59C18EC6">
+            <wp:extent cx="5274310" cy="3650506"/>
+            <wp:effectExtent l="0" t="0" r="2540" b="7620"/>
+            <wp:docPr id="63" name="图片 63"/>
+            <wp:cNvGraphicFramePr>
+              <a:graphicFrameLocks xmlns:a="http://schemas.openxmlformats.org/drawingml/2006/main" noChangeAspect="1"/>
+            </wp:cNvGraphicFramePr>
+            <a:graphic xmlns:a="http://schemas.openxmlformats.org/drawingml/2006/main">
+              <a:graphicData uri="http://schemas.openxmlformats.org/drawingml/2006/picture">
+                <pic:pic xmlns:pic="http://schemas.openxmlformats.org/drawingml/2006/picture">
+                  <pic:nvPicPr>
+                    <pic:cNvPr id="0" name=""/>
+                    <pic:cNvPicPr/>
+                  </pic:nvPicPr>
+                  <pic:blipFill>
+                    <a:blip r:embed="rId70"/>
+                    <a:stretch>
+                      <a:fillRect/>
+                    </a:stretch>
+                  </pic:blipFill>
+                  <pic:spPr>
+                    <a:xfrm>
+                      <a:off x="0" y="0"/>
+                      <a:ext cx="5274310" cy="3650506"/>
+                    </a:xfrm>
+                    <a:prstGeom prst="rect">
+                      <a:avLst/>
+                    </a:prstGeom>
+                  </pic:spPr>
+                </pic:pic>
+              </a:graphicData>
+            </a:graphic>
+          </wp:inline>
+        </w:drawing>
+      </w:r>
+    </w:p>
+    <w:p>
+      <w:pPr>
+        <w:widowControl/>
+        <w:shd w:val="clear" w:color="auto" w:fill="FFFFFF"/>
+        <w:tabs>
+          <w:tab w:val="left" w:pos="916"/>
+          <w:tab w:val="left" w:pos="1832"/>
+          <w:tab w:val="left" w:pos="2748"/>
+          <w:tab w:val="left" w:pos="3664"/>
+          <w:tab w:val="left" w:pos="4580"/>
+          <w:tab w:val="left" w:pos="5496"/>
+          <w:tab w:val="left" w:pos="6412"/>
+          <w:tab w:val="left" w:pos="7328"/>
+          <w:tab w:val="left" w:pos="8244"/>
+          <w:tab w:val="left" w:pos="9160"/>
+          <w:tab w:val="left" w:pos="10076"/>
+          <w:tab w:val="left" w:pos="10992"/>
+          <w:tab w:val="left" w:pos="11908"/>
+          <w:tab w:val="left" w:pos="12824"/>
+          <w:tab w:val="left" w:pos="13740"/>
+          <w:tab w:val="left" w:pos="14656"/>
+        </w:tabs>
+        <w:jc w:val="left"/>
+        <w:rPr>
+          <w:rFonts w:ascii="宋体" w:eastAsia="宋体" w:hAnsi="宋体" w:cs="宋体"/>
+          <w:color w:val="000000"/>
+          <w:kern w:val="0"/>
+          <w:sz w:val="24"/>
+          <w:szCs w:val="24"/>
+        </w:rPr>
+      </w:pPr>
+      <w:r>
+        <w:rPr>
+          <w:rFonts w:ascii="宋体" w:eastAsia="宋体" w:hAnsi="宋体" w:cs="宋体" w:hint="eastAsia"/>
+          <w:color w:val="000000"/>
+          <w:kern w:val="0"/>
+          <w:sz w:val="24"/>
+          <w:szCs w:val="24"/>
+        </w:rPr>
+        <w:br/>
+      </w:r>
+      <w:proofErr w:type="gramStart"/>
+      <w:r>
+        <w:rPr>
+          <w:rFonts w:ascii="宋体" w:eastAsia="宋体" w:hAnsi="宋体" w:cs="宋体" w:hint="eastAsia"/>
+          <w:b/>
+          <w:bCs/>
+          <w:color w:val="000080"/>
+          <w:kern w:val="0"/>
+          <w:sz w:val="24"/>
+          <w:szCs w:val="24"/>
+        </w:rPr>
+        <w:t>import</w:t>
+      </w:r>
+      <w:proofErr w:type="gramEnd"/>
+      <w:r>
+        <w:rPr>
+          <w:rFonts w:ascii="宋体" w:eastAsia="宋体" w:hAnsi="宋体" w:cs="宋体" w:hint="eastAsia"/>
+          <w:b/>
+          <w:bCs/>
+          <w:color w:val="000080"/>
+          <w:kern w:val="0"/>
+          <w:sz w:val="24"/>
+          <w:szCs w:val="24"/>
+        </w:rPr>
+        <w:t xml:space="preserve"> </w:t>
+      </w:r>
+      <w:proofErr w:type="spellStart"/>
+      <w:r>
+        <w:rPr>
+          <w:rFonts w:ascii="宋体" w:eastAsia="宋体" w:hAnsi="宋体" w:cs="宋体" w:hint="eastAsia"/>
+          <w:color w:val="000000"/>
+          <w:kern w:val="0"/>
+          <w:sz w:val="24"/>
+          <w:szCs w:val="24"/>
+        </w:rPr>
+        <w:t>javax.validation.</w:t>
+      </w:r>
+      <w:r>
+        <w:rPr>
+          <w:rFonts w:ascii="宋体" w:eastAsia="宋体" w:hAnsi="宋体" w:cs="宋体" w:hint="eastAsia"/>
+          <w:color w:val="808000"/>
+          <w:kern w:val="0"/>
+          <w:sz w:val="24"/>
+          <w:szCs w:val="24"/>
+        </w:rPr>
+        <w:t>Valid</w:t>
+      </w:r>
+      <w:proofErr w:type="spellEnd"/>
+      <w:r>
+        <w:rPr>
+          <w:rFonts w:ascii="宋体" w:eastAsia="宋体" w:hAnsi="宋体" w:cs="宋体" w:hint="eastAsia"/>
+          <w:color w:val="000000"/>
+          <w:kern w:val="0"/>
+          <w:sz w:val="24"/>
+          <w:szCs w:val="24"/>
+        </w:rPr>
+        <w:t>;</w:t>
+      </w:r>
+    </w:p>
+    <w:p>
+      <w:pPr>
+        <w:rPr>
+          <w:rFonts w:hint="eastAsia"/>
+        </w:rPr>
+      </w:pPr>
+      <w:r>
+        <w:rPr>
+          <w:noProof/>
+        </w:rPr>
+        <w:drawing>
+          <wp:inline distT="0" distB="0" distL="0" distR="0" wp14:anchorId="12C7C8C9" wp14:editId="1DCF7FEF">
+            <wp:extent cx="5274310" cy="2159781"/>
+            <wp:effectExtent l="0" t="0" r="2540" b="0"/>
+            <wp:docPr id="64" name="图片 64"/>
+            <wp:cNvGraphicFramePr>
+              <a:graphicFrameLocks xmlns:a="http://schemas.openxmlformats.org/drawingml/2006/main" noChangeAspect="1"/>
+            </wp:cNvGraphicFramePr>
+            <a:graphic xmlns:a="http://schemas.openxmlformats.org/drawingml/2006/main">
+              <a:graphicData uri="http://schemas.openxmlformats.org/drawingml/2006/picture">
+                <pic:pic xmlns:pic="http://schemas.openxmlformats.org/drawingml/2006/picture">
+                  <pic:nvPicPr>
+                    <pic:cNvPr id="0" name=""/>
+                    <pic:cNvPicPr/>
+                  </pic:nvPicPr>
+                  <pic:blipFill>
+                    <a:blip r:embed="rId71"/>
+                    <a:stretch>
+                      <a:fillRect/>
+                    </a:stretch>
+                  </pic:blipFill>
+                  <pic:spPr>
+                    <a:xfrm>
+                      <a:off x="0" y="0"/>
+                      <a:ext cx="5274310" cy="2159781"/>
+                    </a:xfrm>
+                    <a:prstGeom prst="rect">
+                      <a:avLst/>
+                    </a:prstGeom>
+                  </pic:spPr>
+                </pic:pic>
+              </a:graphicData>
+            </a:graphic>
+          </wp:inline>
+        </w:drawing>
+      </w:r>
+    </w:p>
+    <w:p>
+      <w:pPr>
+        <w:widowControl/>
+        <w:shd w:val="clear" w:color="auto" w:fill="FFFFFF"/>
+        <w:tabs>
+          <w:tab w:val="left" w:pos="916"/>
+          <w:tab w:val="left" w:pos="1832"/>
+          <w:tab w:val="left" w:pos="2748"/>
+          <w:tab w:val="left" w:pos="3664"/>
+          <w:tab w:val="left" w:pos="4580"/>
+          <w:tab w:val="left" w:pos="5496"/>
+          <w:tab w:val="left" w:pos="6412"/>
+          <w:tab w:val="left" w:pos="7328"/>
+          <w:tab w:val="left" w:pos="8244"/>
+          <w:tab w:val="left" w:pos="9160"/>
+          <w:tab w:val="left" w:pos="10076"/>
+          <w:tab w:val="left" w:pos="10992"/>
+          <w:tab w:val="left" w:pos="11908"/>
+          <w:tab w:val="left" w:pos="12824"/>
+          <w:tab w:val="left" w:pos="13740"/>
+          <w:tab w:val="left" w:pos="14656"/>
+        </w:tabs>
+        <w:jc w:val="left"/>
+        <w:rPr>
+          <w:rFonts w:ascii="Times New Roman" w:eastAsia="宋体" w:hAnsi="Times New Roman" w:cs="Times New Roman" w:hint="eastAsia"/>
+          <w:color w:val="000000"/>
+          <w:kern w:val="0"/>
+          <w:sz w:val="24"/>
+          <w:szCs w:val="24"/>
+        </w:rPr>
+      </w:pPr>
+      <w:r>
+        <w:rPr>
+          <w:rFonts w:ascii="Times New Roman" w:eastAsia="宋体" w:hAnsi="Times New Roman" w:cs="Times New Roman"/>
+          <w:b/>
+          <w:bCs/>
+          <w:color w:val="000080"/>
+          <w:kern w:val="0"/>
+          <w:sz w:val="24"/>
+          <w:szCs w:val="24"/>
+        </w:rPr>
+        <w:t xml:space="preserve">package </w:t>
+      </w:r>
+      <w:proofErr w:type="spellStart"/>
+      <w:r>
+        <w:rPr>
+          <w:rFonts w:ascii="Times New Roman" w:eastAsia="宋体" w:hAnsi="Times New Roman" w:cs="Times New Roman"/>
+          <w:color w:val="000000"/>
+          <w:kern w:val="0"/>
+          <w:sz w:val="24"/>
+          <w:szCs w:val="24"/>
+        </w:rPr>
+        <w:t>com.wuqingvika.aspect</w:t>
+      </w:r>
+      <w:proofErr w:type="spellEnd"/>
+      <w:r>
+        <w:rPr>
+          <w:rFonts w:ascii="Times New Roman" w:eastAsia="宋体" w:hAnsi="Times New Roman" w:cs="Times New Roman"/>
+          <w:color w:val="000000"/>
+          <w:kern w:val="0"/>
+          <w:sz w:val="24"/>
+          <w:szCs w:val="24"/>
+        </w:rPr>
+        <w:t>;</w:t>
+      </w:r>
+      <w:r>
+        <w:rPr>
+          <w:rFonts w:ascii="Times New Roman" w:eastAsia="宋体" w:hAnsi="Times New Roman" w:cs="Times New Roman"/>
+          <w:color w:val="000000"/>
+          <w:kern w:val="0"/>
+          <w:sz w:val="24"/>
+          <w:szCs w:val="24"/>
+        </w:rPr>
+        <w:br/>
+      </w:r>
+      <w:r>
+        <w:rPr>
+          <w:rFonts w:ascii="Times New Roman" w:eastAsia="宋体" w:hAnsi="Times New Roman" w:cs="Times New Roman"/>
+          <w:color w:val="000000"/>
+          <w:kern w:val="0"/>
+          <w:sz w:val="24"/>
+          <w:szCs w:val="24"/>
+        </w:rPr>
+        <w:br/>
+      </w:r>
+      <w:r>
+        <w:rPr>
+          <w:rFonts w:ascii="Times New Roman" w:eastAsia="宋体" w:hAnsi="Times New Roman" w:cs="Times New Roman"/>
+          <w:b/>
+          <w:bCs/>
+          <w:color w:val="000080"/>
+          <w:kern w:val="0"/>
+          <w:sz w:val="24"/>
+          <w:szCs w:val="24"/>
+        </w:rPr>
+        <w:t xml:space="preserve">import </w:t>
+      </w:r>
+      <w:proofErr w:type="spellStart"/>
+      <w:r>
+        <w:rPr>
+          <w:rFonts w:ascii="Times New Roman" w:eastAsia="宋体" w:hAnsi="Times New Roman" w:cs="Times New Roman"/>
+          <w:color w:val="000000"/>
+          <w:kern w:val="0"/>
+          <w:sz w:val="24"/>
+          <w:szCs w:val="24"/>
+        </w:rPr>
+        <w:t>org.aspectj.lang.JoinPoint</w:t>
+      </w:r>
+      <w:proofErr w:type="spellEnd"/>
+      <w:r>
+        <w:rPr>
+          <w:rFonts w:ascii="Times New Roman" w:eastAsia="宋体" w:hAnsi="Times New Roman" w:cs="Times New Roman"/>
+          <w:color w:val="000000"/>
+          <w:kern w:val="0"/>
+          <w:sz w:val="24"/>
+          <w:szCs w:val="24"/>
+        </w:rPr>
+        <w:t>;</w:t>
+      </w:r>
+      <w:r>
+        <w:rPr>
+          <w:rFonts w:ascii="Times New Roman" w:eastAsia="宋体" w:hAnsi="Times New Roman" w:cs="Times New Roman"/>
+          <w:color w:val="000000"/>
+          <w:kern w:val="0"/>
+          <w:sz w:val="24"/>
+          <w:szCs w:val="24"/>
+        </w:rPr>
+        <w:br/>
+      </w:r>
+      <w:r>
+        <w:rPr>
+          <w:rFonts w:ascii="Times New Roman" w:eastAsia="宋体" w:hAnsi="Times New Roman" w:cs="Times New Roman"/>
+          <w:b/>
+          <w:bCs/>
+          <w:color w:val="000080"/>
+          <w:kern w:val="0"/>
+          <w:sz w:val="24"/>
+          <w:szCs w:val="24"/>
+        </w:rPr>
+        <w:t xml:space="preserve">import </w:t>
+      </w:r>
+      <w:proofErr w:type="spellStart"/>
+      <w:r>
+        <w:rPr>
+          <w:rFonts w:ascii="Times New Roman" w:eastAsia="宋体" w:hAnsi="Times New Roman" w:cs="Times New Roman"/>
+          <w:color w:val="000000"/>
+          <w:kern w:val="0"/>
+          <w:sz w:val="24"/>
+          <w:szCs w:val="24"/>
+        </w:rPr>
+        <w:t>org.aspectj.lang.annotation</w:t>
+      </w:r>
+      <w:proofErr w:type="spellEnd"/>
+      <w:r>
+        <w:rPr>
+          <w:rFonts w:ascii="Times New Roman" w:eastAsia="宋体" w:hAnsi="Times New Roman" w:cs="Times New Roman"/>
+          <w:color w:val="000000"/>
+          <w:kern w:val="0"/>
+          <w:sz w:val="24"/>
+          <w:szCs w:val="24"/>
+        </w:rPr>
+        <w:t>.*;</w:t>
+      </w:r>
+      <w:r>
+        <w:rPr>
+          <w:rFonts w:ascii="Times New Roman" w:eastAsia="宋体" w:hAnsi="Times New Roman" w:cs="Times New Roman"/>
+          <w:color w:val="000000"/>
+          <w:kern w:val="0"/>
+          <w:sz w:val="24"/>
+          <w:szCs w:val="24"/>
+        </w:rPr>
+        <w:br/>
+      </w:r>
+      <w:r>
+        <w:rPr>
+          <w:rFonts w:ascii="Times New Roman" w:eastAsia="宋体" w:hAnsi="Times New Roman" w:cs="Times New Roman"/>
+          <w:b/>
+          <w:bCs/>
+          <w:color w:val="000080"/>
+          <w:kern w:val="0"/>
+          <w:sz w:val="24"/>
+          <w:szCs w:val="24"/>
+        </w:rPr>
+        <w:t xml:space="preserve">import </w:t>
+      </w:r>
+      <w:r>
+        <w:rPr>
+          <w:rFonts w:ascii="Times New Roman" w:eastAsia="宋体" w:hAnsi="Times New Roman" w:cs="Times New Roman"/>
+          <w:color w:val="000000"/>
+          <w:kern w:val="0"/>
+          <w:sz w:val="24"/>
+          <w:szCs w:val="24"/>
+        </w:rPr>
+        <w:t>org.slf4j.Logger;</w:t>
+      </w:r>
+      <w:r>
+        <w:rPr>
+          <w:rFonts w:ascii="Times New Roman" w:eastAsia="宋体" w:hAnsi="Times New Roman" w:cs="Times New Roman"/>
+          <w:color w:val="000000"/>
+          <w:kern w:val="0"/>
+          <w:sz w:val="24"/>
+          <w:szCs w:val="24"/>
+        </w:rPr>
+        <w:br/>
+      </w:r>
+      <w:r>
+        <w:rPr>
+          <w:rFonts w:ascii="Times New Roman" w:eastAsia="宋体" w:hAnsi="Times New Roman" w:cs="Times New Roman"/>
+          <w:b/>
+          <w:bCs/>
+          <w:color w:val="000080"/>
+          <w:kern w:val="0"/>
+          <w:sz w:val="24"/>
+          <w:szCs w:val="24"/>
+        </w:rPr>
+        <w:t xml:space="preserve">import </w:t>
+      </w:r>
+      <w:r>
+        <w:rPr>
+          <w:rFonts w:ascii="Times New Roman" w:eastAsia="宋体" w:hAnsi="Times New Roman" w:cs="Times New Roman"/>
+          <w:color w:val="000000"/>
+          <w:kern w:val="0"/>
+          <w:sz w:val="24"/>
+          <w:szCs w:val="24"/>
+        </w:rPr>
+        <w:t>org.slf4j.LoggerFactory;</w:t>
+      </w:r>
+      <w:r>
+        <w:rPr>
+          <w:rFonts w:ascii="Times New Roman" w:eastAsia="宋体" w:hAnsi="Times New Roman" w:cs="Times New Roman"/>
+          <w:color w:val="000000"/>
+          <w:kern w:val="0"/>
+          <w:sz w:val="24"/>
+          <w:szCs w:val="24"/>
+        </w:rPr>
+        <w:br/>
+      </w:r>
+      <w:r>
+        <w:rPr>
+          <w:rFonts w:ascii="Times New Roman" w:eastAsia="宋体" w:hAnsi="Times New Roman" w:cs="Times New Roman"/>
+          <w:b/>
+          <w:bCs/>
+          <w:color w:val="000080"/>
+          <w:kern w:val="0"/>
+          <w:sz w:val="24"/>
+          <w:szCs w:val="24"/>
+        </w:rPr>
+        <w:t xml:space="preserve">import </w:t>
+      </w:r>
+      <w:proofErr w:type="spellStart"/>
+      <w:r>
+        <w:rPr>
+          <w:rFonts w:ascii="Times New Roman" w:eastAsia="宋体" w:hAnsi="Times New Roman" w:cs="Times New Roman"/>
+          <w:color w:val="000000"/>
+          <w:kern w:val="0"/>
+          <w:sz w:val="24"/>
+          <w:szCs w:val="24"/>
+        </w:rPr>
+        <w:t>org.springframework.stereotype.</w:t>
+      </w:r>
+      <w:r>
+        <w:rPr>
+          <w:rFonts w:ascii="Times New Roman" w:eastAsia="宋体" w:hAnsi="Times New Roman" w:cs="Times New Roman"/>
+          <w:color w:val="808000"/>
+          <w:kern w:val="0"/>
+          <w:sz w:val="24"/>
+          <w:szCs w:val="24"/>
+        </w:rPr>
+        <w:t>Component</w:t>
+      </w:r>
+      <w:proofErr w:type="spellEnd"/>
+      <w:r>
+        <w:rPr>
+          <w:rFonts w:ascii="Times New Roman" w:eastAsia="宋体" w:hAnsi="Times New Roman" w:cs="Times New Roman"/>
+          <w:color w:val="000000"/>
+          <w:kern w:val="0"/>
+          <w:sz w:val="24"/>
+          <w:szCs w:val="24"/>
+        </w:rPr>
+        <w:t>;</w:t>
+      </w:r>
+      <w:r>
+        <w:rPr>
+          <w:rFonts w:ascii="Times New Roman" w:eastAsia="宋体" w:hAnsi="Times New Roman" w:cs="Times New Roman"/>
+          <w:color w:val="000000"/>
+          <w:kern w:val="0"/>
+          <w:sz w:val="24"/>
+          <w:szCs w:val="24"/>
+        </w:rPr>
+        <w:br/>
+      </w:r>
+      <w:r>
+        <w:rPr>
+          <w:rFonts w:ascii="Times New Roman" w:eastAsia="宋体" w:hAnsi="Times New Roman" w:cs="Times New Roman"/>
+          <w:b/>
+          <w:bCs/>
+          <w:color w:val="000080"/>
+          <w:kern w:val="0"/>
+          <w:sz w:val="24"/>
+          <w:szCs w:val="24"/>
+        </w:rPr>
+        <w:t xml:space="preserve">import </w:t>
+      </w:r>
+      <w:proofErr w:type="spellStart"/>
+      <w:r>
+        <w:rPr>
+          <w:rFonts w:ascii="Times New Roman" w:eastAsia="宋体" w:hAnsi="Times New Roman" w:cs="Times New Roman"/>
+          <w:color w:val="000000"/>
+          <w:kern w:val="0"/>
+          <w:sz w:val="24"/>
+          <w:szCs w:val="24"/>
+        </w:rPr>
+        <w:t>org.springframework.web.context.request.RequestContextHolder</w:t>
+      </w:r>
+      <w:proofErr w:type="spellEnd"/>
+      <w:r>
+        <w:rPr>
+          <w:rFonts w:ascii="Times New Roman" w:eastAsia="宋体" w:hAnsi="Times New Roman" w:cs="Times New Roman"/>
+          <w:color w:val="000000"/>
+          <w:kern w:val="0"/>
+          <w:sz w:val="24"/>
+          <w:szCs w:val="24"/>
+        </w:rPr>
+        <w:t>;</w:t>
+      </w:r>
+      <w:r>
+        <w:rPr>
+          <w:rFonts w:ascii="Times New Roman" w:eastAsia="宋体" w:hAnsi="Times New Roman" w:cs="Times New Roman"/>
+          <w:color w:val="000000"/>
+          <w:kern w:val="0"/>
+          <w:sz w:val="24"/>
+          <w:szCs w:val="24"/>
+        </w:rPr>
+        <w:br/>
+      </w:r>
+      <w:r>
+        <w:rPr>
+          <w:rFonts w:ascii="Times New Roman" w:eastAsia="宋体" w:hAnsi="Times New Roman" w:cs="Times New Roman"/>
+          <w:b/>
+          <w:bCs/>
+          <w:color w:val="000080"/>
+          <w:kern w:val="0"/>
+          <w:sz w:val="24"/>
+          <w:szCs w:val="24"/>
+        </w:rPr>
+        <w:t xml:space="preserve">import </w:t>
+      </w:r>
+      <w:r>
+        <w:rPr>
+          <w:rFonts w:ascii="Times New Roman" w:eastAsia="宋体" w:hAnsi="Times New Roman" w:cs="Times New Roman"/>
+          <w:color w:val="000000"/>
+          <w:kern w:val="0"/>
+          <w:sz w:val="24"/>
+          <w:szCs w:val="24"/>
+        </w:rPr>
+        <w:t>org.springframework.web.context.request.ServletRequestAttributes;</w:t>
+      </w:r>
+      <w:r>
+        <w:rPr>
+          <w:rFonts w:ascii="Times New Roman" w:eastAsia="宋体" w:hAnsi="Times New Roman" w:cs="Times New Roman"/>
+          <w:color w:val="000000"/>
+          <w:kern w:val="0"/>
+          <w:sz w:val="24"/>
+          <w:szCs w:val="24"/>
+        </w:rPr>
+        <w:br/>
+      </w:r>
+      <w:r>
+        <w:rPr>
+          <w:rFonts w:ascii="Times New Roman" w:eastAsia="宋体" w:hAnsi="Times New Roman" w:cs="Times New Roman"/>
+          <w:color w:val="000000"/>
+          <w:kern w:val="0"/>
+          <w:sz w:val="24"/>
+          <w:szCs w:val="24"/>
+        </w:rPr>
+        <w:lastRenderedPageBreak/>
+        <w:br/>
+      </w:r>
+      <w:proofErr w:type="spellStart"/>
+      <w:r>
+        <w:rPr>
+          <w:rFonts w:ascii="Times New Roman" w:eastAsia="宋体" w:hAnsi="Times New Roman" w:cs="Times New Roman"/>
+          <w:b/>
+          <w:bCs/>
+          <w:color w:val="000080"/>
+          <w:kern w:val="0"/>
+          <w:sz w:val="24"/>
+          <w:szCs w:val="24"/>
+        </w:rPr>
+        <w:t>import</w:t>
+      </w:r>
+      <w:proofErr w:type="spellEnd"/>
+      <w:r>
+        <w:rPr>
+          <w:rFonts w:ascii="Times New Roman" w:eastAsia="宋体" w:hAnsi="Times New Roman" w:cs="Times New Roman"/>
+          <w:b/>
+          <w:bCs/>
+          <w:color w:val="000080"/>
+          <w:kern w:val="0"/>
+          <w:sz w:val="24"/>
+          <w:szCs w:val="24"/>
+        </w:rPr>
+        <w:t xml:space="preserve"> </w:t>
+      </w:r>
+      <w:proofErr w:type="spellStart"/>
+      <w:r>
+        <w:rPr>
+          <w:rFonts w:ascii="Times New Roman" w:eastAsia="宋体" w:hAnsi="Times New Roman" w:cs="Times New Roman"/>
+          <w:color w:val="000000"/>
+          <w:kern w:val="0"/>
+          <w:sz w:val="24"/>
+          <w:szCs w:val="24"/>
+        </w:rPr>
+        <w:t>javax.servlet.http.HttpServletRequest</w:t>
+      </w:r>
+      <w:proofErr w:type="spellEnd"/>
+      <w:r>
+        <w:rPr>
+          <w:rFonts w:ascii="Times New Roman" w:eastAsia="宋体" w:hAnsi="Times New Roman" w:cs="Times New Roman"/>
+          <w:color w:val="000000"/>
+          <w:kern w:val="0"/>
+          <w:sz w:val="24"/>
+          <w:szCs w:val="24"/>
+        </w:rPr>
+        <w:t>;</w:t>
+      </w:r>
+      <w:r>
+        <w:rPr>
+          <w:rFonts w:ascii="Times New Roman" w:eastAsia="宋体" w:hAnsi="Times New Roman" w:cs="Times New Roman"/>
+          <w:color w:val="000000"/>
+          <w:kern w:val="0"/>
+          <w:sz w:val="24"/>
+          <w:szCs w:val="24"/>
+        </w:rPr>
+        <w:br/>
+      </w:r>
+      <w:r>
+        <w:rPr>
+          <w:rFonts w:ascii="Times New Roman" w:eastAsia="宋体" w:hAnsi="Times New Roman" w:cs="Times New Roman"/>
+          <w:color w:val="000000"/>
+          <w:kern w:val="0"/>
+          <w:sz w:val="24"/>
+          <w:szCs w:val="24"/>
+        </w:rPr>
+        <w:br/>
+      </w:r>
+      <w:r>
+        <w:rPr>
+          <w:rFonts w:ascii="Times New Roman" w:eastAsia="宋体" w:hAnsi="Times New Roman" w:cs="Times New Roman"/>
+          <w:i/>
+          <w:iCs/>
+          <w:color w:val="808080"/>
+          <w:kern w:val="0"/>
+          <w:sz w:val="24"/>
+          <w:szCs w:val="24"/>
+        </w:rPr>
+        <w:t>/**</w:t>
+      </w:r>
+      <w:r>
+        <w:rPr>
+          <w:rFonts w:ascii="Times New Roman" w:eastAsia="宋体" w:hAnsi="Times New Roman" w:cs="Times New Roman"/>
+          <w:i/>
+          <w:iCs/>
+          <w:color w:val="808080"/>
+          <w:kern w:val="0"/>
+          <w:sz w:val="24"/>
+          <w:szCs w:val="24"/>
+        </w:rPr>
+        <w:br/>
+        <w:t xml:space="preserve"> * Created by </w:t>
+      </w:r>
+      <w:proofErr w:type="spellStart"/>
+      <w:r>
+        <w:rPr>
+          <w:rFonts w:ascii="Times New Roman" w:eastAsia="宋体" w:hAnsi="Times New Roman" w:cs="Times New Roman"/>
+          <w:i/>
+          <w:iCs/>
+          <w:color w:val="808080"/>
+          <w:kern w:val="0"/>
+          <w:sz w:val="24"/>
+          <w:szCs w:val="24"/>
+        </w:rPr>
+        <w:t>wuqingvika</w:t>
+      </w:r>
+      <w:proofErr w:type="spellEnd"/>
+      <w:r>
+        <w:rPr>
+          <w:rFonts w:ascii="Times New Roman" w:eastAsia="宋体" w:hAnsi="Times New Roman" w:cs="Times New Roman"/>
+          <w:i/>
+          <w:iCs/>
+          <w:color w:val="808080"/>
+          <w:kern w:val="0"/>
+          <w:sz w:val="24"/>
+          <w:szCs w:val="24"/>
+        </w:rPr>
+        <w:t xml:space="preserve"> on 2017/7/23.</w:t>
+      </w:r>
+      <w:r>
+        <w:rPr>
+          <w:rFonts w:ascii="Times New Roman" w:eastAsia="宋体" w:hAnsi="Times New Roman" w:cs="Times New Roman"/>
+          <w:i/>
+          <w:iCs/>
+          <w:color w:val="808080"/>
+          <w:kern w:val="0"/>
+          <w:sz w:val="24"/>
+          <w:szCs w:val="24"/>
+        </w:rPr>
+        <w:br/>
+        <w:t xml:space="preserve"> */</w:t>
+      </w:r>
+      <w:r>
+        <w:rPr>
+          <w:rFonts w:ascii="Times New Roman" w:eastAsia="宋体" w:hAnsi="Times New Roman" w:cs="Times New Roman"/>
+          <w:i/>
+          <w:iCs/>
+          <w:color w:val="808080"/>
+          <w:kern w:val="0"/>
+          <w:sz w:val="24"/>
+          <w:szCs w:val="24"/>
+        </w:rPr>
+        <w:br/>
+      </w:r>
+      <w:r>
+        <w:rPr>
+          <w:rFonts w:ascii="Times New Roman" w:eastAsia="宋体" w:hAnsi="Times New Roman" w:cs="Times New Roman"/>
+          <w:color w:val="808000"/>
+          <w:kern w:val="0"/>
+          <w:sz w:val="24"/>
+          <w:szCs w:val="24"/>
+        </w:rPr>
+        <w:t>@Aspect</w:t>
+      </w:r>
+      <w:r>
+        <w:rPr>
+          <w:rFonts w:ascii="Times New Roman" w:eastAsia="宋体" w:hAnsi="Times New Roman" w:cs="Times New Roman"/>
+          <w:color w:val="808000"/>
+          <w:kern w:val="0"/>
+          <w:sz w:val="24"/>
+          <w:szCs w:val="24"/>
+        </w:rPr>
+        <w:br/>
+        <w:t>@Component</w:t>
+      </w:r>
+      <w:r>
+        <w:rPr>
+          <w:rFonts w:ascii="Times New Roman" w:eastAsia="宋体" w:hAnsi="Times New Roman" w:cs="Times New Roman"/>
+          <w:color w:val="808000"/>
+          <w:kern w:val="0"/>
+          <w:sz w:val="24"/>
+          <w:szCs w:val="24"/>
+        </w:rPr>
+        <w:br/>
+      </w:r>
+      <w:r>
+        <w:rPr>
+          <w:rFonts w:ascii="Times New Roman" w:eastAsia="宋体" w:hAnsi="Times New Roman" w:cs="Times New Roman"/>
+          <w:b/>
+          <w:bCs/>
+          <w:color w:val="000080"/>
+          <w:kern w:val="0"/>
+          <w:sz w:val="24"/>
+          <w:szCs w:val="24"/>
+        </w:rPr>
+        <w:t xml:space="preserve">public class </w:t>
+      </w:r>
+      <w:proofErr w:type="spellStart"/>
+      <w:r>
+        <w:rPr>
+          <w:rFonts w:ascii="Times New Roman" w:eastAsia="宋体" w:hAnsi="Times New Roman" w:cs="Times New Roman"/>
+          <w:color w:val="000000"/>
+          <w:kern w:val="0"/>
+          <w:sz w:val="24"/>
+          <w:szCs w:val="24"/>
+        </w:rPr>
+        <w:t>HttpAspect</w:t>
+      </w:r>
+      <w:proofErr w:type="spellEnd"/>
+      <w:r>
+        <w:rPr>
+          <w:rFonts w:ascii="Times New Roman" w:eastAsia="宋体" w:hAnsi="Times New Roman" w:cs="Times New Roman"/>
+          <w:color w:val="000000"/>
+          <w:kern w:val="0"/>
+          <w:sz w:val="24"/>
+          <w:szCs w:val="24"/>
+        </w:rPr>
+        <w:t xml:space="preserve"> {</w:t>
+      </w:r>
+      <w:r>
+        <w:rPr>
+          <w:rFonts w:ascii="Times New Roman" w:eastAsia="宋体" w:hAnsi="Times New Roman" w:cs="Times New Roman"/>
+          <w:color w:val="000000"/>
+          <w:kern w:val="0"/>
+          <w:sz w:val="24"/>
+          <w:szCs w:val="24"/>
+        </w:rPr>
+        <w:br/>
+        <w:t xml:space="preserve">    </w:t>
+      </w:r>
+      <w:r>
+        <w:rPr>
+          <w:rFonts w:ascii="Times New Roman" w:eastAsia="宋体" w:hAnsi="Times New Roman" w:cs="Times New Roman"/>
+          <w:b/>
+          <w:bCs/>
+          <w:color w:val="000080"/>
+          <w:kern w:val="0"/>
+          <w:sz w:val="24"/>
+          <w:szCs w:val="24"/>
+        </w:rPr>
+        <w:t xml:space="preserve">private final </w:t>
+      </w:r>
+      <w:proofErr w:type="gramStart"/>
+      <w:r>
+        <w:rPr>
+          <w:rFonts w:ascii="Times New Roman" w:eastAsia="宋体" w:hAnsi="Times New Roman" w:cs="Times New Roman"/>
+          <w:b/>
+          <w:bCs/>
+          <w:color w:val="000080"/>
+          <w:kern w:val="0"/>
+          <w:sz w:val="24"/>
+          <w:szCs w:val="24"/>
+        </w:rPr>
+        <w:t xml:space="preserve">static  </w:t>
+      </w:r>
+      <w:r>
+        <w:rPr>
+          <w:rFonts w:ascii="Times New Roman" w:eastAsia="宋体" w:hAnsi="Times New Roman" w:cs="Times New Roman"/>
+          <w:color w:val="000000"/>
+          <w:kern w:val="0"/>
+          <w:sz w:val="24"/>
+          <w:szCs w:val="24"/>
+        </w:rPr>
+        <w:t>Logger</w:t>
+      </w:r>
+      <w:proofErr w:type="gramEnd"/>
+      <w:r>
+        <w:rPr>
+          <w:rFonts w:ascii="Times New Roman" w:eastAsia="宋体" w:hAnsi="Times New Roman" w:cs="Times New Roman"/>
+          <w:color w:val="000000"/>
+          <w:kern w:val="0"/>
+          <w:sz w:val="24"/>
+          <w:szCs w:val="24"/>
+        </w:rPr>
+        <w:t xml:space="preserve"> </w:t>
+      </w:r>
+      <w:r>
+        <w:rPr>
+          <w:rFonts w:ascii="Times New Roman" w:eastAsia="宋体" w:hAnsi="Times New Roman" w:cs="Times New Roman"/>
+          <w:b/>
+          <w:bCs/>
+          <w:i/>
+          <w:iCs/>
+          <w:color w:val="660E7A"/>
+          <w:kern w:val="0"/>
+          <w:sz w:val="24"/>
+          <w:szCs w:val="24"/>
+        </w:rPr>
+        <w:t>logger</w:t>
+      </w:r>
+      <w:r>
+        <w:rPr>
+          <w:rFonts w:ascii="Times New Roman" w:eastAsia="宋体" w:hAnsi="Times New Roman" w:cs="Times New Roman"/>
+          <w:color w:val="000000"/>
+          <w:kern w:val="0"/>
+          <w:sz w:val="24"/>
+          <w:szCs w:val="24"/>
+        </w:rPr>
+        <w:t xml:space="preserve">= </w:t>
+      </w:r>
+      <w:proofErr w:type="spellStart"/>
+      <w:r>
+        <w:rPr>
+          <w:rFonts w:ascii="Times New Roman" w:eastAsia="宋体" w:hAnsi="Times New Roman" w:cs="Times New Roman"/>
+          <w:color w:val="000000"/>
+          <w:kern w:val="0"/>
+          <w:sz w:val="24"/>
+          <w:szCs w:val="24"/>
+        </w:rPr>
+        <w:t>LoggerFactory.</w:t>
+      </w:r>
+      <w:r>
+        <w:rPr>
+          <w:rFonts w:ascii="Times New Roman" w:eastAsia="宋体" w:hAnsi="Times New Roman" w:cs="Times New Roman"/>
+          <w:i/>
+          <w:iCs/>
+          <w:color w:val="000000"/>
+          <w:kern w:val="0"/>
+          <w:sz w:val="24"/>
+          <w:szCs w:val="24"/>
+        </w:rPr>
+        <w:t>getLogger</w:t>
+      </w:r>
+      <w:proofErr w:type="spellEnd"/>
+      <w:r>
+        <w:rPr>
+          <w:rFonts w:ascii="Times New Roman" w:eastAsia="宋体" w:hAnsi="Times New Roman" w:cs="Times New Roman"/>
+          <w:color w:val="000000"/>
+          <w:kern w:val="0"/>
+          <w:sz w:val="24"/>
+          <w:szCs w:val="24"/>
+        </w:rPr>
+        <w:t>(</w:t>
+      </w:r>
+      <w:proofErr w:type="spellStart"/>
+      <w:r>
+        <w:rPr>
+          <w:rFonts w:ascii="Times New Roman" w:eastAsia="宋体" w:hAnsi="Times New Roman" w:cs="Times New Roman"/>
+          <w:color w:val="000000"/>
+          <w:kern w:val="0"/>
+          <w:sz w:val="24"/>
+          <w:szCs w:val="24"/>
+        </w:rPr>
+        <w:t>HttpAspect.</w:t>
+      </w:r>
+      <w:r>
+        <w:rPr>
+          <w:rFonts w:ascii="Times New Roman" w:eastAsia="宋体" w:hAnsi="Times New Roman" w:cs="Times New Roman"/>
+          <w:b/>
+          <w:bCs/>
+          <w:color w:val="000080"/>
+          <w:kern w:val="0"/>
+          <w:sz w:val="24"/>
+          <w:szCs w:val="24"/>
+        </w:rPr>
+        <w:t>class</w:t>
+      </w:r>
+      <w:proofErr w:type="spellEnd"/>
+      <w:r>
+        <w:rPr>
+          <w:rFonts w:ascii="Times New Roman" w:eastAsia="宋体" w:hAnsi="Times New Roman" w:cs="Times New Roman"/>
+          <w:color w:val="000000"/>
+          <w:kern w:val="0"/>
+          <w:sz w:val="24"/>
+          <w:szCs w:val="24"/>
+        </w:rPr>
+        <w:t>);</w:t>
+      </w:r>
+      <w:r>
+        <w:rPr>
+          <w:rFonts w:ascii="Times New Roman" w:eastAsia="宋体" w:hAnsi="Times New Roman" w:cs="Times New Roman"/>
+          <w:color w:val="000000"/>
+          <w:kern w:val="0"/>
+          <w:sz w:val="24"/>
+          <w:szCs w:val="24"/>
+        </w:rPr>
+        <w:br/>
+        <w:t xml:space="preserve">    </w:t>
+      </w:r>
+      <w:r>
+        <w:rPr>
+          <w:rFonts w:ascii="Times New Roman" w:eastAsia="宋体" w:hAnsi="Times New Roman" w:cs="Times New Roman"/>
+          <w:i/>
+          <w:iCs/>
+          <w:color w:val="808080"/>
+          <w:kern w:val="0"/>
+          <w:sz w:val="24"/>
+          <w:szCs w:val="24"/>
+        </w:rPr>
+        <w:t xml:space="preserve">//execution(public * </w:t>
+      </w:r>
+      <w:proofErr w:type="spellStart"/>
+      <w:r>
+        <w:rPr>
+          <w:rFonts w:ascii="Times New Roman" w:eastAsia="宋体" w:hAnsi="Times New Roman" w:cs="Times New Roman"/>
+          <w:i/>
+          <w:iCs/>
+          <w:color w:val="808080"/>
+          <w:kern w:val="0"/>
+          <w:sz w:val="24"/>
+          <w:szCs w:val="24"/>
+        </w:rPr>
+        <w:t>com.wuqingvika.controller.GirlController.girlList</w:t>
+      </w:r>
+      <w:proofErr w:type="spellEnd"/>
+      <w:r>
+        <w:rPr>
+          <w:rFonts w:ascii="Times New Roman" w:eastAsia="宋体" w:hAnsi="Times New Roman" w:cs="Times New Roman"/>
+          <w:i/>
+          <w:iCs/>
+          <w:color w:val="808080"/>
+          <w:kern w:val="0"/>
+          <w:sz w:val="24"/>
+          <w:szCs w:val="24"/>
+        </w:rPr>
+        <w:t>(..))</w:t>
+      </w:r>
+      <w:r>
+        <w:rPr>
+          <w:rFonts w:ascii="Times New Roman" w:eastAsia="宋体" w:hAnsi="Times New Roman" w:cs="Times New Roman"/>
+          <w:i/>
+          <w:iCs/>
+          <w:color w:val="808080"/>
+          <w:kern w:val="0"/>
+          <w:sz w:val="24"/>
+          <w:szCs w:val="24"/>
+        </w:rPr>
+        <w:br/>
+        <w:t xml:space="preserve">    //..</w:t>
+      </w:r>
+      <w:r>
+        <w:rPr>
+          <w:rFonts w:ascii="Times New Roman" w:eastAsia="宋体" w:hAnsi="Times New Roman" w:cs="Times New Roman"/>
+          <w:i/>
+          <w:iCs/>
+          <w:color w:val="808080"/>
+          <w:kern w:val="0"/>
+          <w:sz w:val="24"/>
+          <w:szCs w:val="24"/>
+        </w:rPr>
+        <w:t>代表</w:t>
+      </w:r>
+      <w:r>
+        <w:rPr>
+          <w:rFonts w:ascii="Times New Roman" w:eastAsia="宋体" w:hAnsi="Times New Roman" w:cs="Times New Roman"/>
+          <w:i/>
+          <w:iCs/>
+          <w:color w:val="808080"/>
+          <w:kern w:val="0"/>
+          <w:sz w:val="24"/>
+          <w:szCs w:val="24"/>
+        </w:rPr>
+        <w:t>..</w:t>
+      </w:r>
+      <w:r>
+        <w:rPr>
+          <w:rFonts w:ascii="Times New Roman" w:eastAsia="宋体" w:hAnsi="Times New Roman" w:cs="Times New Roman"/>
+          <w:i/>
+          <w:iCs/>
+          <w:color w:val="808080"/>
+          <w:kern w:val="0"/>
+          <w:sz w:val="24"/>
+          <w:szCs w:val="24"/>
+        </w:rPr>
+        <w:t>里面任何参数都会被拦截</w:t>
+      </w:r>
+      <w:r>
+        <w:rPr>
+          <w:rFonts w:ascii="Times New Roman" w:eastAsia="宋体" w:hAnsi="Times New Roman" w:cs="Times New Roman"/>
+          <w:i/>
+          <w:iCs/>
+          <w:color w:val="808080"/>
+          <w:kern w:val="0"/>
+          <w:sz w:val="24"/>
+          <w:szCs w:val="24"/>
+        </w:rPr>
+        <w:br/>
+        <w:t xml:space="preserve">    </w:t>
+      </w:r>
+      <w:r>
+        <w:rPr>
+          <w:rFonts w:ascii="Times New Roman" w:eastAsia="宋体" w:hAnsi="Times New Roman" w:cs="Times New Roman"/>
+          <w:color w:val="808000"/>
+          <w:kern w:val="0"/>
+          <w:sz w:val="24"/>
+          <w:szCs w:val="24"/>
+        </w:rPr>
+        <w:t>@</w:t>
+      </w:r>
+      <w:proofErr w:type="spellStart"/>
+      <w:r>
+        <w:rPr>
+          <w:rFonts w:ascii="Times New Roman" w:eastAsia="宋体" w:hAnsi="Times New Roman" w:cs="Times New Roman"/>
+          <w:color w:val="808000"/>
+          <w:kern w:val="0"/>
+          <w:sz w:val="24"/>
+          <w:szCs w:val="24"/>
+        </w:rPr>
+        <w:t>Pointcut</w:t>
+      </w:r>
+      <w:proofErr w:type="spellEnd"/>
+      <w:r>
+        <w:rPr>
+          <w:rFonts w:ascii="Times New Roman" w:eastAsia="宋体" w:hAnsi="Times New Roman" w:cs="Times New Roman"/>
+          <w:color w:val="000000"/>
+          <w:kern w:val="0"/>
+          <w:sz w:val="24"/>
+          <w:szCs w:val="24"/>
+        </w:rPr>
+        <w:t>(</w:t>
+      </w:r>
+      <w:r>
+        <w:rPr>
+          <w:rFonts w:ascii="Times New Roman" w:eastAsia="宋体" w:hAnsi="Times New Roman" w:cs="Times New Roman"/>
+          <w:b/>
+          <w:bCs/>
+          <w:color w:val="008000"/>
+          <w:kern w:val="0"/>
+          <w:sz w:val="24"/>
+          <w:szCs w:val="24"/>
+        </w:rPr>
+        <w:t xml:space="preserve">"execution(public * </w:t>
+      </w:r>
+      <w:proofErr w:type="spellStart"/>
+      <w:r>
+        <w:rPr>
+          <w:rFonts w:ascii="Times New Roman" w:eastAsia="宋体" w:hAnsi="Times New Roman" w:cs="Times New Roman"/>
+          <w:b/>
+          <w:bCs/>
+          <w:color w:val="008000"/>
+          <w:kern w:val="0"/>
+          <w:sz w:val="24"/>
+          <w:szCs w:val="24"/>
+        </w:rPr>
+        <w:t>com.wuqingvika.controller.GirlController</w:t>
+      </w:r>
+      <w:proofErr w:type="spellEnd"/>
+      <w:r>
+        <w:rPr>
+          <w:rFonts w:ascii="Times New Roman" w:eastAsia="宋体" w:hAnsi="Times New Roman" w:cs="Times New Roman"/>
+          <w:b/>
+          <w:bCs/>
+          <w:color w:val="008000"/>
+          <w:kern w:val="0"/>
+          <w:sz w:val="24"/>
+          <w:szCs w:val="24"/>
+        </w:rPr>
+        <w:t>.*(..))"</w:t>
+      </w:r>
+      <w:r>
+        <w:rPr>
+          <w:rFonts w:ascii="Times New Roman" w:eastAsia="宋体" w:hAnsi="Times New Roman" w:cs="Times New Roman"/>
+          <w:color w:val="000000"/>
+          <w:kern w:val="0"/>
+          <w:sz w:val="24"/>
+          <w:szCs w:val="24"/>
+        </w:rPr>
+        <w:t>)</w:t>
+      </w:r>
+      <w:r>
+        <w:rPr>
+          <w:rFonts w:ascii="Times New Roman" w:eastAsia="宋体" w:hAnsi="Times New Roman" w:cs="Times New Roman"/>
+          <w:color w:val="000000"/>
+          <w:kern w:val="0"/>
+          <w:sz w:val="24"/>
+          <w:szCs w:val="24"/>
+        </w:rPr>
+        <w:br/>
+        <w:t xml:space="preserve">    </w:t>
+      </w:r>
+      <w:r>
+        <w:rPr>
+          <w:rFonts w:ascii="Times New Roman" w:eastAsia="宋体" w:hAnsi="Times New Roman" w:cs="Times New Roman"/>
+          <w:b/>
+          <w:bCs/>
+          <w:color w:val="000080"/>
+          <w:kern w:val="0"/>
+          <w:sz w:val="24"/>
+          <w:szCs w:val="24"/>
+        </w:rPr>
+        <w:t xml:space="preserve">public void </w:t>
+      </w:r>
+      <w:r>
+        <w:rPr>
+          <w:rFonts w:ascii="Times New Roman" w:eastAsia="宋体" w:hAnsi="Times New Roman" w:cs="Times New Roman"/>
+          <w:color w:val="000000"/>
+          <w:kern w:val="0"/>
+          <w:sz w:val="24"/>
+          <w:szCs w:val="24"/>
+        </w:rPr>
+        <w:t>log(){</w:t>
+      </w:r>
+      <w:r>
+        <w:rPr>
+          <w:rFonts w:ascii="Times New Roman" w:eastAsia="宋体" w:hAnsi="Times New Roman" w:cs="Times New Roman"/>
+          <w:color w:val="000000"/>
+          <w:kern w:val="0"/>
+          <w:sz w:val="24"/>
+          <w:szCs w:val="24"/>
+        </w:rPr>
+        <w:br/>
+      </w:r>
+      <w:r>
+        <w:rPr>
+          <w:rFonts w:ascii="Times New Roman" w:eastAsia="宋体" w:hAnsi="Times New Roman" w:cs="Times New Roman"/>
+          <w:color w:val="000000"/>
+          <w:kern w:val="0"/>
+          <w:sz w:val="24"/>
+          <w:szCs w:val="24"/>
+        </w:rPr>
+        <w:br/>
+        <w:t xml:space="preserve">    }</w:t>
+      </w:r>
+      <w:r>
+        <w:rPr>
+          <w:rFonts w:ascii="Times New Roman" w:eastAsia="宋体" w:hAnsi="Times New Roman" w:cs="Times New Roman"/>
+          <w:color w:val="000000"/>
+          <w:kern w:val="0"/>
+          <w:sz w:val="24"/>
+          <w:szCs w:val="24"/>
+        </w:rPr>
+        <w:br/>
+        <w:t xml:space="preserve">    </w:t>
+      </w:r>
+      <w:r>
+        <w:rPr>
+          <w:rFonts w:ascii="Times New Roman" w:eastAsia="宋体" w:hAnsi="Times New Roman" w:cs="Times New Roman"/>
+          <w:color w:val="808000"/>
+          <w:kern w:val="0"/>
+          <w:sz w:val="24"/>
+          <w:szCs w:val="24"/>
+        </w:rPr>
+        <w:t>@Before</w:t>
+      </w:r>
+      <w:r>
+        <w:rPr>
+          <w:rFonts w:ascii="Times New Roman" w:eastAsia="宋体" w:hAnsi="Times New Roman" w:cs="Times New Roman"/>
+          <w:color w:val="000000"/>
+          <w:kern w:val="0"/>
+          <w:sz w:val="24"/>
+          <w:szCs w:val="24"/>
+        </w:rPr>
+        <w:t>(</w:t>
+      </w:r>
+      <w:r>
+        <w:rPr>
+          <w:rFonts w:ascii="Times New Roman" w:eastAsia="宋体" w:hAnsi="Times New Roman" w:cs="Times New Roman"/>
+          <w:b/>
+          <w:bCs/>
+          <w:color w:val="008000"/>
+          <w:kern w:val="0"/>
+          <w:sz w:val="24"/>
+          <w:szCs w:val="24"/>
+        </w:rPr>
+        <w:t>"log()"</w:t>
+      </w:r>
+      <w:r>
+        <w:rPr>
+          <w:rFonts w:ascii="Times New Roman" w:eastAsia="宋体" w:hAnsi="Times New Roman" w:cs="Times New Roman"/>
+          <w:color w:val="000000"/>
+          <w:kern w:val="0"/>
+          <w:sz w:val="24"/>
+          <w:szCs w:val="24"/>
+        </w:rPr>
+        <w:t>)</w:t>
+      </w:r>
+      <w:r>
+        <w:rPr>
+          <w:rFonts w:ascii="Times New Roman" w:eastAsia="宋体" w:hAnsi="Times New Roman" w:cs="Times New Roman"/>
+          <w:color w:val="000000"/>
+          <w:kern w:val="0"/>
+          <w:sz w:val="24"/>
+          <w:szCs w:val="24"/>
+        </w:rPr>
+        <w:br/>
+        <w:t xml:space="preserve">    </w:t>
+      </w:r>
+      <w:r>
+        <w:rPr>
+          <w:rFonts w:ascii="Times New Roman" w:eastAsia="宋体" w:hAnsi="Times New Roman" w:cs="Times New Roman"/>
+          <w:b/>
+          <w:bCs/>
+          <w:color w:val="000080"/>
+          <w:kern w:val="0"/>
+          <w:sz w:val="24"/>
+          <w:szCs w:val="24"/>
+        </w:rPr>
+        <w:t xml:space="preserve">public void </w:t>
+      </w:r>
+      <w:proofErr w:type="spellStart"/>
+      <w:r>
+        <w:rPr>
+          <w:rFonts w:ascii="Times New Roman" w:eastAsia="宋体" w:hAnsi="Times New Roman" w:cs="Times New Roman"/>
+          <w:color w:val="000000"/>
+          <w:kern w:val="0"/>
+          <w:sz w:val="24"/>
+          <w:szCs w:val="24"/>
+        </w:rPr>
+        <w:t>doBefore</w:t>
+      </w:r>
+      <w:proofErr w:type="spellEnd"/>
+      <w:r>
+        <w:rPr>
+          <w:rFonts w:ascii="Times New Roman" w:eastAsia="宋体" w:hAnsi="Times New Roman" w:cs="Times New Roman"/>
+          <w:color w:val="000000"/>
+          <w:kern w:val="0"/>
+          <w:sz w:val="24"/>
+          <w:szCs w:val="24"/>
+        </w:rPr>
+        <w:t>(</w:t>
+      </w:r>
+      <w:proofErr w:type="spellStart"/>
+      <w:r>
+        <w:rPr>
+          <w:rFonts w:ascii="Times New Roman" w:eastAsia="宋体" w:hAnsi="Times New Roman" w:cs="Times New Roman"/>
+          <w:color w:val="000000"/>
+          <w:kern w:val="0"/>
+          <w:sz w:val="24"/>
+          <w:szCs w:val="24"/>
+        </w:rPr>
+        <w:t>JoinPoint</w:t>
+      </w:r>
+      <w:proofErr w:type="spellEnd"/>
+      <w:r>
+        <w:rPr>
+          <w:rFonts w:ascii="Times New Roman" w:eastAsia="宋体" w:hAnsi="Times New Roman" w:cs="Times New Roman"/>
+          <w:color w:val="000000"/>
+          <w:kern w:val="0"/>
+          <w:sz w:val="24"/>
+          <w:szCs w:val="24"/>
+        </w:rPr>
+        <w:t xml:space="preserve"> </w:t>
+      </w:r>
+      <w:proofErr w:type="spellStart"/>
+      <w:r>
+        <w:rPr>
+          <w:rFonts w:ascii="Times New Roman" w:eastAsia="宋体" w:hAnsi="Times New Roman" w:cs="Times New Roman"/>
+          <w:color w:val="000000"/>
+          <w:kern w:val="0"/>
+          <w:sz w:val="24"/>
+          <w:szCs w:val="24"/>
+        </w:rPr>
+        <w:t>joinPoint</w:t>
+      </w:r>
+      <w:proofErr w:type="spellEnd"/>
+      <w:r>
+        <w:rPr>
+          <w:rFonts w:ascii="Times New Roman" w:eastAsia="宋体" w:hAnsi="Times New Roman" w:cs="Times New Roman"/>
+          <w:color w:val="000000"/>
+          <w:kern w:val="0"/>
+          <w:sz w:val="24"/>
+          <w:szCs w:val="24"/>
+        </w:rPr>
+        <w:t>){</w:t>
+      </w:r>
+      <w:r>
+        <w:rPr>
+          <w:rFonts w:ascii="Times New Roman" w:eastAsia="宋体" w:hAnsi="Times New Roman" w:cs="Times New Roman"/>
+          <w:color w:val="000000"/>
+          <w:kern w:val="0"/>
+          <w:sz w:val="24"/>
+          <w:szCs w:val="24"/>
+        </w:rPr>
+        <w:br/>
+        <w:t xml:space="preserve">        </w:t>
+      </w:r>
+      <w:proofErr w:type="spellStart"/>
+      <w:r>
+        <w:rPr>
+          <w:rFonts w:ascii="Times New Roman" w:eastAsia="宋体" w:hAnsi="Times New Roman" w:cs="Times New Roman"/>
+          <w:color w:val="000000"/>
+          <w:kern w:val="0"/>
+          <w:sz w:val="24"/>
+          <w:szCs w:val="24"/>
+        </w:rPr>
+        <w:t>ServletRequestAttributes</w:t>
+      </w:r>
+      <w:proofErr w:type="spellEnd"/>
+      <w:r>
+        <w:rPr>
+          <w:rFonts w:ascii="Times New Roman" w:eastAsia="宋体" w:hAnsi="Times New Roman" w:cs="Times New Roman"/>
+          <w:color w:val="000000"/>
+          <w:kern w:val="0"/>
+          <w:sz w:val="24"/>
+          <w:szCs w:val="24"/>
+        </w:rPr>
+        <w:t xml:space="preserve"> attributes=(</w:t>
+      </w:r>
+      <w:proofErr w:type="spellStart"/>
+      <w:r>
+        <w:rPr>
+          <w:rFonts w:ascii="Times New Roman" w:eastAsia="宋体" w:hAnsi="Times New Roman" w:cs="Times New Roman"/>
+          <w:color w:val="000000"/>
+          <w:kern w:val="0"/>
+          <w:sz w:val="24"/>
+          <w:szCs w:val="24"/>
+        </w:rPr>
+        <w:t>ServletRequestAttributes</w:t>
+      </w:r>
+      <w:proofErr w:type="spellEnd"/>
+      <w:r>
+        <w:rPr>
+          <w:rFonts w:ascii="Times New Roman" w:eastAsia="宋体" w:hAnsi="Times New Roman" w:cs="Times New Roman"/>
+          <w:color w:val="000000"/>
+          <w:kern w:val="0"/>
+          <w:sz w:val="24"/>
+          <w:szCs w:val="24"/>
+        </w:rPr>
+        <w:t xml:space="preserve">) </w:t>
+      </w:r>
+      <w:proofErr w:type="spellStart"/>
+      <w:r>
+        <w:rPr>
+          <w:rFonts w:ascii="Times New Roman" w:eastAsia="宋体" w:hAnsi="Times New Roman" w:cs="Times New Roman"/>
+          <w:color w:val="000000"/>
+          <w:kern w:val="0"/>
+          <w:sz w:val="24"/>
+          <w:szCs w:val="24"/>
+        </w:rPr>
+        <w:t>RequestContextHolder.</w:t>
+      </w:r>
+      <w:r>
+        <w:rPr>
+          <w:rFonts w:ascii="Times New Roman" w:eastAsia="宋体" w:hAnsi="Times New Roman" w:cs="Times New Roman"/>
+          <w:i/>
+          <w:iCs/>
+          <w:color w:val="000000"/>
+          <w:kern w:val="0"/>
+          <w:sz w:val="24"/>
+          <w:szCs w:val="24"/>
+        </w:rPr>
+        <w:t>getRequestAttributes</w:t>
+      </w:r>
+      <w:proofErr w:type="spellEnd"/>
+      <w:r>
+        <w:rPr>
+          <w:rFonts w:ascii="Times New Roman" w:eastAsia="宋体" w:hAnsi="Times New Roman" w:cs="Times New Roman"/>
+          <w:color w:val="000000"/>
+          <w:kern w:val="0"/>
+          <w:sz w:val="24"/>
+          <w:szCs w:val="24"/>
+        </w:rPr>
+        <w:t>();</w:t>
+      </w:r>
+      <w:r>
+        <w:rPr>
+          <w:rFonts w:ascii="Times New Roman" w:eastAsia="宋体" w:hAnsi="Times New Roman" w:cs="Times New Roman"/>
+          <w:color w:val="000000"/>
+          <w:kern w:val="0"/>
+          <w:sz w:val="24"/>
+          <w:szCs w:val="24"/>
+        </w:rPr>
+        <w:br/>
+        <w:t xml:space="preserve">        </w:t>
+      </w:r>
+      <w:proofErr w:type="spellStart"/>
+      <w:r>
+        <w:rPr>
+          <w:rFonts w:ascii="Times New Roman" w:eastAsia="宋体" w:hAnsi="Times New Roman" w:cs="Times New Roman"/>
+          <w:color w:val="000000"/>
+          <w:kern w:val="0"/>
+          <w:sz w:val="24"/>
+          <w:szCs w:val="24"/>
+        </w:rPr>
+        <w:t>HttpServletRequest</w:t>
+      </w:r>
+      <w:proofErr w:type="spellEnd"/>
+      <w:r>
+        <w:rPr>
+          <w:rFonts w:ascii="Times New Roman" w:eastAsia="宋体" w:hAnsi="Times New Roman" w:cs="Times New Roman"/>
+          <w:color w:val="000000"/>
+          <w:kern w:val="0"/>
+          <w:sz w:val="24"/>
+          <w:szCs w:val="24"/>
+        </w:rPr>
+        <w:t xml:space="preserve"> request=</w:t>
+      </w:r>
+      <w:proofErr w:type="spellStart"/>
+      <w:r>
+        <w:rPr>
+          <w:rFonts w:ascii="Times New Roman" w:eastAsia="宋体" w:hAnsi="Times New Roman" w:cs="Times New Roman"/>
+          <w:color w:val="000000"/>
+          <w:kern w:val="0"/>
+          <w:sz w:val="24"/>
+          <w:szCs w:val="24"/>
+        </w:rPr>
+        <w:t>attributes.getRequest</w:t>
+      </w:r>
+      <w:proofErr w:type="spellEnd"/>
+      <w:r>
+        <w:rPr>
+          <w:rFonts w:ascii="Times New Roman" w:eastAsia="宋体" w:hAnsi="Times New Roman" w:cs="Times New Roman"/>
+          <w:color w:val="000000"/>
+          <w:kern w:val="0"/>
+          <w:sz w:val="24"/>
+          <w:szCs w:val="24"/>
+        </w:rPr>
+        <w:t>();</w:t>
+      </w:r>
+      <w:r>
+        <w:rPr>
+          <w:rFonts w:ascii="Times New Roman" w:eastAsia="宋体" w:hAnsi="Times New Roman" w:cs="Times New Roman"/>
+          <w:color w:val="000000"/>
+          <w:kern w:val="0"/>
+          <w:sz w:val="24"/>
+          <w:szCs w:val="24"/>
+        </w:rPr>
+        <w:br/>
+        <w:t xml:space="preserve">        </w:t>
+      </w:r>
+      <w:r>
+        <w:rPr>
+          <w:rFonts w:ascii="Times New Roman" w:eastAsia="宋体" w:hAnsi="Times New Roman" w:cs="Times New Roman"/>
+          <w:i/>
+          <w:iCs/>
+          <w:color w:val="808080"/>
+          <w:kern w:val="0"/>
+          <w:sz w:val="24"/>
+          <w:szCs w:val="24"/>
+        </w:rPr>
+        <w:t>//</w:t>
+      </w:r>
+      <w:proofErr w:type="spellStart"/>
+      <w:r>
+        <w:rPr>
+          <w:rFonts w:ascii="Times New Roman" w:eastAsia="宋体" w:hAnsi="Times New Roman" w:cs="Times New Roman"/>
+          <w:i/>
+          <w:iCs/>
+          <w:color w:val="808080"/>
+          <w:kern w:val="0"/>
+          <w:sz w:val="24"/>
+          <w:szCs w:val="24"/>
+        </w:rPr>
+        <w:t>url</w:t>
+      </w:r>
+      <w:proofErr w:type="spellEnd"/>
+      <w:r>
+        <w:rPr>
+          <w:rFonts w:ascii="Times New Roman" w:eastAsia="宋体" w:hAnsi="Times New Roman" w:cs="Times New Roman"/>
+          <w:i/>
+          <w:iCs/>
+          <w:color w:val="808080"/>
+          <w:kern w:val="0"/>
+          <w:sz w:val="24"/>
+          <w:szCs w:val="24"/>
+        </w:rPr>
+        <w:br/>
+        <w:t xml:space="preserve">        </w:t>
+      </w:r>
+      <w:r>
+        <w:rPr>
+          <w:rFonts w:ascii="Times New Roman" w:eastAsia="宋体" w:hAnsi="Times New Roman" w:cs="Times New Roman"/>
+          <w:b/>
+          <w:bCs/>
+          <w:i/>
+          <w:iCs/>
+          <w:color w:val="660E7A"/>
+          <w:kern w:val="0"/>
+          <w:sz w:val="24"/>
+          <w:szCs w:val="24"/>
+        </w:rPr>
+        <w:t>logger</w:t>
+      </w:r>
+      <w:r>
+        <w:rPr>
+          <w:rFonts w:ascii="Times New Roman" w:eastAsia="宋体" w:hAnsi="Times New Roman" w:cs="Times New Roman"/>
+          <w:color w:val="000000"/>
+          <w:kern w:val="0"/>
+          <w:sz w:val="24"/>
+          <w:szCs w:val="24"/>
+        </w:rPr>
+        <w:t>.info(</w:t>
+      </w:r>
+      <w:r>
+        <w:rPr>
+          <w:rFonts w:ascii="Times New Roman" w:eastAsia="宋体" w:hAnsi="Times New Roman" w:cs="Times New Roman"/>
+          <w:b/>
+          <w:bCs/>
+          <w:color w:val="008000"/>
+          <w:kern w:val="0"/>
+          <w:sz w:val="24"/>
+          <w:szCs w:val="24"/>
+        </w:rPr>
+        <w:t>"</w:t>
+      </w:r>
+      <w:proofErr w:type="spellStart"/>
+      <w:r>
+        <w:rPr>
+          <w:rFonts w:ascii="Times New Roman" w:eastAsia="宋体" w:hAnsi="Times New Roman" w:cs="Times New Roman"/>
+          <w:b/>
+          <w:bCs/>
+          <w:color w:val="008000"/>
+          <w:kern w:val="0"/>
+          <w:sz w:val="24"/>
+          <w:szCs w:val="24"/>
+        </w:rPr>
+        <w:t>url</w:t>
+      </w:r>
+      <w:proofErr w:type="spellEnd"/>
+      <w:r>
+        <w:rPr>
+          <w:rFonts w:ascii="Times New Roman" w:eastAsia="宋体" w:hAnsi="Times New Roman" w:cs="Times New Roman"/>
+          <w:b/>
+          <w:bCs/>
+          <w:color w:val="008000"/>
+          <w:kern w:val="0"/>
+          <w:sz w:val="24"/>
+          <w:szCs w:val="24"/>
+        </w:rPr>
+        <w:t>={}"</w:t>
+      </w:r>
+      <w:r>
+        <w:rPr>
+          <w:rFonts w:ascii="Times New Roman" w:eastAsia="宋体" w:hAnsi="Times New Roman" w:cs="Times New Roman"/>
+          <w:color w:val="000000"/>
+          <w:kern w:val="0"/>
+          <w:sz w:val="24"/>
+          <w:szCs w:val="24"/>
+        </w:rPr>
+        <w:t>,</w:t>
+      </w:r>
+      <w:proofErr w:type="spellStart"/>
+      <w:r>
+        <w:rPr>
+          <w:rFonts w:ascii="Times New Roman" w:eastAsia="宋体" w:hAnsi="Times New Roman" w:cs="Times New Roman"/>
+          <w:color w:val="000000"/>
+          <w:kern w:val="0"/>
+          <w:sz w:val="24"/>
+          <w:szCs w:val="24"/>
+        </w:rPr>
+        <w:t>request.getRequestURL</w:t>
+      </w:r>
+      <w:proofErr w:type="spellEnd"/>
+      <w:r>
+        <w:rPr>
+          <w:rFonts w:ascii="Times New Roman" w:eastAsia="宋体" w:hAnsi="Times New Roman" w:cs="Times New Roman"/>
+          <w:color w:val="000000"/>
+          <w:kern w:val="0"/>
+          <w:sz w:val="24"/>
+          <w:szCs w:val="24"/>
+        </w:rPr>
+        <w:t>());</w:t>
+      </w:r>
+      <w:r>
+        <w:rPr>
+          <w:rFonts w:ascii="Times New Roman" w:eastAsia="宋体" w:hAnsi="Times New Roman" w:cs="Times New Roman"/>
+          <w:color w:val="000000"/>
+          <w:kern w:val="0"/>
+          <w:sz w:val="24"/>
+          <w:szCs w:val="24"/>
+        </w:rPr>
+        <w:br/>
+        <w:t xml:space="preserve">        </w:t>
+      </w:r>
+      <w:r>
+        <w:rPr>
+          <w:rFonts w:ascii="Times New Roman" w:eastAsia="宋体" w:hAnsi="Times New Roman" w:cs="Times New Roman"/>
+          <w:i/>
+          <w:iCs/>
+          <w:color w:val="808080"/>
+          <w:kern w:val="0"/>
+          <w:sz w:val="24"/>
+          <w:szCs w:val="24"/>
+        </w:rPr>
+        <w:t>//method</w:t>
+      </w:r>
+      <w:r>
+        <w:rPr>
+          <w:rFonts w:ascii="Times New Roman" w:eastAsia="宋体" w:hAnsi="Times New Roman" w:cs="Times New Roman"/>
+          <w:i/>
+          <w:iCs/>
+          <w:color w:val="808080"/>
+          <w:kern w:val="0"/>
+          <w:sz w:val="24"/>
+          <w:szCs w:val="24"/>
+        </w:rPr>
+        <w:br/>
+        <w:t xml:space="preserve">        </w:t>
+      </w:r>
+      <w:r>
+        <w:rPr>
+          <w:rFonts w:ascii="Times New Roman" w:eastAsia="宋体" w:hAnsi="Times New Roman" w:cs="Times New Roman"/>
+          <w:b/>
+          <w:bCs/>
+          <w:i/>
+          <w:iCs/>
+          <w:color w:val="660E7A"/>
+          <w:kern w:val="0"/>
+          <w:sz w:val="24"/>
+          <w:szCs w:val="24"/>
+        </w:rPr>
+        <w:t>logger</w:t>
+      </w:r>
+      <w:r>
+        <w:rPr>
+          <w:rFonts w:ascii="Times New Roman" w:eastAsia="宋体" w:hAnsi="Times New Roman" w:cs="Times New Roman"/>
+          <w:color w:val="000000"/>
+          <w:kern w:val="0"/>
+          <w:sz w:val="24"/>
+          <w:szCs w:val="24"/>
+        </w:rPr>
+        <w:t>.info(</w:t>
+      </w:r>
+      <w:r>
+        <w:rPr>
+          <w:rFonts w:ascii="Times New Roman" w:eastAsia="宋体" w:hAnsi="Times New Roman" w:cs="Times New Roman"/>
+          <w:b/>
+          <w:bCs/>
+          <w:color w:val="008000"/>
+          <w:kern w:val="0"/>
+          <w:sz w:val="24"/>
+          <w:szCs w:val="24"/>
+        </w:rPr>
+        <w:t>"method={}"</w:t>
+      </w:r>
+      <w:r>
+        <w:rPr>
+          <w:rFonts w:ascii="Times New Roman" w:eastAsia="宋体" w:hAnsi="Times New Roman" w:cs="Times New Roman"/>
+          <w:color w:val="000000"/>
+          <w:kern w:val="0"/>
+          <w:sz w:val="24"/>
+          <w:szCs w:val="24"/>
+        </w:rPr>
+        <w:t>,</w:t>
+      </w:r>
+      <w:proofErr w:type="spellStart"/>
+      <w:r>
+        <w:rPr>
+          <w:rFonts w:ascii="Times New Roman" w:eastAsia="宋体" w:hAnsi="Times New Roman" w:cs="Times New Roman"/>
+          <w:color w:val="000000"/>
+          <w:kern w:val="0"/>
+          <w:sz w:val="24"/>
+          <w:szCs w:val="24"/>
+        </w:rPr>
+        <w:t>request.getMethod</w:t>
+      </w:r>
+      <w:proofErr w:type="spellEnd"/>
+      <w:r>
+        <w:rPr>
+          <w:rFonts w:ascii="Times New Roman" w:eastAsia="宋体" w:hAnsi="Times New Roman" w:cs="Times New Roman"/>
+          <w:color w:val="000000"/>
+          <w:kern w:val="0"/>
+          <w:sz w:val="24"/>
+          <w:szCs w:val="24"/>
+        </w:rPr>
+        <w:t>());</w:t>
+      </w:r>
+      <w:r>
+        <w:rPr>
+          <w:rFonts w:ascii="Times New Roman" w:eastAsia="宋体" w:hAnsi="Times New Roman" w:cs="Times New Roman"/>
+          <w:color w:val="000000"/>
+          <w:kern w:val="0"/>
+          <w:sz w:val="24"/>
+          <w:szCs w:val="24"/>
+        </w:rPr>
+        <w:br/>
+        <w:t xml:space="preserve">        </w:t>
+      </w:r>
+      <w:r>
+        <w:rPr>
+          <w:rFonts w:ascii="Times New Roman" w:eastAsia="宋体" w:hAnsi="Times New Roman" w:cs="Times New Roman"/>
+          <w:i/>
+          <w:iCs/>
+          <w:color w:val="808080"/>
+          <w:kern w:val="0"/>
+          <w:sz w:val="24"/>
+          <w:szCs w:val="24"/>
+        </w:rPr>
+        <w:t>//</w:t>
+      </w:r>
+      <w:proofErr w:type="spellStart"/>
+      <w:r>
+        <w:rPr>
+          <w:rFonts w:ascii="Times New Roman" w:eastAsia="宋体" w:hAnsi="Times New Roman" w:cs="Times New Roman"/>
+          <w:i/>
+          <w:iCs/>
+          <w:color w:val="808080"/>
+          <w:kern w:val="0"/>
+          <w:sz w:val="24"/>
+          <w:szCs w:val="24"/>
+        </w:rPr>
+        <w:t>ip</w:t>
+      </w:r>
+      <w:proofErr w:type="spellEnd"/>
+      <w:r>
+        <w:rPr>
+          <w:rFonts w:ascii="Times New Roman" w:eastAsia="宋体" w:hAnsi="Times New Roman" w:cs="Times New Roman"/>
+          <w:i/>
+          <w:iCs/>
+          <w:color w:val="808080"/>
+          <w:kern w:val="0"/>
+          <w:sz w:val="24"/>
+          <w:szCs w:val="24"/>
+        </w:rPr>
+        <w:br/>
+        <w:t xml:space="preserve">        </w:t>
+      </w:r>
+      <w:r>
+        <w:rPr>
+          <w:rFonts w:ascii="Times New Roman" w:eastAsia="宋体" w:hAnsi="Times New Roman" w:cs="Times New Roman"/>
+          <w:b/>
+          <w:bCs/>
+          <w:i/>
+          <w:iCs/>
+          <w:color w:val="660E7A"/>
+          <w:kern w:val="0"/>
+          <w:sz w:val="24"/>
+          <w:szCs w:val="24"/>
+        </w:rPr>
+        <w:t>logger</w:t>
+      </w:r>
+      <w:r>
+        <w:rPr>
+          <w:rFonts w:ascii="Times New Roman" w:eastAsia="宋体" w:hAnsi="Times New Roman" w:cs="Times New Roman"/>
+          <w:color w:val="000000"/>
+          <w:kern w:val="0"/>
+          <w:sz w:val="24"/>
+          <w:szCs w:val="24"/>
+        </w:rPr>
+        <w:t>.info(</w:t>
+      </w:r>
+      <w:r>
+        <w:rPr>
+          <w:rFonts w:ascii="Times New Roman" w:eastAsia="宋体" w:hAnsi="Times New Roman" w:cs="Times New Roman"/>
+          <w:b/>
+          <w:bCs/>
+          <w:color w:val="008000"/>
+          <w:kern w:val="0"/>
+          <w:sz w:val="24"/>
+          <w:szCs w:val="24"/>
+        </w:rPr>
+        <w:t>"</w:t>
+      </w:r>
+      <w:proofErr w:type="spellStart"/>
+      <w:r>
+        <w:rPr>
+          <w:rFonts w:ascii="Times New Roman" w:eastAsia="宋体" w:hAnsi="Times New Roman" w:cs="Times New Roman"/>
+          <w:b/>
+          <w:bCs/>
+          <w:color w:val="008000"/>
+          <w:kern w:val="0"/>
+          <w:sz w:val="24"/>
+          <w:szCs w:val="24"/>
+        </w:rPr>
+        <w:t>ip</w:t>
+      </w:r>
+      <w:proofErr w:type="spellEnd"/>
+      <w:r>
+        <w:rPr>
+          <w:rFonts w:ascii="Times New Roman" w:eastAsia="宋体" w:hAnsi="Times New Roman" w:cs="Times New Roman"/>
+          <w:b/>
+          <w:bCs/>
+          <w:color w:val="008000"/>
+          <w:kern w:val="0"/>
+          <w:sz w:val="24"/>
+          <w:szCs w:val="24"/>
+        </w:rPr>
+        <w:t>={}"</w:t>
+      </w:r>
+      <w:r>
+        <w:rPr>
+          <w:rFonts w:ascii="Times New Roman" w:eastAsia="宋体" w:hAnsi="Times New Roman" w:cs="Times New Roman"/>
+          <w:color w:val="000000"/>
+          <w:kern w:val="0"/>
+          <w:sz w:val="24"/>
+          <w:szCs w:val="24"/>
+        </w:rPr>
+        <w:t>,</w:t>
+      </w:r>
+      <w:proofErr w:type="spellStart"/>
+      <w:r>
+        <w:rPr>
+          <w:rFonts w:ascii="Times New Roman" w:eastAsia="宋体" w:hAnsi="Times New Roman" w:cs="Times New Roman"/>
+          <w:color w:val="000000"/>
+          <w:kern w:val="0"/>
+          <w:sz w:val="24"/>
+          <w:szCs w:val="24"/>
+        </w:rPr>
+        <w:t>request.getRemoteAddr</w:t>
+      </w:r>
+      <w:proofErr w:type="spellEnd"/>
+      <w:r>
+        <w:rPr>
+          <w:rFonts w:ascii="Times New Roman" w:eastAsia="宋体" w:hAnsi="Times New Roman" w:cs="Times New Roman"/>
+          <w:color w:val="000000"/>
+          <w:kern w:val="0"/>
+          <w:sz w:val="24"/>
+          <w:szCs w:val="24"/>
+        </w:rPr>
+        <w:t>());</w:t>
+      </w:r>
+      <w:r>
+        <w:rPr>
+          <w:rFonts w:ascii="Times New Roman" w:eastAsia="宋体" w:hAnsi="Times New Roman" w:cs="Times New Roman"/>
+          <w:color w:val="000000"/>
+          <w:kern w:val="0"/>
+          <w:sz w:val="24"/>
+          <w:szCs w:val="24"/>
+        </w:rPr>
+        <w:br/>
+        <w:t xml:space="preserve">        </w:t>
+      </w:r>
+      <w:r>
+        <w:rPr>
+          <w:rFonts w:ascii="Times New Roman" w:eastAsia="宋体" w:hAnsi="Times New Roman" w:cs="Times New Roman"/>
+          <w:i/>
+          <w:iCs/>
+          <w:color w:val="808080"/>
+          <w:kern w:val="0"/>
+          <w:sz w:val="24"/>
+          <w:szCs w:val="24"/>
+        </w:rPr>
+        <w:t>//</w:t>
+      </w:r>
+      <w:r>
+        <w:rPr>
+          <w:rFonts w:ascii="Times New Roman" w:eastAsia="宋体" w:hAnsi="Times New Roman" w:cs="Times New Roman"/>
+          <w:i/>
+          <w:iCs/>
+          <w:color w:val="808080"/>
+          <w:kern w:val="0"/>
+          <w:sz w:val="24"/>
+          <w:szCs w:val="24"/>
+        </w:rPr>
+        <w:t>类方法</w:t>
+      </w:r>
+      <w:r>
+        <w:rPr>
+          <w:rFonts w:ascii="Times New Roman" w:eastAsia="宋体" w:hAnsi="Times New Roman" w:cs="Times New Roman"/>
+          <w:i/>
+          <w:iCs/>
+          <w:color w:val="808080"/>
+          <w:kern w:val="0"/>
+          <w:sz w:val="24"/>
+          <w:szCs w:val="24"/>
+        </w:rPr>
+        <w:br/>
+        <w:t xml:space="preserve">        </w:t>
+      </w:r>
+      <w:r>
+        <w:rPr>
+          <w:rFonts w:ascii="Times New Roman" w:eastAsia="宋体" w:hAnsi="Times New Roman" w:cs="Times New Roman"/>
+          <w:b/>
+          <w:bCs/>
+          <w:i/>
+          <w:iCs/>
+          <w:color w:val="660E7A"/>
+          <w:kern w:val="0"/>
+          <w:sz w:val="24"/>
+          <w:szCs w:val="24"/>
+        </w:rPr>
+        <w:t>logger</w:t>
+      </w:r>
+      <w:r>
+        <w:rPr>
+          <w:rFonts w:ascii="Times New Roman" w:eastAsia="宋体" w:hAnsi="Times New Roman" w:cs="Times New Roman"/>
+          <w:color w:val="000000"/>
+          <w:kern w:val="0"/>
+          <w:sz w:val="24"/>
+          <w:szCs w:val="24"/>
+        </w:rPr>
+        <w:t>.info(</w:t>
+      </w:r>
+      <w:r>
+        <w:rPr>
+          <w:rFonts w:ascii="Times New Roman" w:eastAsia="宋体" w:hAnsi="Times New Roman" w:cs="Times New Roman"/>
+          <w:b/>
+          <w:bCs/>
+          <w:color w:val="008000"/>
+          <w:kern w:val="0"/>
+          <w:sz w:val="24"/>
+          <w:szCs w:val="24"/>
+        </w:rPr>
+        <w:t>"Class.Method={}"</w:t>
+      </w:r>
+      <w:r>
+        <w:rPr>
+          <w:rFonts w:ascii="Times New Roman" w:eastAsia="宋体" w:hAnsi="Times New Roman" w:cs="Times New Roman"/>
+          <w:color w:val="000000"/>
+          <w:kern w:val="0"/>
+          <w:sz w:val="24"/>
+          <w:szCs w:val="24"/>
+        </w:rPr>
+        <w:t>,joinPoint.getSignature().getDeclaringTypeName()+</w:t>
+      </w:r>
+      <w:r>
+        <w:rPr>
+          <w:rFonts w:ascii="Times New Roman" w:eastAsia="宋体" w:hAnsi="Times New Roman" w:cs="Times New Roman"/>
+          <w:b/>
+          <w:bCs/>
+          <w:color w:val="008000"/>
+          <w:kern w:val="0"/>
+          <w:sz w:val="24"/>
+          <w:szCs w:val="24"/>
+        </w:rPr>
+        <w:t>"."</w:t>
+      </w:r>
+      <w:r>
+        <w:rPr>
+          <w:rFonts w:ascii="Times New Roman" w:eastAsia="宋体" w:hAnsi="Times New Roman" w:cs="Times New Roman"/>
+          <w:color w:val="000000"/>
+          <w:kern w:val="0"/>
+          <w:sz w:val="24"/>
+          <w:szCs w:val="24"/>
+        </w:rPr>
+        <w:t>+joinPoint.getSignature().getName());</w:t>
+      </w:r>
+      <w:r>
+        <w:rPr>
+          <w:rFonts w:ascii="Times New Roman" w:eastAsia="宋体" w:hAnsi="Times New Roman" w:cs="Times New Roman"/>
+          <w:color w:val="000000"/>
+          <w:kern w:val="0"/>
+          <w:sz w:val="24"/>
+          <w:szCs w:val="24"/>
+        </w:rPr>
+        <w:br/>
+        <w:t xml:space="preserve">        </w:t>
+      </w:r>
+      <w:r>
+        <w:rPr>
+          <w:rFonts w:ascii="Times New Roman" w:eastAsia="宋体" w:hAnsi="Times New Roman" w:cs="Times New Roman"/>
+          <w:i/>
+          <w:iCs/>
+          <w:color w:val="808080"/>
+          <w:kern w:val="0"/>
+          <w:sz w:val="24"/>
+          <w:szCs w:val="24"/>
+        </w:rPr>
+        <w:t>//</w:t>
+      </w:r>
+      <w:r>
+        <w:rPr>
+          <w:rFonts w:ascii="Times New Roman" w:eastAsia="宋体" w:hAnsi="Times New Roman" w:cs="Times New Roman"/>
+          <w:i/>
+          <w:iCs/>
+          <w:color w:val="808080"/>
+          <w:kern w:val="0"/>
+          <w:sz w:val="24"/>
+          <w:szCs w:val="24"/>
+        </w:rPr>
+        <w:t>参数</w:t>
+      </w:r>
+      <w:r>
+        <w:rPr>
+          <w:rFonts w:ascii="Times New Roman" w:eastAsia="宋体" w:hAnsi="Times New Roman" w:cs="Times New Roman"/>
+          <w:i/>
+          <w:iCs/>
+          <w:color w:val="808080"/>
+          <w:kern w:val="0"/>
+          <w:sz w:val="24"/>
+          <w:szCs w:val="24"/>
+        </w:rPr>
+        <w:br/>
+        <w:t xml:space="preserve">        </w:t>
+      </w:r>
+      <w:r>
+        <w:rPr>
+          <w:rFonts w:ascii="Times New Roman" w:eastAsia="宋体" w:hAnsi="Times New Roman" w:cs="Times New Roman"/>
+          <w:b/>
+          <w:bCs/>
+          <w:i/>
+          <w:iCs/>
+          <w:color w:val="660E7A"/>
+          <w:kern w:val="0"/>
+          <w:sz w:val="24"/>
+          <w:szCs w:val="24"/>
+        </w:rPr>
+        <w:t>logger</w:t>
+      </w:r>
+      <w:r>
+        <w:rPr>
+          <w:rFonts w:ascii="Times New Roman" w:eastAsia="宋体" w:hAnsi="Times New Roman" w:cs="Times New Roman"/>
+          <w:color w:val="000000"/>
+          <w:kern w:val="0"/>
+          <w:sz w:val="24"/>
+          <w:szCs w:val="24"/>
+        </w:rPr>
+        <w:t>.info(</w:t>
+      </w:r>
+      <w:r>
+        <w:rPr>
+          <w:rFonts w:ascii="Times New Roman" w:eastAsia="宋体" w:hAnsi="Times New Roman" w:cs="Times New Roman"/>
+          <w:b/>
+          <w:bCs/>
+          <w:color w:val="008000"/>
+          <w:kern w:val="0"/>
+          <w:sz w:val="24"/>
+          <w:szCs w:val="24"/>
+        </w:rPr>
+        <w:t>"</w:t>
+      </w:r>
+      <w:proofErr w:type="spellStart"/>
+      <w:r>
+        <w:rPr>
+          <w:rFonts w:ascii="Times New Roman" w:eastAsia="宋体" w:hAnsi="Times New Roman" w:cs="Times New Roman"/>
+          <w:b/>
+          <w:bCs/>
+          <w:color w:val="008000"/>
+          <w:kern w:val="0"/>
+          <w:sz w:val="24"/>
+          <w:szCs w:val="24"/>
+        </w:rPr>
+        <w:t>args</w:t>
+      </w:r>
+      <w:proofErr w:type="spellEnd"/>
+      <w:r>
+        <w:rPr>
+          <w:rFonts w:ascii="Times New Roman" w:eastAsia="宋体" w:hAnsi="Times New Roman" w:cs="Times New Roman"/>
+          <w:b/>
+          <w:bCs/>
+          <w:color w:val="008000"/>
+          <w:kern w:val="0"/>
+          <w:sz w:val="24"/>
+          <w:szCs w:val="24"/>
+        </w:rPr>
+        <w:t>={}"</w:t>
+      </w:r>
+      <w:r>
+        <w:rPr>
+          <w:rFonts w:ascii="Times New Roman" w:eastAsia="宋体" w:hAnsi="Times New Roman" w:cs="Times New Roman"/>
+          <w:color w:val="000000"/>
+          <w:kern w:val="0"/>
+          <w:sz w:val="24"/>
+          <w:szCs w:val="24"/>
+        </w:rPr>
+        <w:t>,</w:t>
+      </w:r>
+      <w:proofErr w:type="spellStart"/>
+      <w:r>
+        <w:rPr>
+          <w:rFonts w:ascii="Times New Roman" w:eastAsia="宋体" w:hAnsi="Times New Roman" w:cs="Times New Roman"/>
+          <w:color w:val="000000"/>
+          <w:kern w:val="0"/>
+          <w:sz w:val="24"/>
+          <w:szCs w:val="24"/>
+        </w:rPr>
+        <w:t>joinPoint.getArgs</w:t>
+      </w:r>
+      <w:proofErr w:type="spellEnd"/>
+      <w:r>
+        <w:rPr>
+          <w:rFonts w:ascii="Times New Roman" w:eastAsia="宋体" w:hAnsi="Times New Roman" w:cs="Times New Roman"/>
+          <w:color w:val="000000"/>
+          <w:kern w:val="0"/>
+          <w:sz w:val="24"/>
+          <w:szCs w:val="24"/>
+        </w:rPr>
+        <w:t>());</w:t>
+      </w:r>
+      <w:r>
+        <w:rPr>
+          <w:rFonts w:ascii="Times New Roman" w:eastAsia="宋体" w:hAnsi="Times New Roman" w:cs="Times New Roman"/>
+          <w:color w:val="000000"/>
+          <w:kern w:val="0"/>
+          <w:sz w:val="24"/>
+          <w:szCs w:val="24"/>
+        </w:rPr>
+        <w:br/>
+        <w:t xml:space="preserve">        </w:t>
+      </w:r>
+      <w:r>
+        <w:rPr>
+          <w:rFonts w:ascii="Times New Roman" w:eastAsia="宋体" w:hAnsi="Times New Roman" w:cs="Times New Roman"/>
+          <w:b/>
+          <w:bCs/>
+          <w:i/>
+          <w:iCs/>
+          <w:color w:val="660E7A"/>
+          <w:kern w:val="0"/>
+          <w:sz w:val="24"/>
+          <w:szCs w:val="24"/>
+        </w:rPr>
+        <w:t>logger</w:t>
+      </w:r>
+      <w:r>
+        <w:rPr>
+          <w:rFonts w:ascii="Times New Roman" w:eastAsia="宋体" w:hAnsi="Times New Roman" w:cs="Times New Roman"/>
+          <w:color w:val="000000"/>
+          <w:kern w:val="0"/>
+          <w:sz w:val="24"/>
+          <w:szCs w:val="24"/>
+        </w:rPr>
+        <w:t>.info(</w:t>
+      </w:r>
+      <w:r>
+        <w:rPr>
+          <w:rFonts w:ascii="Times New Roman" w:eastAsia="宋体" w:hAnsi="Times New Roman" w:cs="Times New Roman"/>
+          <w:b/>
+          <w:bCs/>
+          <w:color w:val="008000"/>
+          <w:kern w:val="0"/>
+          <w:sz w:val="24"/>
+          <w:szCs w:val="24"/>
+        </w:rPr>
+        <w:t>"</w:t>
+      </w:r>
+      <w:proofErr w:type="gramStart"/>
+      <w:r>
+        <w:rPr>
+          <w:rFonts w:ascii="Times New Roman" w:eastAsia="宋体" w:hAnsi="Times New Roman" w:cs="Times New Roman"/>
+          <w:b/>
+          <w:bCs/>
+          <w:color w:val="008000"/>
+          <w:kern w:val="0"/>
+          <w:sz w:val="24"/>
+          <w:szCs w:val="24"/>
+        </w:rPr>
+        <w:t xml:space="preserve">hey </w:t>
+      </w:r>
+      <w:proofErr w:type="spellStart"/>
+      <w:r>
+        <w:rPr>
+          <w:rFonts w:ascii="Times New Roman" w:eastAsia="宋体" w:hAnsi="Times New Roman" w:cs="Times New Roman"/>
+          <w:b/>
+          <w:bCs/>
+          <w:color w:val="008000"/>
+          <w:kern w:val="0"/>
+          <w:sz w:val="24"/>
+          <w:szCs w:val="24"/>
+        </w:rPr>
+        <w:t>hey</w:t>
+      </w:r>
+      <w:proofErr w:type="spellEnd"/>
+      <w:r>
+        <w:rPr>
+          <w:rFonts w:ascii="Times New Roman" w:eastAsia="宋体" w:hAnsi="Times New Roman" w:cs="Times New Roman"/>
+          <w:b/>
+          <w:bCs/>
+          <w:color w:val="008000"/>
+          <w:kern w:val="0"/>
+          <w:sz w:val="24"/>
+          <w:szCs w:val="24"/>
+        </w:rPr>
+        <w:t xml:space="preserve"> </w:t>
+      </w:r>
+      <w:proofErr w:type="spellStart"/>
+      <w:proofErr w:type="gramEnd"/>
+      <w:r>
+        <w:rPr>
+          <w:rFonts w:ascii="Times New Roman" w:eastAsia="宋体" w:hAnsi="Times New Roman" w:cs="Times New Roman"/>
+          <w:b/>
+          <w:bCs/>
+          <w:color w:val="008000"/>
+          <w:kern w:val="0"/>
+          <w:sz w:val="24"/>
+          <w:szCs w:val="24"/>
+        </w:rPr>
+        <w:t>hey</w:t>
+      </w:r>
+      <w:proofErr w:type="spellEnd"/>
+      <w:r>
+        <w:rPr>
+          <w:rFonts w:ascii="Times New Roman" w:eastAsia="宋体" w:hAnsi="Times New Roman" w:cs="Times New Roman"/>
+          <w:b/>
+          <w:bCs/>
+          <w:color w:val="008000"/>
+          <w:kern w:val="0"/>
+          <w:sz w:val="24"/>
+          <w:szCs w:val="24"/>
+        </w:rPr>
+        <w:t xml:space="preserve"> !"</w:t>
+      </w:r>
+      <w:r>
+        <w:rPr>
+          <w:rFonts w:ascii="Times New Roman" w:eastAsia="宋体" w:hAnsi="Times New Roman" w:cs="Times New Roman"/>
+          <w:color w:val="000000"/>
+          <w:kern w:val="0"/>
+          <w:sz w:val="24"/>
+          <w:szCs w:val="24"/>
+        </w:rPr>
+        <w:t>);</w:t>
+      </w:r>
+      <w:r>
+        <w:rPr>
+          <w:rFonts w:ascii="Times New Roman" w:eastAsia="宋体" w:hAnsi="Times New Roman" w:cs="Times New Roman"/>
+          <w:color w:val="000000"/>
+          <w:kern w:val="0"/>
+          <w:sz w:val="24"/>
+          <w:szCs w:val="24"/>
+        </w:rPr>
+        <w:br/>
+        <w:t xml:space="preserve">    }</w:t>
+      </w:r>
+      <w:r>
+        <w:rPr>
+          <w:rFonts w:ascii="Times New Roman" w:eastAsia="宋体" w:hAnsi="Times New Roman" w:cs="Times New Roman"/>
+          <w:color w:val="000000"/>
+          <w:kern w:val="0"/>
+          <w:sz w:val="24"/>
+          <w:szCs w:val="24"/>
+        </w:rPr>
+        <w:br/>
+      </w:r>
+      <w:r>
+        <w:rPr>
+          <w:rFonts w:ascii="Times New Roman" w:eastAsia="宋体" w:hAnsi="Times New Roman" w:cs="Times New Roman"/>
+          <w:color w:val="000000"/>
+          <w:kern w:val="0"/>
+          <w:sz w:val="24"/>
+          <w:szCs w:val="24"/>
+        </w:rPr>
+        <w:br/>
+        <w:t xml:space="preserve">    </w:t>
+      </w:r>
+      <w:r>
+        <w:rPr>
+          <w:rFonts w:ascii="Times New Roman" w:eastAsia="宋体" w:hAnsi="Times New Roman" w:cs="Times New Roman"/>
+          <w:color w:val="808000"/>
+          <w:kern w:val="0"/>
+          <w:sz w:val="24"/>
+          <w:szCs w:val="24"/>
+        </w:rPr>
+        <w:t>@After</w:t>
+      </w:r>
+      <w:r>
+        <w:rPr>
+          <w:rFonts w:ascii="Times New Roman" w:eastAsia="宋体" w:hAnsi="Times New Roman" w:cs="Times New Roman"/>
+          <w:color w:val="000000"/>
+          <w:kern w:val="0"/>
+          <w:sz w:val="24"/>
+          <w:szCs w:val="24"/>
+        </w:rPr>
+        <w:t>(</w:t>
+      </w:r>
+      <w:r>
+        <w:rPr>
+          <w:rFonts w:ascii="Times New Roman" w:eastAsia="宋体" w:hAnsi="Times New Roman" w:cs="Times New Roman"/>
+          <w:b/>
+          <w:bCs/>
+          <w:color w:val="008000"/>
+          <w:kern w:val="0"/>
+          <w:sz w:val="24"/>
+          <w:szCs w:val="24"/>
+        </w:rPr>
+        <w:t>"log()"</w:t>
+      </w:r>
+      <w:r>
+        <w:rPr>
+          <w:rFonts w:ascii="Times New Roman" w:eastAsia="宋体" w:hAnsi="Times New Roman" w:cs="Times New Roman"/>
+          <w:color w:val="000000"/>
+          <w:kern w:val="0"/>
+          <w:sz w:val="24"/>
+          <w:szCs w:val="24"/>
+        </w:rPr>
+        <w:t>)</w:t>
+      </w:r>
+      <w:r>
+        <w:rPr>
+          <w:rFonts w:ascii="Times New Roman" w:eastAsia="宋体" w:hAnsi="Times New Roman" w:cs="Times New Roman"/>
+          <w:color w:val="000000"/>
+          <w:kern w:val="0"/>
+          <w:sz w:val="24"/>
+          <w:szCs w:val="24"/>
+        </w:rPr>
+        <w:br/>
+        <w:t xml:space="preserve">    </w:t>
+      </w:r>
+      <w:r>
+        <w:rPr>
+          <w:rFonts w:ascii="Times New Roman" w:eastAsia="宋体" w:hAnsi="Times New Roman" w:cs="Times New Roman"/>
+          <w:b/>
+          <w:bCs/>
+          <w:color w:val="000080"/>
+          <w:kern w:val="0"/>
+          <w:sz w:val="24"/>
+          <w:szCs w:val="24"/>
+        </w:rPr>
+        <w:t xml:space="preserve">public void </w:t>
+      </w:r>
+      <w:proofErr w:type="spellStart"/>
+      <w:r>
+        <w:rPr>
+          <w:rFonts w:ascii="Times New Roman" w:eastAsia="宋体" w:hAnsi="Times New Roman" w:cs="Times New Roman"/>
+          <w:color w:val="000000"/>
+          <w:kern w:val="0"/>
+          <w:sz w:val="24"/>
+          <w:szCs w:val="24"/>
+        </w:rPr>
+        <w:t>doAfter</w:t>
+      </w:r>
+      <w:proofErr w:type="spellEnd"/>
+      <w:r>
+        <w:rPr>
+          <w:rFonts w:ascii="Times New Roman" w:eastAsia="宋体" w:hAnsi="Times New Roman" w:cs="Times New Roman"/>
+          <w:color w:val="000000"/>
+          <w:kern w:val="0"/>
+          <w:sz w:val="24"/>
+          <w:szCs w:val="24"/>
+        </w:rPr>
+        <w:t>(){</w:t>
+      </w:r>
+      <w:r>
+        <w:rPr>
+          <w:rFonts w:ascii="Times New Roman" w:eastAsia="宋体" w:hAnsi="Times New Roman" w:cs="Times New Roman"/>
+          <w:color w:val="000000"/>
+          <w:kern w:val="0"/>
+          <w:sz w:val="24"/>
+          <w:szCs w:val="24"/>
+        </w:rPr>
+        <w:br/>
+        <w:t xml:space="preserve">        </w:t>
+      </w:r>
+      <w:r>
+        <w:rPr>
+          <w:rFonts w:ascii="Times New Roman" w:eastAsia="宋体" w:hAnsi="Times New Roman" w:cs="Times New Roman"/>
+          <w:b/>
+          <w:bCs/>
+          <w:i/>
+          <w:iCs/>
+          <w:color w:val="660E7A"/>
+          <w:kern w:val="0"/>
+          <w:sz w:val="24"/>
+          <w:szCs w:val="24"/>
+        </w:rPr>
+        <w:t>logger</w:t>
+      </w:r>
+      <w:r>
+        <w:rPr>
+          <w:rFonts w:ascii="Times New Roman" w:eastAsia="宋体" w:hAnsi="Times New Roman" w:cs="Times New Roman"/>
+          <w:color w:val="000000"/>
+          <w:kern w:val="0"/>
+          <w:sz w:val="24"/>
+          <w:szCs w:val="24"/>
+        </w:rPr>
+        <w:t>.info(</w:t>
+      </w:r>
+      <w:r>
+        <w:rPr>
+          <w:rFonts w:ascii="Times New Roman" w:eastAsia="宋体" w:hAnsi="Times New Roman" w:cs="Times New Roman"/>
+          <w:b/>
+          <w:bCs/>
+          <w:color w:val="008000"/>
+          <w:kern w:val="0"/>
+          <w:sz w:val="24"/>
+          <w:szCs w:val="24"/>
+        </w:rPr>
+        <w:t>"</w:t>
+      </w:r>
+      <w:proofErr w:type="spellStart"/>
+      <w:r>
+        <w:rPr>
+          <w:rFonts w:ascii="Times New Roman" w:eastAsia="宋体" w:hAnsi="Times New Roman" w:cs="Times New Roman"/>
+          <w:b/>
+          <w:bCs/>
+          <w:color w:val="008000"/>
+          <w:kern w:val="0"/>
+          <w:sz w:val="24"/>
+          <w:szCs w:val="24"/>
+        </w:rPr>
+        <w:t>yo</w:t>
+      </w:r>
+      <w:proofErr w:type="spellEnd"/>
+      <w:r>
+        <w:rPr>
+          <w:rFonts w:ascii="Times New Roman" w:eastAsia="宋体" w:hAnsi="Times New Roman" w:cs="Times New Roman"/>
+          <w:b/>
+          <w:bCs/>
+          <w:color w:val="008000"/>
+          <w:kern w:val="0"/>
+          <w:sz w:val="24"/>
+          <w:szCs w:val="24"/>
+        </w:rPr>
+        <w:t xml:space="preserve"> </w:t>
+      </w:r>
+      <w:proofErr w:type="spellStart"/>
+      <w:r>
+        <w:rPr>
+          <w:rFonts w:ascii="Times New Roman" w:eastAsia="宋体" w:hAnsi="Times New Roman" w:cs="Times New Roman"/>
+          <w:b/>
+          <w:bCs/>
+          <w:color w:val="008000"/>
+          <w:kern w:val="0"/>
+          <w:sz w:val="24"/>
+          <w:szCs w:val="24"/>
+        </w:rPr>
+        <w:t>yo</w:t>
+      </w:r>
+      <w:proofErr w:type="spellEnd"/>
+      <w:r>
+        <w:rPr>
+          <w:rFonts w:ascii="Times New Roman" w:eastAsia="宋体" w:hAnsi="Times New Roman" w:cs="Times New Roman"/>
+          <w:b/>
+          <w:bCs/>
+          <w:color w:val="008000"/>
+          <w:kern w:val="0"/>
+          <w:sz w:val="24"/>
+          <w:szCs w:val="24"/>
+        </w:rPr>
+        <w:t xml:space="preserve"> </w:t>
+      </w:r>
+      <w:proofErr w:type="spellStart"/>
+      <w:r>
+        <w:rPr>
+          <w:rFonts w:ascii="Times New Roman" w:eastAsia="宋体" w:hAnsi="Times New Roman" w:cs="Times New Roman"/>
+          <w:b/>
+          <w:bCs/>
+          <w:color w:val="008000"/>
+          <w:kern w:val="0"/>
+          <w:sz w:val="24"/>
+          <w:szCs w:val="24"/>
+        </w:rPr>
+        <w:t>yo</w:t>
+      </w:r>
+      <w:proofErr w:type="spellEnd"/>
+      <w:r>
+        <w:rPr>
+          <w:rFonts w:ascii="Times New Roman" w:eastAsia="宋体" w:hAnsi="Times New Roman" w:cs="Times New Roman"/>
+          <w:b/>
+          <w:bCs/>
+          <w:color w:val="008000"/>
+          <w:kern w:val="0"/>
+          <w:sz w:val="24"/>
+          <w:szCs w:val="24"/>
+        </w:rPr>
+        <w:t>"</w:t>
+      </w:r>
+      <w:r>
+        <w:rPr>
+          <w:rFonts w:ascii="Times New Roman" w:eastAsia="宋体" w:hAnsi="Times New Roman" w:cs="Times New Roman"/>
+          <w:color w:val="000000"/>
+          <w:kern w:val="0"/>
+          <w:sz w:val="24"/>
+          <w:szCs w:val="24"/>
+        </w:rPr>
+        <w:t>);</w:t>
+      </w:r>
+      <w:r>
+        <w:rPr>
+          <w:rFonts w:ascii="Times New Roman" w:eastAsia="宋体" w:hAnsi="Times New Roman" w:cs="Times New Roman"/>
+          <w:color w:val="000000"/>
+          <w:kern w:val="0"/>
+          <w:sz w:val="24"/>
+          <w:szCs w:val="24"/>
+        </w:rPr>
+        <w:br/>
+        <w:t xml:space="preserve">    }</w:t>
+      </w:r>
+      <w:r>
+        <w:rPr>
+          <w:rFonts w:ascii="Times New Roman" w:eastAsia="宋体" w:hAnsi="Times New Roman" w:cs="Times New Roman"/>
+          <w:color w:val="000000"/>
+          <w:kern w:val="0"/>
+          <w:sz w:val="24"/>
+          <w:szCs w:val="24"/>
+        </w:rPr>
+        <w:br/>
+      </w:r>
+      <w:r>
+        <w:rPr>
+          <w:rFonts w:ascii="Times New Roman" w:eastAsia="宋体" w:hAnsi="Times New Roman" w:cs="Times New Roman"/>
+          <w:color w:val="000000"/>
+          <w:kern w:val="0"/>
+          <w:sz w:val="24"/>
+          <w:szCs w:val="24"/>
+        </w:rPr>
+        <w:br/>
+        <w:t xml:space="preserve">    </w:t>
+      </w:r>
+      <w:r>
+        <w:rPr>
+          <w:rFonts w:ascii="Times New Roman" w:eastAsia="宋体" w:hAnsi="Times New Roman" w:cs="Times New Roman"/>
+          <w:color w:val="808000"/>
+          <w:kern w:val="0"/>
+          <w:sz w:val="24"/>
+          <w:szCs w:val="24"/>
+        </w:rPr>
+        <w:t>@</w:t>
+      </w:r>
+      <w:proofErr w:type="spellStart"/>
+      <w:r>
+        <w:rPr>
+          <w:rFonts w:ascii="Times New Roman" w:eastAsia="宋体" w:hAnsi="Times New Roman" w:cs="Times New Roman"/>
+          <w:color w:val="808000"/>
+          <w:kern w:val="0"/>
+          <w:sz w:val="24"/>
+          <w:szCs w:val="24"/>
+        </w:rPr>
+        <w:t>AfterReturning</w:t>
+      </w:r>
+      <w:proofErr w:type="spellEnd"/>
+      <w:r>
+        <w:rPr>
+          <w:rFonts w:ascii="Times New Roman" w:eastAsia="宋体" w:hAnsi="Times New Roman" w:cs="Times New Roman"/>
+          <w:color w:val="000000"/>
+          <w:kern w:val="0"/>
+          <w:sz w:val="24"/>
+          <w:szCs w:val="24"/>
+        </w:rPr>
+        <w:t xml:space="preserve">(returning = </w:t>
+      </w:r>
+      <w:r>
+        <w:rPr>
+          <w:rFonts w:ascii="Times New Roman" w:eastAsia="宋体" w:hAnsi="Times New Roman" w:cs="Times New Roman"/>
+          <w:b/>
+          <w:bCs/>
+          <w:color w:val="008000"/>
+          <w:kern w:val="0"/>
+          <w:sz w:val="24"/>
+          <w:szCs w:val="24"/>
+        </w:rPr>
+        <w:t>"object"</w:t>
+      </w:r>
+      <w:r>
+        <w:rPr>
+          <w:rFonts w:ascii="Times New Roman" w:eastAsia="宋体" w:hAnsi="Times New Roman" w:cs="Times New Roman"/>
+          <w:color w:val="000000"/>
+          <w:kern w:val="0"/>
+          <w:sz w:val="24"/>
+          <w:szCs w:val="24"/>
+        </w:rPr>
+        <w:t>,</w:t>
+      </w:r>
+      <w:proofErr w:type="spellStart"/>
+      <w:r>
+        <w:rPr>
+          <w:rFonts w:ascii="Times New Roman" w:eastAsia="宋体" w:hAnsi="Times New Roman" w:cs="Times New Roman"/>
+          <w:color w:val="000000"/>
+          <w:kern w:val="0"/>
+          <w:sz w:val="24"/>
+          <w:szCs w:val="24"/>
+        </w:rPr>
+        <w:t>pointcut</w:t>
+      </w:r>
+      <w:proofErr w:type="spellEnd"/>
+      <w:r>
+        <w:rPr>
+          <w:rFonts w:ascii="Times New Roman" w:eastAsia="宋体" w:hAnsi="Times New Roman" w:cs="Times New Roman"/>
+          <w:color w:val="000000"/>
+          <w:kern w:val="0"/>
+          <w:sz w:val="24"/>
+          <w:szCs w:val="24"/>
+        </w:rPr>
+        <w:t xml:space="preserve"> = </w:t>
+      </w:r>
+      <w:r>
+        <w:rPr>
+          <w:rFonts w:ascii="Times New Roman" w:eastAsia="宋体" w:hAnsi="Times New Roman" w:cs="Times New Roman"/>
+          <w:b/>
+          <w:bCs/>
+          <w:color w:val="008000"/>
+          <w:kern w:val="0"/>
+          <w:sz w:val="24"/>
+          <w:szCs w:val="24"/>
+        </w:rPr>
+        <w:t>"log()"</w:t>
+      </w:r>
+      <w:r>
+        <w:rPr>
+          <w:rFonts w:ascii="Times New Roman" w:eastAsia="宋体" w:hAnsi="Times New Roman" w:cs="Times New Roman"/>
+          <w:color w:val="000000"/>
+          <w:kern w:val="0"/>
+          <w:sz w:val="24"/>
+          <w:szCs w:val="24"/>
+        </w:rPr>
+        <w:t>)</w:t>
+      </w:r>
+      <w:r>
+        <w:rPr>
+          <w:rFonts w:ascii="Times New Roman" w:eastAsia="宋体" w:hAnsi="Times New Roman" w:cs="Times New Roman"/>
+          <w:color w:val="000000"/>
+          <w:kern w:val="0"/>
+          <w:sz w:val="24"/>
+          <w:szCs w:val="24"/>
+        </w:rPr>
+        <w:br/>
+      </w:r>
+      <w:r>
+        <w:rPr>
+          <w:rFonts w:ascii="Times New Roman" w:eastAsia="宋体" w:hAnsi="Times New Roman" w:cs="Times New Roman"/>
+          <w:color w:val="000000"/>
+          <w:kern w:val="0"/>
+          <w:sz w:val="24"/>
+          <w:szCs w:val="24"/>
+        </w:rPr>
+        <w:lastRenderedPageBreak/>
+        <w:t xml:space="preserve">    </w:t>
+      </w:r>
+      <w:r>
+        <w:rPr>
+          <w:rFonts w:ascii="Times New Roman" w:eastAsia="宋体" w:hAnsi="Times New Roman" w:cs="Times New Roman"/>
+          <w:b/>
+          <w:bCs/>
+          <w:color w:val="000080"/>
+          <w:kern w:val="0"/>
+          <w:sz w:val="24"/>
+          <w:szCs w:val="24"/>
+        </w:rPr>
+        <w:t xml:space="preserve">public void </w:t>
+      </w:r>
+      <w:proofErr w:type="spellStart"/>
+      <w:r>
+        <w:rPr>
+          <w:rFonts w:ascii="Times New Roman" w:eastAsia="宋体" w:hAnsi="Times New Roman" w:cs="Times New Roman"/>
+          <w:color w:val="000000"/>
+          <w:kern w:val="0"/>
+          <w:sz w:val="24"/>
+          <w:szCs w:val="24"/>
+        </w:rPr>
+        <w:t>afterReturning</w:t>
+      </w:r>
+      <w:proofErr w:type="spellEnd"/>
+      <w:r>
+        <w:rPr>
+          <w:rFonts w:ascii="Times New Roman" w:eastAsia="宋体" w:hAnsi="Times New Roman" w:cs="Times New Roman"/>
+          <w:color w:val="000000"/>
+          <w:kern w:val="0"/>
+          <w:sz w:val="24"/>
+          <w:szCs w:val="24"/>
+        </w:rPr>
+        <w:t>(Object object){</w:t>
+      </w:r>
+      <w:r>
+        <w:rPr>
+          <w:rFonts w:ascii="Times New Roman" w:eastAsia="宋体" w:hAnsi="Times New Roman" w:cs="Times New Roman"/>
+          <w:color w:val="000000"/>
+          <w:kern w:val="0"/>
+          <w:sz w:val="24"/>
+          <w:szCs w:val="24"/>
+        </w:rPr>
+        <w:br/>
+        <w:t xml:space="preserve">        </w:t>
+      </w:r>
+      <w:r>
+        <w:rPr>
+          <w:rFonts w:ascii="Times New Roman" w:eastAsia="宋体" w:hAnsi="Times New Roman" w:cs="Times New Roman"/>
+          <w:i/>
+          <w:iCs/>
+          <w:color w:val="808080"/>
+          <w:kern w:val="0"/>
+          <w:sz w:val="24"/>
+          <w:szCs w:val="24"/>
+        </w:rPr>
+        <w:t>//</w:t>
+      </w:r>
+      <w:r>
+        <w:rPr>
+          <w:rFonts w:ascii="Times New Roman" w:eastAsia="宋体" w:hAnsi="Times New Roman" w:cs="Times New Roman"/>
+          <w:i/>
+          <w:iCs/>
+          <w:color w:val="808080"/>
+          <w:kern w:val="0"/>
+          <w:sz w:val="24"/>
+          <w:szCs w:val="24"/>
+        </w:rPr>
+        <w:t>如果有参数返回</w:t>
+      </w:r>
+      <w:r>
+        <w:rPr>
+          <w:rFonts w:ascii="Times New Roman" w:eastAsia="宋体" w:hAnsi="Times New Roman" w:cs="Times New Roman"/>
+          <w:i/>
+          <w:iCs/>
+          <w:color w:val="808080"/>
+          <w:kern w:val="0"/>
+          <w:sz w:val="24"/>
+          <w:szCs w:val="24"/>
+        </w:rPr>
+        <w:br/>
+        <w:t xml:space="preserve">        </w:t>
+      </w:r>
+      <w:r>
+        <w:rPr>
+          <w:rFonts w:ascii="Times New Roman" w:eastAsia="宋体" w:hAnsi="Times New Roman" w:cs="Times New Roman"/>
+          <w:b/>
+          <w:bCs/>
+          <w:i/>
+          <w:iCs/>
+          <w:color w:val="660E7A"/>
+          <w:kern w:val="0"/>
+          <w:sz w:val="24"/>
+          <w:szCs w:val="24"/>
+        </w:rPr>
+        <w:t>logger</w:t>
+      </w:r>
+      <w:r>
+        <w:rPr>
+          <w:rFonts w:ascii="Times New Roman" w:eastAsia="宋体" w:hAnsi="Times New Roman" w:cs="Times New Roman"/>
+          <w:color w:val="000000"/>
+          <w:kern w:val="0"/>
+          <w:sz w:val="24"/>
+          <w:szCs w:val="24"/>
+        </w:rPr>
+        <w:t>.info(</w:t>
+      </w:r>
+      <w:r>
+        <w:rPr>
+          <w:rFonts w:ascii="Times New Roman" w:eastAsia="宋体" w:hAnsi="Times New Roman" w:cs="Times New Roman"/>
+          <w:b/>
+          <w:bCs/>
+          <w:color w:val="008000"/>
+          <w:kern w:val="0"/>
+          <w:sz w:val="24"/>
+          <w:szCs w:val="24"/>
+        </w:rPr>
+        <w:t>"response={}"</w:t>
+      </w:r>
+      <w:r>
+        <w:rPr>
+          <w:rFonts w:ascii="Times New Roman" w:eastAsia="宋体" w:hAnsi="Times New Roman" w:cs="Times New Roman"/>
+          <w:color w:val="000000"/>
+          <w:kern w:val="0"/>
+          <w:sz w:val="24"/>
+          <w:szCs w:val="24"/>
+        </w:rPr>
+        <w:t>,</w:t>
+      </w:r>
+      <w:proofErr w:type="spellStart"/>
+      <w:r>
+        <w:rPr>
+          <w:rFonts w:ascii="Times New Roman" w:eastAsia="宋体" w:hAnsi="Times New Roman" w:cs="Times New Roman"/>
+          <w:color w:val="000000"/>
+          <w:kern w:val="0"/>
+          <w:sz w:val="24"/>
+          <w:szCs w:val="24"/>
+        </w:rPr>
+        <w:t>object.toString</w:t>
+      </w:r>
+      <w:proofErr w:type="spellEnd"/>
+      <w:r>
+        <w:rPr>
+          <w:rFonts w:ascii="Times New Roman" w:eastAsia="宋体" w:hAnsi="Times New Roman" w:cs="Times New Roman"/>
+          <w:color w:val="000000"/>
+          <w:kern w:val="0"/>
+          <w:sz w:val="24"/>
+          <w:szCs w:val="24"/>
+        </w:rPr>
+        <w:t>());</w:t>
+      </w:r>
+      <w:r>
+        <w:rPr>
+          <w:rFonts w:ascii="Times New Roman" w:eastAsia="宋体" w:hAnsi="Times New Roman" w:cs="Times New Roman"/>
+          <w:color w:val="000000"/>
+          <w:kern w:val="0"/>
+          <w:sz w:val="24"/>
+          <w:szCs w:val="24"/>
+        </w:rPr>
+        <w:br/>
+        <w:t xml:space="preserve">    }</w:t>
+      </w:r>
+      <w:r>
+        <w:rPr>
+          <w:rFonts w:ascii="Times New Roman" w:eastAsia="宋体" w:hAnsi="Times New Roman" w:cs="Times New Roman"/>
+          <w:color w:val="000000"/>
+          <w:kern w:val="0"/>
+          <w:sz w:val="24"/>
+          <w:szCs w:val="24"/>
+        </w:rPr>
+        <w:br/>
+      </w:r>
+      <w:r>
+        <w:rPr>
+          <w:rFonts w:ascii="Times New Roman" w:eastAsia="宋体" w:hAnsi="Times New Roman" w:cs="Times New Roman"/>
+          <w:color w:val="000000"/>
+          <w:kern w:val="0"/>
+          <w:sz w:val="24"/>
+          <w:szCs w:val="24"/>
+        </w:rPr>
+        <w:br/>
+        <w:t>}</w:t>
+      </w:r>
+    </w:p>
+    <w:p>
+      <w:pPr>
+        <w:widowControl/>
+        <w:shd w:val="clear" w:color="auto" w:fill="FFFFFF"/>
+        <w:tabs>
+          <w:tab w:val="left" w:pos="916"/>
+          <w:tab w:val="left" w:pos="1832"/>
+          <w:tab w:val="left" w:pos="2748"/>
+          <w:tab w:val="left" w:pos="3664"/>
+          <w:tab w:val="left" w:pos="4580"/>
+          <w:tab w:val="left" w:pos="5496"/>
+          <w:tab w:val="left" w:pos="6412"/>
+          <w:tab w:val="left" w:pos="7328"/>
+          <w:tab w:val="left" w:pos="8244"/>
+          <w:tab w:val="left" w:pos="9160"/>
+          <w:tab w:val="left" w:pos="10076"/>
+          <w:tab w:val="left" w:pos="10992"/>
+          <w:tab w:val="left" w:pos="11908"/>
+          <w:tab w:val="left" w:pos="12824"/>
+          <w:tab w:val="left" w:pos="13740"/>
+          <w:tab w:val="left" w:pos="14656"/>
+        </w:tabs>
+        <w:jc w:val="left"/>
+        <w:rPr>
+          <w:rFonts w:ascii="Times New Roman" w:eastAsia="宋体" w:hAnsi="Times New Roman" w:cs="Times New Roman"/>
+          <w:color w:val="000000"/>
+          <w:kern w:val="0"/>
+          <w:sz w:val="24"/>
+          <w:szCs w:val="24"/>
+        </w:rPr>
+      </w:pPr>
+    </w:p>
+    <w:p>
+      <w:pPr>
+        <w:rPr>
+          <w:rFonts w:hint="eastAsia"/>
+        </w:rPr>
+      </w:pPr>
+    </w:p>
+    <w:p>
+      <w:pPr>
+        <w:pStyle w:val="3"/>
+        <w:rPr>
+          <w:rFonts w:hint="eastAsia"/>
+        </w:rPr>
+      </w:pPr>
+      <w:r>
+        <w:rPr>
+          <w:rFonts w:hint="eastAsia"/>
+        </w:rPr>
+        <w:t>3.</w:t>
+      </w:r>
+      <w:r>
+        <w:rPr>
+          <w:rFonts w:hint="eastAsia"/>
+        </w:rPr>
+        <w:t>3</w:t>
+      </w:r>
+      <w:r>
+        <w:rPr>
+          <w:rFonts w:hint="eastAsia"/>
+        </w:rPr>
+        <w:t xml:space="preserve"> </w:t>
+      </w:r>
+      <w:r>
+        <w:rPr>
+          <w:rFonts w:hint="eastAsia"/>
+        </w:rPr>
+        <w:t>统一异常处理</w:t>
+      </w:r>
+    </w:p>
+    <w:p>
+      <w:pPr>
+        <w:rPr>
+          <w:rFonts w:hint="eastAsia"/>
+        </w:rPr>
+      </w:pPr>
+      <w:r>
+        <w:rPr>
+          <w:rFonts w:hint="eastAsia"/>
+        </w:rPr>
+        <w:t>将异常抛到页面。</w:t>
+      </w:r>
+    </w:p>
+    <w:p>
+      <w:pPr>
+        <w:rPr>
+          <w:rFonts w:hint="eastAsia"/>
+        </w:rPr>
+      </w:pPr>
+      <w:r>
+        <w:rPr>
+          <w:noProof/>
+        </w:rPr>
+        <w:drawing>
+          <wp:inline distT="0" distB="0" distL="0" distR="0" wp14:anchorId="01578709" wp14:editId="3E4EDC40">
+            <wp:extent cx="5274310" cy="2178705"/>
+            <wp:effectExtent l="0" t="0" r="2540" b="0"/>
+            <wp:docPr id="65" name="图片 65"/>
+            <wp:cNvGraphicFramePr>
+              <a:graphicFrameLocks xmlns:a="http://schemas.openxmlformats.org/drawingml/2006/main" noChangeAspect="1"/>
+            </wp:cNvGraphicFramePr>
+            <a:graphic xmlns:a="http://schemas.openxmlformats.org/drawingml/2006/main">
+              <a:graphicData uri="http://schemas.openxmlformats.org/drawingml/2006/picture">
+                <pic:pic xmlns:pic="http://schemas.openxmlformats.org/drawingml/2006/picture">
+                  <pic:nvPicPr>
+                    <pic:cNvPr id="0" name=""/>
+                    <pic:cNvPicPr/>
+                  </pic:nvPicPr>
+                  <pic:blipFill>
+                    <a:blip r:embed="rId72"/>
+                    <a:stretch>
+                      <a:fillRect/>
+                    </a:stretch>
+                  </pic:blipFill>
+                  <pic:spPr>
+                    <a:xfrm>
+                      <a:off x="0" y="0"/>
+                      <a:ext cx="5274310" cy="2178705"/>
+                    </a:xfrm>
+                    <a:prstGeom prst="rect">
+                      <a:avLst/>
+                    </a:prstGeom>
+                  </pic:spPr>
+                </pic:pic>
+              </a:graphicData>
+            </a:graphic>
+          </wp:inline>
+        </w:drawing>
+      </w:r>
+    </w:p>
+    <w:p>
+      <w:pPr>
+        <w:rPr>
+          <w:rFonts w:hint="eastAsia"/>
+        </w:rPr>
+      </w:pPr>
+      <w:r>
+        <w:rPr>
+          <w:rFonts w:hint="eastAsia"/>
+        </w:rPr>
+        <w:t>失败，抛出错误</w:t>
+      </w:r>
+      <w:r>
+        <w:rPr>
+          <w:rFonts w:hint="eastAsia"/>
+        </w:rPr>
+        <w:t xml:space="preserve"> </w:t>
+      </w:r>
+      <w:r>
+        <w:rPr>
+          <w:rFonts w:hint="eastAsia"/>
+        </w:rPr>
+        <w:t>信息。</w:t>
+      </w:r>
+    </w:p>
+    <w:p>
+      <w:pPr>
+        <w:rPr>
+          <w:rFonts w:hint="eastAsia"/>
+        </w:rPr>
+      </w:pPr>
+      <w:r>
+        <w:rPr>
+          <w:noProof/>
+        </w:rPr>
+        <w:drawing>
+          <wp:inline distT="0" distB="0" distL="0" distR="0" wp14:anchorId="1C5963B1" wp14:editId="69F7BF03">
+            <wp:extent cx="5274310" cy="2736659"/>
+            <wp:effectExtent l="0" t="0" r="2540" b="6985"/>
+            <wp:docPr id="66" name="图片 66"/>
+            <wp:cNvGraphicFramePr>
+              <a:graphicFrameLocks xmlns:a="http://schemas.openxmlformats.org/drawingml/2006/main" noChangeAspect="1"/>
+            </wp:cNvGraphicFramePr>
+            <a:graphic xmlns:a="http://schemas.openxmlformats.org/drawingml/2006/main">
+              <a:graphicData uri="http://schemas.openxmlformats.org/drawingml/2006/picture">
+                <pic:pic xmlns:pic="http://schemas.openxmlformats.org/drawingml/2006/picture">
+                  <pic:nvPicPr>
+                    <pic:cNvPr id="0" name=""/>
+                    <pic:cNvPicPr/>
+                  </pic:nvPicPr>
+                  <pic:blipFill>
+                    <a:blip r:embed="rId73"/>
+                    <a:stretch>
+                      <a:fillRect/>
+                    </a:stretch>
+                  </pic:blipFill>
+                  <pic:spPr>
+                    <a:xfrm>
+                      <a:off x="0" y="0"/>
+                      <a:ext cx="5274310" cy="2736659"/>
+                    </a:xfrm>
+                    <a:prstGeom prst="rect">
+                      <a:avLst/>
+                    </a:prstGeom>
+                  </pic:spPr>
+                </pic:pic>
+              </a:graphicData>
+            </a:graphic>
+          </wp:inline>
+        </w:drawing>
+      </w:r>
+    </w:p>
+    <w:p>
+      <w:pPr>
+        <w:rPr>
+          <w:rFonts w:hint="eastAsia"/>
+        </w:rPr>
+      </w:pPr>
+      <w:r>
+        <w:rPr>
+          <w:rFonts w:hint="eastAsia"/>
+        </w:rPr>
+        <w:t>成功，返回对象。</w:t>
+      </w:r>
+    </w:p>
+    <w:p>
+      <w:pPr>
+        <w:rPr>
+          <w:rFonts w:hint="eastAsia"/>
+        </w:rPr>
+      </w:pPr>
+      <w:r>
+        <w:rPr>
+          <w:noProof/>
+        </w:rPr>
+        <w:lastRenderedPageBreak/>
+        <w:drawing>
+          <wp:inline distT="0" distB="0" distL="0" distR="0" wp14:anchorId="1C270446" wp14:editId="4D1AB2DC">
+            <wp:extent cx="5274310" cy="3303540"/>
+            <wp:effectExtent l="0" t="0" r="2540" b="0"/>
+            <wp:docPr id="67" name="图片 67"/>
+            <wp:cNvGraphicFramePr>
+              <a:graphicFrameLocks xmlns:a="http://schemas.openxmlformats.org/drawingml/2006/main" noChangeAspect="1"/>
+            </wp:cNvGraphicFramePr>
+            <a:graphic xmlns:a="http://schemas.openxmlformats.org/drawingml/2006/main">
+              <a:graphicData uri="http://schemas.openxmlformats.org/drawingml/2006/picture">
+                <pic:pic xmlns:pic="http://schemas.openxmlformats.org/drawingml/2006/picture">
+                  <pic:nvPicPr>
+                    <pic:cNvPr id="0" name=""/>
+                    <pic:cNvPicPr/>
+                  </pic:nvPicPr>
+                  <pic:blipFill>
+                    <a:blip r:embed="rId74"/>
+                    <a:stretch>
+                      <a:fillRect/>
+                    </a:stretch>
+                  </pic:blipFill>
+                  <pic:spPr>
+                    <a:xfrm>
+                      <a:off x="0" y="0"/>
+                      <a:ext cx="5274310" cy="3303540"/>
+                    </a:xfrm>
+                    <a:prstGeom prst="rect">
+                      <a:avLst/>
+                    </a:prstGeom>
+                  </pic:spPr>
+                </pic:pic>
+              </a:graphicData>
+            </a:graphic>
+          </wp:inline>
+        </w:drawing>
+      </w:r>
+    </w:p>
+    <w:p>
+      <w:pPr>
+        <w:pStyle w:val="4"/>
+        <w:rPr>
+          <w:rFonts w:hint="eastAsia"/>
+        </w:rPr>
+      </w:pPr>
+      <w:r>
+        <w:rPr>
+          <w:rFonts w:hint="eastAsia"/>
+        </w:rPr>
+        <w:t>3.3.1</w:t>
+      </w:r>
+      <w:r>
+        <w:rPr>
+          <w:rFonts w:hint="eastAsia"/>
+        </w:rPr>
+        <w:t xml:space="preserve">  </w:t>
+      </w:r>
+      <w:r>
+        <w:rPr>
+          <w:rFonts w:hint="eastAsia"/>
+        </w:rPr>
+        <w:t>定义</w:t>
+      </w:r>
+      <w:r>
+        <w:rPr>
+          <w:rFonts w:hint="eastAsia"/>
+        </w:rPr>
+        <w:t>Http</w:t>
+      </w:r>
+      <w:r>
+        <w:rPr>
+          <w:rFonts w:hint="eastAsia"/>
+        </w:rPr>
+        <w:t>请求返回</w:t>
+      </w:r>
+      <w:r>
+        <w:rPr>
+          <w:rFonts w:hint="eastAsia"/>
+        </w:rPr>
+        <w:t>最外层对象</w:t>
+      </w:r>
+    </w:p>
+    <w:p>
+      <w:pPr>
+        <w:rPr>
+          <w:rFonts w:hint="eastAsia"/>
+        </w:rPr>
+      </w:pPr>
+      <w:r>
+        <w:rPr>
+          <w:rFonts w:hint="eastAsia"/>
+        </w:rPr>
+        <w:t>实现效果。</w:t>
+      </w:r>
+    </w:p>
+    <w:p>
+      <w:pPr>
+        <w:rPr>
+          <w:rFonts w:hint="eastAsia"/>
+        </w:rPr>
+      </w:pPr>
+      <w:r>
+        <w:rPr>
+          <w:noProof/>
+        </w:rPr>
+        <w:drawing>
+          <wp:inline distT="0" distB="0" distL="0" distR="0" wp14:anchorId="2030D3F2" wp14:editId="0C3F9EB1">
+            <wp:extent cx="2828572" cy="2752381"/>
+            <wp:effectExtent l="0" t="0" r="0" b="0"/>
+            <wp:docPr id="68" name="图片 68"/>
+            <wp:cNvGraphicFramePr>
+              <a:graphicFrameLocks xmlns:a="http://schemas.openxmlformats.org/drawingml/2006/main" noChangeAspect="1"/>
+            </wp:cNvGraphicFramePr>
+            <a:graphic xmlns:a="http://schemas.openxmlformats.org/drawingml/2006/main">
+              <a:graphicData uri="http://schemas.openxmlformats.org/drawingml/2006/picture">
+                <pic:pic xmlns:pic="http://schemas.openxmlformats.org/drawingml/2006/picture">
+                  <pic:nvPicPr>
+                    <pic:cNvPr id="0" name=""/>
+                    <pic:cNvPicPr/>
+                  </pic:nvPicPr>
+                  <pic:blipFill>
+                    <a:blip r:embed="rId75"/>
+                    <a:stretch>
+                      <a:fillRect/>
+                    </a:stretch>
+                  </pic:blipFill>
+                  <pic:spPr>
+                    <a:xfrm>
+                      <a:off x="0" y="0"/>
+                      <a:ext cx="2828572" cy="2752381"/>
+                    </a:xfrm>
+                    <a:prstGeom prst="rect">
+                      <a:avLst/>
+                    </a:prstGeom>
+                  </pic:spPr>
+                </pic:pic>
+              </a:graphicData>
+            </a:graphic>
+          </wp:inline>
+        </w:drawing>
+      </w:r>
+    </w:p>
+    <w:p>
+      <w:pPr>
+        <w:rPr>
+          <w:rFonts w:hint="eastAsia"/>
+        </w:rPr>
+      </w:pPr>
+    </w:p>
+    <w:p>
+      <w:pPr>
+        <w:rPr>
+          <w:rFonts w:hint="eastAsia"/>
+        </w:rPr>
+      </w:pPr>
+      <w:r>
+        <w:rPr>
+          <w:rFonts w:hint="eastAsia"/>
+        </w:rPr>
+        <w:t>成功返回结果</w:t>
+      </w:r>
+    </w:p>
+    <w:p>
+      <w:pPr>
+        <w:rPr>
+          <w:rFonts w:hint="eastAsia"/>
+        </w:rPr>
+      </w:pPr>
+      <w:r>
+        <w:rPr>
+          <w:noProof/>
+        </w:rPr>
+        <w:lastRenderedPageBreak/>
+        <w:drawing>
+          <wp:inline distT="0" distB="0" distL="0" distR="0" wp14:anchorId="13107BC6" wp14:editId="7EF6A125">
+            <wp:extent cx="5274310" cy="3123686"/>
+            <wp:effectExtent l="0" t="0" r="2540" b="635"/>
+            <wp:docPr id="69" name="图片 69"/>
+            <wp:cNvGraphicFramePr>
+              <a:graphicFrameLocks xmlns:a="http://schemas.openxmlformats.org/drawingml/2006/main" noChangeAspect="1"/>
+            </wp:cNvGraphicFramePr>
+            <a:graphic xmlns:a="http://schemas.openxmlformats.org/drawingml/2006/main">
+              <a:graphicData uri="http://schemas.openxmlformats.org/drawingml/2006/picture">
+                <pic:pic xmlns:pic="http://schemas.openxmlformats.org/drawingml/2006/picture">
+                  <pic:nvPicPr>
+                    <pic:cNvPr id="0" name=""/>
+                    <pic:cNvPicPr/>
+                  </pic:nvPicPr>
+                  <pic:blipFill>
+                    <a:blip r:embed="rId76"/>
+                    <a:stretch>
+                      <a:fillRect/>
+                    </a:stretch>
+                  </pic:blipFill>
+                  <pic:spPr>
+                    <a:xfrm>
+                      <a:off x="0" y="0"/>
+                      <a:ext cx="5274310" cy="3123686"/>
+                    </a:xfrm>
+                    <a:prstGeom prst="rect">
+                      <a:avLst/>
+                    </a:prstGeom>
+                  </pic:spPr>
+                </pic:pic>
+              </a:graphicData>
+            </a:graphic>
+          </wp:inline>
+        </w:drawing>
+      </w:r>
+    </w:p>
+    <w:p>
+      <w:pPr>
+        <w:rPr>
+          <w:rFonts w:hint="eastAsia"/>
+        </w:rPr>
+      </w:pPr>
+      <w:r>
+        <w:rPr>
+          <w:rFonts w:hint="eastAsia"/>
+        </w:rPr>
+        <w:t>失败结果</w:t>
+      </w:r>
+    </w:p>
+    <w:p>
+      <w:pPr>
+        <w:rPr>
+          <w:rFonts w:hint="eastAsia"/>
+        </w:rPr>
+      </w:pPr>
+      <w:r>
+        <w:rPr>
+          <w:noProof/>
+        </w:rPr>
+        <w:drawing>
+          <wp:inline distT="0" distB="0" distL="0" distR="0" wp14:anchorId="6CAAF33A" wp14:editId="7541E025">
+            <wp:extent cx="5274310" cy="4346744"/>
+            <wp:effectExtent l="0" t="0" r="2540" b="0"/>
+            <wp:docPr id="70" name="图片 70"/>
+            <wp:cNvGraphicFramePr>
+              <a:graphicFrameLocks xmlns:a="http://schemas.openxmlformats.org/drawingml/2006/main" noChangeAspect="1"/>
+            </wp:cNvGraphicFramePr>
+            <a:graphic xmlns:a="http://schemas.openxmlformats.org/drawingml/2006/main">
+              <a:graphicData uri="http://schemas.openxmlformats.org/drawingml/2006/picture">
+                <pic:pic xmlns:pic="http://schemas.openxmlformats.org/drawingml/2006/picture">
+                  <pic:nvPicPr>
+                    <pic:cNvPr id="0" name=""/>
+                    <pic:cNvPicPr/>
+                  </pic:nvPicPr>
+                  <pic:blipFill>
+                    <a:blip r:embed="rId77"/>
+                    <a:stretch>
+                      <a:fillRect/>
+                    </a:stretch>
+                  </pic:blipFill>
+                  <pic:spPr>
+                    <a:xfrm>
+                      <a:off x="0" y="0"/>
+                      <a:ext cx="5274310" cy="4346744"/>
+                    </a:xfrm>
+                    <a:prstGeom prst="rect">
+                      <a:avLst/>
+                    </a:prstGeom>
+                  </pic:spPr>
+                </pic:pic>
+              </a:graphicData>
+            </a:graphic>
+          </wp:inline>
+        </w:drawing>
+      </w:r>
+    </w:p>
+    <w:p>
+      <w:pPr>
+        <w:rPr>
+          <w:rFonts w:hint="eastAsia"/>
+        </w:rPr>
+      </w:pPr>
+      <w:r>
+        <w:rPr>
+          <w:rFonts w:hint="eastAsia"/>
+        </w:rPr>
+        <w:t>具体实现方法，定义</w:t>
+      </w:r>
+      <w:r>
+        <w:rPr>
+          <w:rFonts w:hint="eastAsia"/>
+        </w:rPr>
+        <w:t>http</w:t>
+      </w:r>
+      <w:r>
+        <w:rPr>
+          <w:rFonts w:hint="eastAsia"/>
+        </w:rPr>
+        <w:t>请求返回最外层对象</w:t>
+      </w:r>
+      <w:r>
+        <w:rPr>
+          <w:rFonts w:hint="eastAsia"/>
+        </w:rPr>
+        <w:t>Result.</w:t>
+      </w:r>
+      <w:proofErr w:type="gramStart"/>
+      <w:r>
+        <w:rPr>
+          <w:rFonts w:hint="eastAsia"/>
+        </w:rPr>
+        <w:t>java</w:t>
+      </w:r>
+      <w:proofErr w:type="gramEnd"/>
+    </w:p>
+    <w:p>
+      <w:pPr>
+        <w:widowControl/>
+        <w:shd w:val="clear" w:color="auto" w:fill="FFFFFF"/>
+        <w:tabs>
+          <w:tab w:val="left" w:pos="916"/>
+          <w:tab w:val="left" w:pos="1832"/>
+          <w:tab w:val="left" w:pos="2748"/>
+          <w:tab w:val="left" w:pos="3664"/>
+          <w:tab w:val="left" w:pos="4580"/>
+          <w:tab w:val="left" w:pos="5496"/>
+          <w:tab w:val="left" w:pos="6412"/>
+          <w:tab w:val="left" w:pos="7328"/>
+          <w:tab w:val="left" w:pos="8244"/>
+          <w:tab w:val="left" w:pos="9160"/>
+          <w:tab w:val="left" w:pos="10076"/>
+          <w:tab w:val="left" w:pos="10992"/>
+          <w:tab w:val="left" w:pos="11908"/>
+          <w:tab w:val="left" w:pos="12824"/>
+          <w:tab w:val="left" w:pos="13740"/>
+          <w:tab w:val="left" w:pos="14656"/>
+        </w:tabs>
+        <w:jc w:val="left"/>
+        <w:rPr>
+          <w:rFonts w:ascii="Times New Roman" w:eastAsia="宋体" w:hAnsi="Times New Roman" w:cs="Times New Roman"/>
+          <w:color w:val="FF0000"/>
+          <w:kern w:val="0"/>
+          <w:sz w:val="18"/>
+          <w:szCs w:val="18"/>
+        </w:rPr>
+      </w:pPr>
+      <w:r>
+        <w:rPr>
+          <w:rFonts w:ascii="Times New Roman" w:eastAsia="宋体" w:hAnsi="Times New Roman" w:cs="Times New Roman"/>
+          <w:b/>
+          <w:bCs/>
+          <w:color w:val="000080"/>
+          <w:kern w:val="0"/>
+          <w:sz w:val="18"/>
+          <w:szCs w:val="18"/>
+        </w:rPr>
+        <w:t xml:space="preserve">package </w:t>
+      </w:r>
+      <w:proofErr w:type="spellStart"/>
+      <w:r>
+        <w:rPr>
+          <w:rFonts w:ascii="Times New Roman" w:eastAsia="宋体" w:hAnsi="Times New Roman" w:cs="Times New Roman"/>
+          <w:color w:val="000000"/>
+          <w:kern w:val="0"/>
+          <w:sz w:val="18"/>
+          <w:szCs w:val="18"/>
+        </w:rPr>
+        <w:t>com.wuqingvika.domain</w:t>
+      </w:r>
+      <w:proofErr w:type="spellEnd"/>
+      <w:r>
+        <w:rPr>
+          <w:rFonts w:ascii="Times New Roman" w:eastAsia="宋体" w:hAnsi="Times New Roman" w:cs="Times New Roman"/>
+          <w:color w:val="000000"/>
+          <w:kern w:val="0"/>
+          <w:sz w:val="18"/>
+          <w:szCs w:val="18"/>
+        </w:rPr>
+        <w:t>;</w:t>
+      </w:r>
+      <w:r>
+        <w:rPr>
+          <w:rFonts w:ascii="Times New Roman" w:eastAsia="宋体" w:hAnsi="Times New Roman" w:cs="Times New Roman"/>
+          <w:color w:val="000000"/>
+          <w:kern w:val="0"/>
+          <w:sz w:val="18"/>
+          <w:szCs w:val="18"/>
+        </w:rPr>
+        <w:br/>
+      </w:r>
+      <w:r>
+        <w:rPr>
+          <w:rFonts w:ascii="Times New Roman" w:eastAsia="宋体" w:hAnsi="Times New Roman" w:cs="Times New Roman"/>
+          <w:b/>
+          <w:bCs/>
+          <w:color w:val="000080"/>
+          <w:kern w:val="0"/>
+          <w:sz w:val="18"/>
+          <w:szCs w:val="18"/>
+        </w:rPr>
+        <w:t xml:space="preserve">public class </w:t>
+      </w:r>
+      <w:r>
+        <w:rPr>
+          <w:rFonts w:ascii="Times New Roman" w:eastAsia="宋体" w:hAnsi="Times New Roman" w:cs="Times New Roman"/>
+          <w:color w:val="000000"/>
+          <w:kern w:val="0"/>
+          <w:sz w:val="18"/>
+          <w:szCs w:val="18"/>
+        </w:rPr>
+        <w:t>Result&lt;</w:t>
+      </w:r>
+      <w:r>
+        <w:rPr>
+          <w:rFonts w:ascii="Times New Roman" w:eastAsia="宋体" w:hAnsi="Times New Roman" w:cs="Times New Roman"/>
+          <w:color w:val="20999D"/>
+          <w:kern w:val="0"/>
+          <w:sz w:val="18"/>
+          <w:szCs w:val="18"/>
+        </w:rPr>
+        <w:t>T</w:t>
+      </w:r>
+      <w:r>
+        <w:rPr>
+          <w:rFonts w:ascii="Times New Roman" w:eastAsia="宋体" w:hAnsi="Times New Roman" w:cs="Times New Roman"/>
+          <w:color w:val="000000"/>
+          <w:kern w:val="0"/>
+          <w:sz w:val="18"/>
+          <w:szCs w:val="18"/>
+        </w:rPr>
+        <w:t>&gt; {</w:t>
+      </w:r>
+      <w:r>
+        <w:rPr>
+          <w:rFonts w:ascii="Times New Roman" w:eastAsia="宋体" w:hAnsi="Times New Roman" w:cs="Times New Roman"/>
+          <w:color w:val="000000"/>
+          <w:kern w:val="0"/>
+          <w:sz w:val="18"/>
+          <w:szCs w:val="18"/>
+        </w:rPr>
+        <w:br/>
+        <w:t xml:space="preserve">    </w:t>
+      </w:r>
+      <w:r>
+        <w:rPr>
+          <w:rFonts w:ascii="Times New Roman" w:eastAsia="宋体" w:hAnsi="Times New Roman" w:cs="Times New Roman"/>
+          <w:b/>
+          <w:bCs/>
+          <w:color w:val="000080"/>
+          <w:kern w:val="0"/>
+          <w:sz w:val="18"/>
+          <w:szCs w:val="18"/>
+        </w:rPr>
+        <w:t xml:space="preserve">private </w:t>
+      </w:r>
+      <w:r>
+        <w:rPr>
+          <w:rFonts w:ascii="Times New Roman" w:eastAsia="宋体" w:hAnsi="Times New Roman" w:cs="Times New Roman"/>
+          <w:color w:val="000000"/>
+          <w:kern w:val="0"/>
+          <w:sz w:val="18"/>
+          <w:szCs w:val="18"/>
+        </w:rPr>
+        <w:t xml:space="preserve">Integer </w:t>
+      </w:r>
+      <w:r>
+        <w:rPr>
+          <w:rFonts w:ascii="Times New Roman" w:eastAsia="宋体" w:hAnsi="Times New Roman" w:cs="Times New Roman"/>
+          <w:b/>
+          <w:bCs/>
+          <w:color w:val="660E7A"/>
+          <w:kern w:val="0"/>
+          <w:sz w:val="18"/>
+          <w:szCs w:val="18"/>
+        </w:rPr>
+        <w:t>code</w:t>
+      </w:r>
+      <w:r>
+        <w:rPr>
+          <w:rFonts w:ascii="Times New Roman" w:eastAsia="宋体" w:hAnsi="Times New Roman" w:cs="Times New Roman"/>
+          <w:color w:val="000000"/>
+          <w:kern w:val="0"/>
+          <w:sz w:val="18"/>
+          <w:szCs w:val="18"/>
+        </w:rPr>
+        <w:t>;</w:t>
+      </w:r>
+      <w:r>
+        <w:rPr>
+          <w:rFonts w:ascii="Times New Roman" w:eastAsia="宋体" w:hAnsi="Times New Roman" w:cs="Times New Roman"/>
+          <w:i/>
+          <w:iCs/>
+          <w:color w:val="808080"/>
+          <w:kern w:val="0"/>
+          <w:sz w:val="18"/>
+          <w:szCs w:val="18"/>
+        </w:rPr>
+        <w:t>//</w:t>
+      </w:r>
+      <w:r>
+        <w:rPr>
+          <w:rFonts w:ascii="Times New Roman" w:eastAsia="宋体" w:hAnsi="Times New Roman" w:cs="Times New Roman"/>
+          <w:i/>
+          <w:iCs/>
+          <w:color w:val="808080"/>
+          <w:kern w:val="0"/>
+          <w:sz w:val="18"/>
+          <w:szCs w:val="18"/>
+        </w:rPr>
+        <w:t>错误码</w:t>
+      </w:r>
+      <w:r>
+        <w:rPr>
+          <w:rFonts w:ascii="Times New Roman" w:eastAsia="宋体" w:hAnsi="Times New Roman" w:cs="Times New Roman"/>
+          <w:i/>
+          <w:iCs/>
+          <w:color w:val="808080"/>
+          <w:kern w:val="0"/>
+          <w:sz w:val="18"/>
+          <w:szCs w:val="18"/>
+        </w:rPr>
+        <w:br/>
+        <w:t xml:space="preserve">    </w:t>
+      </w:r>
+      <w:r>
+        <w:rPr>
+          <w:rFonts w:ascii="Times New Roman" w:eastAsia="宋体" w:hAnsi="Times New Roman" w:cs="Times New Roman"/>
+          <w:b/>
+          <w:bCs/>
+          <w:color w:val="000080"/>
+          <w:kern w:val="0"/>
+          <w:sz w:val="18"/>
+          <w:szCs w:val="18"/>
+        </w:rPr>
+        <w:t xml:space="preserve">private </w:t>
+      </w:r>
+      <w:r>
+        <w:rPr>
+          <w:rFonts w:ascii="Times New Roman" w:eastAsia="宋体" w:hAnsi="Times New Roman" w:cs="Times New Roman"/>
+          <w:color w:val="000000"/>
+          <w:kern w:val="0"/>
+          <w:sz w:val="18"/>
+          <w:szCs w:val="18"/>
+        </w:rPr>
+        <w:t xml:space="preserve">String </w:t>
+      </w:r>
+      <w:r>
+        <w:rPr>
+          <w:rFonts w:ascii="Times New Roman" w:eastAsia="宋体" w:hAnsi="Times New Roman" w:cs="Times New Roman"/>
+          <w:b/>
+          <w:bCs/>
+          <w:color w:val="660E7A"/>
+          <w:kern w:val="0"/>
+          <w:sz w:val="18"/>
+          <w:szCs w:val="18"/>
+        </w:rPr>
+        <w:t>message</w:t>
+      </w:r>
+      <w:r>
+        <w:rPr>
+          <w:rFonts w:ascii="Times New Roman" w:eastAsia="宋体" w:hAnsi="Times New Roman" w:cs="Times New Roman"/>
+          <w:color w:val="000000"/>
+          <w:kern w:val="0"/>
+          <w:sz w:val="18"/>
+          <w:szCs w:val="18"/>
+        </w:rPr>
+        <w:t>;</w:t>
+      </w:r>
+      <w:r>
+        <w:rPr>
+          <w:rFonts w:ascii="Times New Roman" w:eastAsia="宋体" w:hAnsi="Times New Roman" w:cs="Times New Roman"/>
+          <w:i/>
+          <w:iCs/>
+          <w:color w:val="808080"/>
+          <w:kern w:val="0"/>
+          <w:sz w:val="18"/>
+          <w:szCs w:val="18"/>
+        </w:rPr>
+        <w:t>//</w:t>
+      </w:r>
+      <w:r>
+        <w:rPr>
+          <w:rFonts w:ascii="Times New Roman" w:eastAsia="宋体" w:hAnsi="Times New Roman" w:cs="Times New Roman"/>
+          <w:i/>
+          <w:iCs/>
+          <w:color w:val="808080"/>
+          <w:kern w:val="0"/>
+          <w:sz w:val="18"/>
+          <w:szCs w:val="18"/>
+        </w:rPr>
+        <w:t>提示信息</w:t>
+      </w:r>
+      <w:r>
+        <w:rPr>
+          <w:rFonts w:ascii="Times New Roman" w:eastAsia="宋体" w:hAnsi="Times New Roman" w:cs="Times New Roman"/>
+          <w:i/>
+          <w:iCs/>
+          <w:color w:val="808080"/>
+          <w:kern w:val="0"/>
+          <w:sz w:val="18"/>
+          <w:szCs w:val="18"/>
+        </w:rPr>
+        <w:br/>
+      </w:r>
+      <w:r>
+        <w:rPr>
+          <w:rFonts w:ascii="Times New Roman" w:eastAsia="宋体" w:hAnsi="Times New Roman" w:cs="Times New Roman"/>
+          <w:i/>
+          <w:iCs/>
+          <w:color w:val="808080"/>
+          <w:kern w:val="0"/>
+          <w:sz w:val="18"/>
+          <w:szCs w:val="18"/>
+        </w:rPr>
+        <w:lastRenderedPageBreak/>
+        <w:t xml:space="preserve">    </w:t>
+      </w:r>
+      <w:r>
+        <w:rPr>
+          <w:rFonts w:ascii="Times New Roman" w:eastAsia="宋体" w:hAnsi="Times New Roman" w:cs="Times New Roman"/>
+          <w:b/>
+          <w:bCs/>
+          <w:color w:val="000080"/>
+          <w:kern w:val="0"/>
+          <w:sz w:val="18"/>
+          <w:szCs w:val="18"/>
+        </w:rPr>
+        <w:t xml:space="preserve">private </w:t>
+      </w:r>
+      <w:r>
+        <w:rPr>
+          <w:rFonts w:ascii="Times New Roman" w:eastAsia="宋体" w:hAnsi="Times New Roman" w:cs="Times New Roman"/>
+          <w:color w:val="20999D"/>
+          <w:kern w:val="0"/>
+          <w:sz w:val="18"/>
+          <w:szCs w:val="18"/>
+        </w:rPr>
+        <w:t xml:space="preserve">T </w:t>
+      </w:r>
+      <w:r>
+        <w:rPr>
+          <w:rFonts w:ascii="Times New Roman" w:eastAsia="宋体" w:hAnsi="Times New Roman" w:cs="Times New Roman"/>
+          <w:b/>
+          <w:bCs/>
+          <w:color w:val="660E7A"/>
+          <w:kern w:val="0"/>
+          <w:sz w:val="18"/>
+          <w:szCs w:val="18"/>
+        </w:rPr>
+        <w:t>data</w:t>
+      </w:r>
+      <w:r>
+        <w:rPr>
+          <w:rFonts w:ascii="Times New Roman" w:eastAsia="宋体" w:hAnsi="Times New Roman" w:cs="Times New Roman"/>
+          <w:color w:val="000000"/>
+          <w:kern w:val="0"/>
+          <w:sz w:val="18"/>
+          <w:szCs w:val="18"/>
+        </w:rPr>
+        <w:t>;</w:t>
+      </w:r>
+      <w:r>
+        <w:rPr>
+          <w:rFonts w:ascii="Times New Roman" w:eastAsia="宋体" w:hAnsi="Times New Roman" w:cs="Times New Roman"/>
+          <w:i/>
+          <w:iCs/>
+          <w:color w:val="808080"/>
+          <w:kern w:val="0"/>
+          <w:sz w:val="18"/>
+          <w:szCs w:val="18"/>
+        </w:rPr>
+        <w:t>//</w:t>
+      </w:r>
+      <w:r>
+        <w:rPr>
+          <w:rFonts w:ascii="Times New Roman" w:eastAsia="宋体" w:hAnsi="Times New Roman" w:cs="Times New Roman"/>
+          <w:i/>
+          <w:iCs/>
+          <w:color w:val="808080"/>
+          <w:kern w:val="0"/>
+          <w:sz w:val="18"/>
+          <w:szCs w:val="18"/>
+        </w:rPr>
+        <w:t>具体的内容</w:t>
+      </w:r>
+      <w:r>
+        <w:rPr>
+          <w:rFonts w:ascii="Times New Roman" w:eastAsia="宋体" w:hAnsi="Times New Roman" w:cs="Times New Roman"/>
+          <w:i/>
+          <w:iCs/>
+          <w:color w:val="808080"/>
+          <w:kern w:val="0"/>
+          <w:sz w:val="18"/>
+          <w:szCs w:val="18"/>
+        </w:rPr>
+        <w:br/>
+      </w:r>
+      <w:r>
+        <w:rPr>
+          <w:rFonts w:ascii="Times New Roman" w:eastAsia="宋体" w:hAnsi="Times New Roman" w:cs="Times New Roman" w:hint="eastAsia"/>
+          <w:b/>
+          <w:bCs/>
+          <w:color w:val="FF0000"/>
+          <w:kern w:val="0"/>
+          <w:sz w:val="18"/>
+          <w:szCs w:val="18"/>
+        </w:rPr>
+        <w:t>注：加上</w:t>
+      </w:r>
+      <w:r>
+        <w:rPr>
+          <w:rFonts w:ascii="Times New Roman" w:eastAsia="宋体" w:hAnsi="Times New Roman" w:cs="Times New Roman" w:hint="eastAsia"/>
+          <w:b/>
+          <w:bCs/>
+          <w:color w:val="FF0000"/>
+          <w:kern w:val="0"/>
+          <w:sz w:val="18"/>
+          <w:szCs w:val="18"/>
+        </w:rPr>
+        <w:t>get/set</w:t>
+      </w:r>
+      <w:r>
+        <w:rPr>
+          <w:rFonts w:ascii="Times New Roman" w:eastAsia="宋体" w:hAnsi="Times New Roman" w:cs="Times New Roman" w:hint="eastAsia"/>
+          <w:b/>
+          <w:bCs/>
+          <w:color w:val="FF0000"/>
+          <w:kern w:val="0"/>
+          <w:sz w:val="18"/>
+          <w:szCs w:val="18"/>
+        </w:rPr>
+        <w:t>方法。</w:t>
+      </w:r>
+    </w:p>
+    <w:p>
+      <w:r>
+        <w:rPr>
+          <w:noProof/>
+        </w:rPr>
+        <w:drawing>
+          <wp:inline distT="0" distB="0" distL="0" distR="0" wp14:anchorId="375AA2A8" wp14:editId="45D8D06B">
+            <wp:extent cx="5274310" cy="3789079"/>
+            <wp:effectExtent l="0" t="0" r="2540" b="1905"/>
+            <wp:docPr id="71" name="图片 71"/>
+            <wp:cNvGraphicFramePr>
+              <a:graphicFrameLocks xmlns:a="http://schemas.openxmlformats.org/drawingml/2006/main" noChangeAspect="1"/>
+            </wp:cNvGraphicFramePr>
+            <a:graphic xmlns:a="http://schemas.openxmlformats.org/drawingml/2006/main">
+              <a:graphicData uri="http://schemas.openxmlformats.org/drawingml/2006/picture">
+                <pic:pic xmlns:pic="http://schemas.openxmlformats.org/drawingml/2006/picture">
+                  <pic:nvPicPr>
+                    <pic:cNvPr id="0" name=""/>
+                    <pic:cNvPicPr/>
+                  </pic:nvPicPr>
+                  <pic:blipFill>
+                    <a:blip r:embed="rId78"/>
+                    <a:stretch>
+                      <a:fillRect/>
+                    </a:stretch>
+                  </pic:blipFill>
+                  <pic:spPr>
+                    <a:xfrm>
+                      <a:off x="0" y="0"/>
+                      <a:ext cx="5274310" cy="3789079"/>
+                    </a:xfrm>
+                    <a:prstGeom prst="rect">
+                      <a:avLst/>
+                    </a:prstGeom>
+                  </pic:spPr>
+                </pic:pic>
+              </a:graphicData>
+            </a:graphic>
+          </wp:inline>
+        </w:drawing>
+      </w:r>
+      <w:bookmarkStart w:id="0" w:name="_GoBack"/>
+      <w:bookmarkEnd w:id="0"/>
     </w:p>
     <w:sectPr>
       <w:pgSz w:w="11906" w:h="16838"/>
@@ -8716,7 +12528,7 @@
 </file>
 
 <file path=customXml/itemProps1.xml><?xml version="1.0" encoding="utf-8"?>
-<ds:datastoreItem xmlns:ds="http://schemas.openxmlformats.org/officeDocument/2006/customXml" ds:itemID="{00D185B9-7FB5-47CA-9137-CA9345FAA45F}">
+<ds:datastoreItem xmlns:ds="http://schemas.openxmlformats.org/officeDocument/2006/customXml" ds:itemID="{49BF0118-6F77-47EA-9A7A-4CEB958BA918}">
   <ds:schemaRefs>
     <ds:schemaRef ds:uri="http://schemas.openxmlformats.org/officeDocument/2006/bibliography"/>
   </ds:schemaRefs>

--- a/屎香香的自学笔记.docx
+++ b/屎香香的自学笔记.docx
@@ -7321,11 +7321,6 @@
       </w:r>
     </w:p>
     <w:p>
-      <w:pPr>
-        <w:rPr>
-          <w:rFonts w:hint="eastAsia"/>
-        </w:rPr>
-      </w:pPr>
       <w:r>
         <w:rPr>
           <w:noProof/>
@@ -7370,9 +7365,6 @@
     <w:p>
       <w:pPr>
         <w:pStyle w:val="4"/>
-        <w:rPr>
-          <w:rFonts w:hint="eastAsia"/>
-        </w:rPr>
       </w:pPr>
       <w:r>
         <w:rPr>
@@ -7389,11 +7381,6 @@
       </w:r>
     </w:p>
     <w:p>
-      <w:pPr>
-        <w:rPr>
-          <w:rFonts w:hint="eastAsia"/>
-        </w:rPr>
-      </w:pPr>
       <w:r>
         <w:rPr>
           <w:noProof/>
@@ -7536,11 +7523,6 @@
       </w:r>
     </w:p>
     <w:p>
-      <w:pPr>
-        <w:rPr>
-          <w:rFonts w:hint="eastAsia"/>
-        </w:rPr>
-      </w:pPr>
       <w:r>
         <w:rPr>
           <w:noProof/>
@@ -7606,7 +7588,7 @@
         </w:tabs>
         <w:jc w:val="left"/>
         <w:rPr>
-          <w:rFonts w:ascii="Times New Roman" w:eastAsia="宋体" w:hAnsi="Times New Roman" w:cs="Times New Roman" w:hint="eastAsia"/>
+          <w:rFonts w:ascii="Times New Roman" w:eastAsia="宋体" w:hAnsi="Times New Roman" w:cs="Times New Roman"/>
           <w:color w:val="000000"/>
           <w:kern w:val="0"/>
           <w:sz w:val="24"/>
@@ -9789,6 +9771,7 @@
         <w:t>"</w:t>
       </w:r>
       <w:proofErr w:type="spellStart"/>
+      <w:proofErr w:type="gramStart"/>
       <w:r>
         <w:rPr>
           <w:rFonts w:ascii="Times New Roman" w:eastAsia="宋体" w:hAnsi="Times New Roman" w:cs="Times New Roman"/>
@@ -9841,6 +9824,7 @@
         <w:t xml:space="preserve"> </w:t>
       </w:r>
       <w:proofErr w:type="spellStart"/>
+      <w:proofErr w:type="gramEnd"/>
       <w:r>
         <w:rPr>
           <w:rFonts w:ascii="Times New Roman" w:eastAsia="宋体" w:hAnsi="Times New Roman" w:cs="Times New Roman"/>
@@ -10242,19 +10226,10 @@
         </w:rPr>
       </w:pPr>
     </w:p>
-    <w:p>
-      <w:pPr>
-        <w:rPr>
-          <w:rFonts w:hint="eastAsia"/>
-        </w:rPr>
-      </w:pPr>
-    </w:p>
+    <w:p/>
     <w:p>
       <w:pPr>
         <w:pStyle w:val="3"/>
-        <w:rPr>
-          <w:rFonts w:hint="eastAsia"/>
-        </w:rPr>
       </w:pPr>
       <w:r>
         <w:rPr>
@@ -10282,11 +10257,6 @@
       </w:r>
     </w:p>
     <w:p>
-      <w:pPr>
-        <w:rPr>
-          <w:rFonts w:hint="eastAsia"/>
-        </w:rPr>
-      </w:pPr>
       <w:r>
         <w:rPr>
           <w:rFonts w:hint="eastAsia"/>
@@ -10295,11 +10265,6 @@
       </w:r>
     </w:p>
     <w:p>
-      <w:pPr>
-        <w:rPr>
-          <w:rFonts w:hint="eastAsia"/>
-        </w:rPr>
-      </w:pPr>
       <w:r>
         <w:rPr>
           <w:noProof/>
@@ -10342,11 +10307,6 @@
       </w:r>
     </w:p>
     <w:p>
-      <w:pPr>
-        <w:rPr>
-          <w:rFonts w:hint="eastAsia"/>
-        </w:rPr>
-      </w:pPr>
       <w:r>
         <w:rPr>
           <w:rFonts w:hint="eastAsia"/>
@@ -10367,11 +10327,6 @@
       </w:r>
     </w:p>
     <w:p>
-      <w:pPr>
-        <w:rPr>
-          <w:rFonts w:hint="eastAsia"/>
-        </w:rPr>
-      </w:pPr>
       <w:r>
         <w:rPr>
           <w:noProof/>
@@ -10414,11 +10369,6 @@
       </w:r>
     </w:p>
     <w:p>
-      <w:pPr>
-        <w:rPr>
-          <w:rFonts w:hint="eastAsia"/>
-        </w:rPr>
-      </w:pPr>
       <w:r>
         <w:rPr>
           <w:rFonts w:hint="eastAsia"/>
@@ -10427,11 +10377,6 @@
       </w:r>
     </w:p>
     <w:p>
-      <w:pPr>
-        <w:rPr>
-          <w:rFonts w:hint="eastAsia"/>
-        </w:rPr>
-      </w:pPr>
       <w:r>
         <w:rPr>
           <w:noProof/>
@@ -10477,9 +10422,6 @@
     <w:p>
       <w:pPr>
         <w:pStyle w:val="4"/>
-        <w:rPr>
-          <w:rFonts w:hint="eastAsia"/>
-        </w:rPr>
       </w:pPr>
       <w:r>
         <w:rPr>
@@ -10491,7 +10433,7 @@
         <w:rPr>
           <w:rFonts w:hint="eastAsia"/>
         </w:rPr>
-        <w:t xml:space="preserve">  </w:t>
+        <w:t xml:space="preserve"> </w:t>
       </w:r>
       <w:r>
         <w:rPr>
@@ -10519,11 +10461,6 @@
       </w:r>
     </w:p>
     <w:p>
-      <w:pPr>
-        <w:rPr>
-          <w:rFonts w:hint="eastAsia"/>
-        </w:rPr>
-      </w:pPr>
       <w:r>
         <w:rPr>
           <w:rFonts w:hint="eastAsia"/>
@@ -10532,11 +10469,6 @@
       </w:r>
     </w:p>
     <w:p>
-      <w:pPr>
-        <w:rPr>
-          <w:rFonts w:hint="eastAsia"/>
-        </w:rPr>
-      </w:pPr>
       <w:r>
         <w:rPr>
           <w:noProof/>
@@ -10578,19 +10510,8 @@
         </w:drawing>
       </w:r>
     </w:p>
-    <w:p>
-      <w:pPr>
-        <w:rPr>
-          <w:rFonts w:hint="eastAsia"/>
-        </w:rPr>
-      </w:pPr>
-    </w:p>
-    <w:p>
-      <w:pPr>
-        <w:rPr>
-          <w:rFonts w:hint="eastAsia"/>
-        </w:rPr>
-      </w:pPr>
+    <w:p/>
+    <w:p>
       <w:r>
         <w:rPr>
           <w:rFonts w:hint="eastAsia"/>
@@ -10599,11 +10520,6 @@
       </w:r>
     </w:p>
     <w:p>
-      <w:pPr>
-        <w:rPr>
-          <w:rFonts w:hint="eastAsia"/>
-        </w:rPr>
-      </w:pPr>
       <w:r>
         <w:rPr>
           <w:noProof/>
@@ -10647,11 +10563,6 @@
       </w:r>
     </w:p>
     <w:p>
-      <w:pPr>
-        <w:rPr>
-          <w:rFonts w:hint="eastAsia"/>
-        </w:rPr>
-      </w:pPr>
       <w:r>
         <w:rPr>
           <w:rFonts w:hint="eastAsia"/>
@@ -10660,11 +10571,6 @@
       </w:r>
     </w:p>
     <w:p>
-      <w:pPr>
-        <w:rPr>
-          <w:rFonts w:hint="eastAsia"/>
-        </w:rPr>
-      </w:pPr>
       <w:r>
         <w:rPr>
           <w:noProof/>
@@ -10707,11 +10613,6 @@
       </w:r>
     </w:p>
     <w:p>
-      <w:pPr>
-        <w:rPr>
-          <w:rFonts w:hint="eastAsia"/>
-        </w:rPr>
-      </w:pPr>
       <w:r>
         <w:rPr>
           <w:rFonts w:hint="eastAsia"/>
@@ -11165,6 +11066,11 @@
       </w:r>
     </w:p>
     <w:p>
+      <w:pPr>
+        <w:rPr>
+          <w:rFonts w:hint="eastAsia"/>
+        </w:rPr>
+      </w:pPr>
       <w:r>
         <w:rPr>
           <w:noProof/>
@@ -11205,9 +11111,2150 @@
           </wp:inline>
         </w:drawing>
       </w:r>
+    </w:p>
+    <w:p>
+      <w:pPr>
+        <w:pStyle w:val="4"/>
+        <w:rPr>
+          <w:rFonts w:hint="eastAsia"/>
+        </w:rPr>
+      </w:pPr>
+      <w:r>
+        <w:rPr>
+          <w:rFonts w:hint="eastAsia"/>
+        </w:rPr>
+        <w:lastRenderedPageBreak/>
+        <w:t xml:space="preserve">3.3.2 </w:t>
+      </w:r>
+      <w:r>
+        <w:rPr>
+          <w:rFonts w:hint="eastAsia"/>
+        </w:rPr>
+        <w:t>定义</w:t>
+      </w:r>
+      <w:r>
+        <w:rPr>
+          <w:rFonts w:hint="eastAsia"/>
+        </w:rPr>
+        <w:t>工具</w:t>
+      </w:r>
+      <w:r>
+        <w:rPr>
+          <w:rFonts w:hint="eastAsia"/>
+        </w:rPr>
+        <w:t>类</w:t>
+      </w:r>
+      <w:proofErr w:type="spellStart"/>
+      <w:r>
+        <w:rPr>
+          <w:rFonts w:hint="eastAsia"/>
+        </w:rPr>
+        <w:t>ResultUtil</w:t>
+      </w:r>
+      <w:proofErr w:type="spellEnd"/>
+    </w:p>
+    <w:p>
+      <w:pPr>
+        <w:rPr>
+          <w:rFonts w:hint="eastAsia"/>
+        </w:rPr>
+      </w:pPr>
+      <w:r>
+        <w:rPr>
+          <w:noProof/>
+        </w:rPr>
+        <w:drawing>
+          <wp:inline distT="0" distB="0" distL="0" distR="0" wp14:anchorId="0C7DB358" wp14:editId="4D55EEDD">
+            <wp:extent cx="5274310" cy="5027800"/>
+            <wp:effectExtent l="0" t="0" r="2540" b="1905"/>
+            <wp:docPr id="72" name="图片 72"/>
+            <wp:cNvGraphicFramePr>
+              <a:graphicFrameLocks xmlns:a="http://schemas.openxmlformats.org/drawingml/2006/main" noChangeAspect="1"/>
+            </wp:cNvGraphicFramePr>
+            <a:graphic xmlns:a="http://schemas.openxmlformats.org/drawingml/2006/main">
+              <a:graphicData uri="http://schemas.openxmlformats.org/drawingml/2006/picture">
+                <pic:pic xmlns:pic="http://schemas.openxmlformats.org/drawingml/2006/picture">
+                  <pic:nvPicPr>
+                    <pic:cNvPr id="0" name=""/>
+                    <pic:cNvPicPr/>
+                  </pic:nvPicPr>
+                  <pic:blipFill>
+                    <a:blip r:embed="rId79"/>
+                    <a:stretch>
+                      <a:fillRect/>
+                    </a:stretch>
+                  </pic:blipFill>
+                  <pic:spPr>
+                    <a:xfrm>
+                      <a:off x="0" y="0"/>
+                      <a:ext cx="5274310" cy="5027800"/>
+                    </a:xfrm>
+                    <a:prstGeom prst="rect">
+                      <a:avLst/>
+                    </a:prstGeom>
+                  </pic:spPr>
+                </pic:pic>
+              </a:graphicData>
+            </a:graphic>
+          </wp:inline>
+        </w:drawing>
+      </w:r>
+    </w:p>
+    <w:p>
+      <w:pPr>
+        <w:rPr>
+          <w:rFonts w:hint="eastAsia"/>
+        </w:rPr>
+      </w:pPr>
+      <w:r>
+        <w:rPr>
+          <w:rFonts w:hint="eastAsia"/>
+        </w:rPr>
+        <w:t>简化后的代码：</w:t>
+      </w:r>
+    </w:p>
+    <w:p>
+      <w:pPr>
+        <w:rPr>
+          <w:rFonts w:hint="eastAsia"/>
+        </w:rPr>
+      </w:pPr>
+      <w:r>
+        <w:rPr>
+          <w:noProof/>
+        </w:rPr>
+        <w:drawing>
+          <wp:inline distT="0" distB="0" distL="0" distR="0" wp14:anchorId="091F2407" wp14:editId="7CF27138">
+            <wp:extent cx="5274310" cy="1270962"/>
+            <wp:effectExtent l="0" t="0" r="2540" b="5715"/>
+            <wp:docPr id="73" name="图片 73"/>
+            <wp:cNvGraphicFramePr>
+              <a:graphicFrameLocks xmlns:a="http://schemas.openxmlformats.org/drawingml/2006/main" noChangeAspect="1"/>
+            </wp:cNvGraphicFramePr>
+            <a:graphic xmlns:a="http://schemas.openxmlformats.org/drawingml/2006/main">
+              <a:graphicData uri="http://schemas.openxmlformats.org/drawingml/2006/picture">
+                <pic:pic xmlns:pic="http://schemas.openxmlformats.org/drawingml/2006/picture">
+                  <pic:nvPicPr>
+                    <pic:cNvPr id="0" name=""/>
+                    <pic:cNvPicPr/>
+                  </pic:nvPicPr>
+                  <pic:blipFill>
+                    <a:blip r:embed="rId80"/>
+                    <a:stretch>
+                      <a:fillRect/>
+                    </a:stretch>
+                  </pic:blipFill>
+                  <pic:spPr>
+                    <a:xfrm>
+                      <a:off x="0" y="0"/>
+                      <a:ext cx="5274310" cy="1270962"/>
+                    </a:xfrm>
+                    <a:prstGeom prst="rect">
+                      <a:avLst/>
+                    </a:prstGeom>
+                  </pic:spPr>
+                </pic:pic>
+              </a:graphicData>
+            </a:graphic>
+          </wp:inline>
+        </w:drawing>
+      </w:r>
+    </w:p>
+    <w:p>
+      <w:pPr>
+        <w:pStyle w:val="4"/>
+        <w:rPr>
+          <w:rFonts w:hint="eastAsia"/>
+        </w:rPr>
+      </w:pPr>
+      <w:r>
+        <w:rPr>
+          <w:rFonts w:hint="eastAsia"/>
+        </w:rPr>
+        <w:lastRenderedPageBreak/>
+        <w:t xml:space="preserve">3.3.3 </w:t>
+      </w:r>
+      <w:r>
+        <w:rPr>
+          <w:rFonts w:hint="eastAsia"/>
+        </w:rPr>
+        <w:t>捕获异常</w:t>
+      </w:r>
+      <w:proofErr w:type="spellStart"/>
+      <w:r>
+        <w:rPr>
+          <w:rFonts w:hint="eastAsia"/>
+        </w:rPr>
+        <w:t>ExceptionHandle</w:t>
+      </w:r>
+      <w:proofErr w:type="spellEnd"/>
+    </w:p>
+    <w:p>
+      <w:pPr>
+        <w:rPr>
+          <w:rFonts w:hint="eastAsia"/>
+        </w:rPr>
+      </w:pPr>
+      <w:r>
+        <w:rPr>
+          <w:noProof/>
+        </w:rPr>
+        <w:drawing>
+          <wp:inline distT="0" distB="0" distL="0" distR="0" wp14:anchorId="26AC5BFF" wp14:editId="108EB404">
+            <wp:extent cx="5274310" cy="2613476"/>
+            <wp:effectExtent l="0" t="0" r="2540" b="0"/>
+            <wp:docPr id="74" name="图片 74"/>
+            <wp:cNvGraphicFramePr>
+              <a:graphicFrameLocks xmlns:a="http://schemas.openxmlformats.org/drawingml/2006/main" noChangeAspect="1"/>
+            </wp:cNvGraphicFramePr>
+            <a:graphic xmlns:a="http://schemas.openxmlformats.org/drawingml/2006/main">
+              <a:graphicData uri="http://schemas.openxmlformats.org/drawingml/2006/picture">
+                <pic:pic xmlns:pic="http://schemas.openxmlformats.org/drawingml/2006/picture">
+                  <pic:nvPicPr>
+                    <pic:cNvPr id="0" name=""/>
+                    <pic:cNvPicPr/>
+                  </pic:nvPicPr>
+                  <pic:blipFill>
+                    <a:blip r:embed="rId81"/>
+                    <a:stretch>
+                      <a:fillRect/>
+                    </a:stretch>
+                  </pic:blipFill>
+                  <pic:spPr>
+                    <a:xfrm>
+                      <a:off x="0" y="0"/>
+                      <a:ext cx="5274310" cy="2613476"/>
+                    </a:xfrm>
+                    <a:prstGeom prst="rect">
+                      <a:avLst/>
+                    </a:prstGeom>
+                  </pic:spPr>
+                </pic:pic>
+              </a:graphicData>
+            </a:graphic>
+          </wp:inline>
+        </w:drawing>
+      </w:r>
+    </w:p>
+    <w:p>
+      <w:pPr>
+        <w:rPr>
+          <w:rFonts w:hint="eastAsia"/>
+          <w:color w:val="FF0000"/>
+        </w:rPr>
+      </w:pPr>
+      <w:r>
+        <w:rPr>
+          <w:rFonts w:hint="eastAsia"/>
+          <w:color w:val="FF0000"/>
+        </w:rPr>
+        <w:t>但是呢</w:t>
+      </w:r>
+      <w:r>
+        <w:rPr>
+          <w:rFonts w:hint="eastAsia"/>
+          <w:color w:val="FF0000"/>
+        </w:rPr>
+        <w:t xml:space="preserve"> </w:t>
+      </w:r>
+      <w:r>
+        <w:rPr>
+          <w:rFonts w:hint="eastAsia"/>
+          <w:color w:val="FF0000"/>
+        </w:rPr>
+        <w:t>这样只会是同一个异常码</w:t>
+      </w:r>
+      <w:r>
+        <w:rPr>
+          <w:rFonts w:hint="eastAsia"/>
+          <w:color w:val="FF0000"/>
+        </w:rPr>
+        <w:t>100</w:t>
+      </w:r>
+      <w:r>
+        <w:rPr>
+          <w:rFonts w:hint="eastAsia"/>
+          <w:color w:val="FF0000"/>
+        </w:rPr>
+        <w:t>。</w:t>
+      </w:r>
+    </w:p>
+    <w:p>
+      <w:pPr>
+        <w:rPr>
+          <w:rFonts w:hint="eastAsia"/>
+          <w:color w:val="FF0000"/>
+        </w:rPr>
+      </w:pPr>
+      <w:r>
+        <w:rPr>
+          <w:noProof/>
+        </w:rPr>
+        <w:drawing>
+          <wp:inline distT="0" distB="0" distL="0" distR="0" wp14:anchorId="21DA05AD" wp14:editId="7A303E44">
+            <wp:extent cx="4476191" cy="1923810"/>
+            <wp:effectExtent l="0" t="0" r="635" b="635"/>
+            <wp:docPr id="75" name="图片 75"/>
+            <wp:cNvGraphicFramePr>
+              <a:graphicFrameLocks xmlns:a="http://schemas.openxmlformats.org/drawingml/2006/main" noChangeAspect="1"/>
+            </wp:cNvGraphicFramePr>
+            <a:graphic xmlns:a="http://schemas.openxmlformats.org/drawingml/2006/main">
+              <a:graphicData uri="http://schemas.openxmlformats.org/drawingml/2006/picture">
+                <pic:pic xmlns:pic="http://schemas.openxmlformats.org/drawingml/2006/picture">
+                  <pic:nvPicPr>
+                    <pic:cNvPr id="0" name=""/>
+                    <pic:cNvPicPr/>
+                  </pic:nvPicPr>
+                  <pic:blipFill>
+                    <a:blip r:embed="rId82"/>
+                    <a:stretch>
+                      <a:fillRect/>
+                    </a:stretch>
+                  </pic:blipFill>
+                  <pic:spPr>
+                    <a:xfrm>
+                      <a:off x="0" y="0"/>
+                      <a:ext cx="4476191" cy="1923810"/>
+                    </a:xfrm>
+                    <a:prstGeom prst="rect">
+                      <a:avLst/>
+                    </a:prstGeom>
+                  </pic:spPr>
+                </pic:pic>
+              </a:graphicData>
+            </a:graphic>
+          </wp:inline>
+        </w:drawing>
+      </w:r>
+    </w:p>
+    <w:p>
+      <w:pPr>
+        <w:rPr>
+          <w:rFonts w:hint="eastAsia"/>
+          <w:color w:val="FF0000"/>
+        </w:rPr>
+      </w:pPr>
+      <w:r>
+        <w:rPr>
+          <w:color w:val="FF0000"/>
+        </w:rPr>
+        <w:t>C</w:t>
+      </w:r>
+      <w:r>
+        <w:rPr>
+          <w:rFonts w:hint="eastAsia"/>
+          <w:color w:val="FF0000"/>
+        </w:rPr>
+        <w:t>ontroller</w:t>
+      </w:r>
+      <w:r>
+        <w:rPr>
+          <w:rFonts w:hint="eastAsia"/>
+          <w:color w:val="FF0000"/>
+        </w:rPr>
+        <w:t>里</w:t>
+      </w:r>
+      <w:proofErr w:type="spellStart"/>
+      <w:r>
+        <w:rPr>
+          <w:rFonts w:hint="eastAsia"/>
+          <w:color w:val="FF0000"/>
+        </w:rPr>
+        <w:t>GetAge</w:t>
+      </w:r>
+      <w:proofErr w:type="spellEnd"/>
+      <w:r>
+        <w:rPr>
+          <w:rFonts w:hint="eastAsia"/>
+          <w:color w:val="FF0000"/>
+        </w:rPr>
+        <w:t>()</w:t>
+      </w:r>
+      <w:r>
+        <w:rPr>
+          <w:rFonts w:hint="eastAsia"/>
+          <w:color w:val="FF0000"/>
+        </w:rPr>
+        <w:t>方法同样要</w:t>
+      </w:r>
+      <w:r>
+        <w:rPr>
+          <w:rFonts w:hint="eastAsia"/>
+          <w:color w:val="FF0000"/>
+        </w:rPr>
+        <w:t>throws exception!!</w:t>
+      </w:r>
+    </w:p>
+    <w:p>
+      <w:pPr>
+        <w:pStyle w:val="4"/>
+        <w:rPr>
+          <w:rFonts w:hint="eastAsia"/>
+        </w:rPr>
+      </w:pPr>
+      <w:r>
+        <w:rPr>
+          <w:rFonts w:hint="eastAsia"/>
+        </w:rPr>
+        <w:t xml:space="preserve">3.3.4 </w:t>
+      </w:r>
+      <w:r>
+        <w:rPr>
+          <w:rFonts w:hint="eastAsia"/>
+        </w:rPr>
+        <w:t>自定义异常</w:t>
+      </w:r>
+      <w:proofErr w:type="spellStart"/>
+      <w:r>
+        <w:rPr>
+          <w:rFonts w:hint="eastAsia"/>
+        </w:rPr>
+        <w:t>GirlException</w:t>
+      </w:r>
+      <w:proofErr w:type="spellEnd"/>
+    </w:p>
+    <w:p>
+      <w:pPr>
+        <w:widowControl/>
+        <w:shd w:val="clear" w:color="auto" w:fill="FFFFFF"/>
+        <w:tabs>
+          <w:tab w:val="left" w:pos="916"/>
+          <w:tab w:val="left" w:pos="1832"/>
+          <w:tab w:val="left" w:pos="2748"/>
+          <w:tab w:val="left" w:pos="3664"/>
+          <w:tab w:val="left" w:pos="4580"/>
+          <w:tab w:val="left" w:pos="5496"/>
+          <w:tab w:val="left" w:pos="6412"/>
+          <w:tab w:val="left" w:pos="7328"/>
+          <w:tab w:val="left" w:pos="8244"/>
+          <w:tab w:val="left" w:pos="9160"/>
+          <w:tab w:val="left" w:pos="10076"/>
+          <w:tab w:val="left" w:pos="10992"/>
+          <w:tab w:val="left" w:pos="11908"/>
+          <w:tab w:val="left" w:pos="12824"/>
+          <w:tab w:val="left" w:pos="13740"/>
+          <w:tab w:val="left" w:pos="14656"/>
+        </w:tabs>
+        <w:jc w:val="left"/>
+        <w:rPr>
+          <w:rFonts w:ascii="宋体" w:eastAsia="宋体" w:hAnsi="宋体" w:cs="宋体"/>
+          <w:color w:val="000000"/>
+          <w:kern w:val="0"/>
+          <w:sz w:val="24"/>
+          <w:szCs w:val="24"/>
+        </w:rPr>
+      </w:pPr>
+      <w:r>
+        <w:rPr>
+          <w:rFonts w:ascii="宋体" w:eastAsia="宋体" w:hAnsi="宋体" w:cs="宋体" w:hint="eastAsia"/>
+          <w:i/>
+          <w:iCs/>
+          <w:color w:val="808080"/>
+          <w:kern w:val="0"/>
+          <w:sz w:val="24"/>
+          <w:szCs w:val="24"/>
+        </w:rPr>
+        <w:t>默认Exception只接收Message一个参数，所以我们这里</w:t>
+      </w:r>
+      <w:r>
+        <w:rPr>
+          <w:rFonts w:ascii="宋体" w:eastAsia="宋体" w:hAnsi="宋体" w:cs="宋体" w:hint="eastAsia"/>
+          <w:i/>
+          <w:iCs/>
+          <w:color w:val="808080"/>
+          <w:kern w:val="0"/>
+          <w:sz w:val="24"/>
+          <w:szCs w:val="24"/>
+        </w:rPr>
+        <w:t>继承了</w:t>
+      </w:r>
+      <w:proofErr w:type="spellStart"/>
+      <w:r>
+        <w:rPr>
+          <w:rFonts w:ascii="宋体" w:eastAsia="宋体" w:hAnsi="宋体" w:cs="宋体" w:hint="eastAsia"/>
+          <w:i/>
+          <w:iCs/>
+          <w:color w:val="808080"/>
+          <w:kern w:val="0"/>
+          <w:sz w:val="24"/>
+          <w:szCs w:val="24"/>
+        </w:rPr>
+        <w:t>RuntimeException</w:t>
+      </w:r>
+      <w:proofErr w:type="spellEnd"/>
+      <w:r>
+        <w:rPr>
+          <w:rFonts w:ascii="宋体" w:eastAsia="宋体" w:hAnsi="宋体" w:cs="宋体" w:hint="eastAsia"/>
+          <w:i/>
+          <w:iCs/>
+          <w:color w:val="808080"/>
+          <w:kern w:val="0"/>
+          <w:sz w:val="24"/>
+          <w:szCs w:val="24"/>
+        </w:rPr>
+        <w:t>，同时它也</w:t>
+      </w:r>
+      <w:r>
+        <w:rPr>
+          <w:rFonts w:ascii="宋体" w:eastAsia="宋体" w:hAnsi="宋体" w:cs="宋体" w:hint="eastAsia"/>
+          <w:i/>
+          <w:iCs/>
+          <w:color w:val="808080"/>
+          <w:kern w:val="0"/>
+          <w:sz w:val="24"/>
+          <w:szCs w:val="24"/>
+        </w:rPr>
+        <w:t>能</w:t>
+      </w:r>
+      <w:r>
+        <w:rPr>
+          <w:rFonts w:ascii="宋体" w:eastAsia="宋体" w:hAnsi="宋体" w:cs="宋体" w:hint="eastAsia"/>
+          <w:i/>
+          <w:iCs/>
+          <w:color w:val="808080"/>
+          <w:kern w:val="0"/>
+          <w:sz w:val="24"/>
+          <w:szCs w:val="24"/>
+        </w:rPr>
+        <w:t>支持</w:t>
+      </w:r>
+      <w:r>
+        <w:rPr>
+          <w:rFonts w:ascii="宋体" w:eastAsia="宋体" w:hAnsi="宋体" w:cs="宋体" w:hint="eastAsia"/>
+          <w:i/>
+          <w:iCs/>
+          <w:color w:val="808080"/>
+          <w:kern w:val="0"/>
+          <w:sz w:val="24"/>
+          <w:szCs w:val="24"/>
+        </w:rPr>
+        <w:t>事务回滚。</w:t>
+      </w:r>
+    </w:p>
+    <w:p>
+      <w:pPr>
+        <w:rPr>
+          <w:rFonts w:hint="eastAsia"/>
+        </w:rPr>
+      </w:pPr>
+    </w:p>
+    <w:p>
+      <w:pPr>
+        <w:rPr>
+          <w:rFonts w:hint="eastAsia"/>
+        </w:rPr>
+      </w:pPr>
+      <w:r>
+        <w:rPr>
+          <w:noProof/>
+        </w:rPr>
+        <w:drawing>
+          <wp:inline distT="0" distB="0" distL="0" distR="0" wp14:anchorId="3DCAFC05" wp14:editId="551C3387">
+            <wp:extent cx="5276850" cy="1524000"/>
+            <wp:effectExtent l="0" t="0" r="0" b="0"/>
+            <wp:docPr id="77" name="图片 77"/>
+            <wp:cNvGraphicFramePr>
+              <a:graphicFrameLocks xmlns:a="http://schemas.openxmlformats.org/drawingml/2006/main" noChangeAspect="1"/>
+            </wp:cNvGraphicFramePr>
+            <a:graphic xmlns:a="http://schemas.openxmlformats.org/drawingml/2006/main">
+              <a:graphicData uri="http://schemas.openxmlformats.org/drawingml/2006/picture">
+                <pic:pic xmlns:pic="http://schemas.openxmlformats.org/drawingml/2006/picture">
+                  <pic:nvPicPr>
+                    <pic:cNvPr id="0" name=""/>
+                    <pic:cNvPicPr/>
+                  </pic:nvPicPr>
+                  <pic:blipFill>
+                    <a:blip r:embed="rId83"/>
+                    <a:stretch>
+                      <a:fillRect/>
+                    </a:stretch>
+                  </pic:blipFill>
+                  <pic:spPr>
+                    <a:xfrm>
+                      <a:off x="0" y="0"/>
+                      <a:ext cx="5274310" cy="1523266"/>
+                    </a:xfrm>
+                    <a:prstGeom prst="rect">
+                      <a:avLst/>
+                    </a:prstGeom>
+                  </pic:spPr>
+                </pic:pic>
+              </a:graphicData>
+            </a:graphic>
+          </wp:inline>
+        </w:drawing>
+      </w:r>
+    </w:p>
+    <w:p>
+      <w:pPr>
+        <w:rPr>
+          <w:rFonts w:hint="eastAsia"/>
+        </w:rPr>
+      </w:pPr>
+      <w:r>
+        <w:rPr>
+          <w:noProof/>
+        </w:rPr>
+        <w:lastRenderedPageBreak/>
+        <w:drawing>
+          <wp:inline distT="0" distB="0" distL="0" distR="0" wp14:anchorId="5B49B293" wp14:editId="0B906B9B">
+            <wp:extent cx="5274310" cy="2329487"/>
+            <wp:effectExtent l="0" t="0" r="2540" b="0"/>
+            <wp:docPr id="76" name="图片 76"/>
+            <wp:cNvGraphicFramePr>
+              <a:graphicFrameLocks xmlns:a="http://schemas.openxmlformats.org/drawingml/2006/main" noChangeAspect="1"/>
+            </wp:cNvGraphicFramePr>
+            <a:graphic xmlns:a="http://schemas.openxmlformats.org/drawingml/2006/main">
+              <a:graphicData uri="http://schemas.openxmlformats.org/drawingml/2006/picture">
+                <pic:pic xmlns:pic="http://schemas.openxmlformats.org/drawingml/2006/picture">
+                  <pic:nvPicPr>
+                    <pic:cNvPr id="0" name=""/>
+                    <pic:cNvPicPr/>
+                  </pic:nvPicPr>
+                  <pic:blipFill>
+                    <a:blip r:embed="rId84"/>
+                    <a:stretch>
+                      <a:fillRect/>
+                    </a:stretch>
+                  </pic:blipFill>
+                  <pic:spPr>
+                    <a:xfrm>
+                      <a:off x="0" y="0"/>
+                      <a:ext cx="5274310" cy="2329487"/>
+                    </a:xfrm>
+                    <a:prstGeom prst="rect">
+                      <a:avLst/>
+                    </a:prstGeom>
+                  </pic:spPr>
+                </pic:pic>
+              </a:graphicData>
+            </a:graphic>
+          </wp:inline>
+        </w:drawing>
+      </w:r>
+    </w:p>
+    <w:p>
+      <w:pPr>
+        <w:rPr>
+          <w:rFonts w:hint="eastAsia"/>
+        </w:rPr>
+      </w:pPr>
+      <w:r>
+        <w:rPr>
+          <w:noProof/>
+        </w:rPr>
+        <w:drawing>
+          <wp:inline distT="0" distB="0" distL="0" distR="0" wp14:anchorId="49332A59" wp14:editId="6EE17141">
+            <wp:extent cx="5171429" cy="2095238"/>
+            <wp:effectExtent l="0" t="0" r="0" b="635"/>
+            <wp:docPr id="78" name="图片 78"/>
+            <wp:cNvGraphicFramePr>
+              <a:graphicFrameLocks xmlns:a="http://schemas.openxmlformats.org/drawingml/2006/main" noChangeAspect="1"/>
+            </wp:cNvGraphicFramePr>
+            <a:graphic xmlns:a="http://schemas.openxmlformats.org/drawingml/2006/main">
+              <a:graphicData uri="http://schemas.openxmlformats.org/drawingml/2006/picture">
+                <pic:pic xmlns:pic="http://schemas.openxmlformats.org/drawingml/2006/picture">
+                  <pic:nvPicPr>
+                    <pic:cNvPr id="0" name=""/>
+                    <pic:cNvPicPr/>
+                  </pic:nvPicPr>
+                  <pic:blipFill>
+                    <a:blip r:embed="rId85"/>
+                    <a:stretch>
+                      <a:fillRect/>
+                    </a:stretch>
+                  </pic:blipFill>
+                  <pic:spPr>
+                    <a:xfrm>
+                      <a:off x="0" y="0"/>
+                      <a:ext cx="5171429" cy="2095238"/>
+                    </a:xfrm>
+                    <a:prstGeom prst="rect">
+                      <a:avLst/>
+                    </a:prstGeom>
+                  </pic:spPr>
+                </pic:pic>
+              </a:graphicData>
+            </a:graphic>
+          </wp:inline>
+        </w:drawing>
+      </w:r>
+    </w:p>
+    <w:p>
+      <w:pPr>
+        <w:rPr>
+          <w:rFonts w:hint="eastAsia"/>
+        </w:rPr>
+      </w:pPr>
+      <w:r>
+        <w:rPr>
+          <w:rFonts w:hint="eastAsia"/>
+        </w:rPr>
+        <w:t>这里</w:t>
+      </w:r>
+      <w:r>
+        <w:rPr>
+          <w:rFonts w:hint="eastAsia"/>
+        </w:rPr>
+        <w:t>100</w:t>
+      </w:r>
+      <w:r>
+        <w:rPr>
+          <w:rFonts w:hint="eastAsia"/>
+        </w:rPr>
+        <w:t>，</w:t>
+      </w:r>
+      <w:r>
+        <w:rPr>
+          <w:rFonts w:hint="eastAsia"/>
+        </w:rPr>
+        <w:t>101</w:t>
+      </w:r>
+      <w:r>
+        <w:rPr>
+          <w:rFonts w:hint="eastAsia"/>
+        </w:rPr>
+        <w:t>结果可以自行测试，未知错误的情况如下：</w:t>
+      </w:r>
+    </w:p>
+    <w:p>
+      <w:pPr>
+        <w:rPr>
+          <w:rFonts w:hint="eastAsia"/>
+        </w:rPr>
+      </w:pPr>
+      <w:r>
+        <w:rPr>
+          <w:noProof/>
+        </w:rPr>
+        <w:drawing>
+          <wp:inline distT="0" distB="0" distL="0" distR="0" wp14:anchorId="63995F0C" wp14:editId="6FA9EC61">
+            <wp:extent cx="5274310" cy="1454708"/>
+            <wp:effectExtent l="0" t="0" r="2540" b="0"/>
+            <wp:docPr id="80" name="图片 80"/>
+            <wp:cNvGraphicFramePr>
+              <a:graphicFrameLocks xmlns:a="http://schemas.openxmlformats.org/drawingml/2006/main" noChangeAspect="1"/>
+            </wp:cNvGraphicFramePr>
+            <a:graphic xmlns:a="http://schemas.openxmlformats.org/drawingml/2006/main">
+              <a:graphicData uri="http://schemas.openxmlformats.org/drawingml/2006/picture">
+                <pic:pic xmlns:pic="http://schemas.openxmlformats.org/drawingml/2006/picture">
+                  <pic:nvPicPr>
+                    <pic:cNvPr id="0" name=""/>
+                    <pic:cNvPicPr/>
+                  </pic:nvPicPr>
+                  <pic:blipFill>
+                    <a:blip r:embed="rId86"/>
+                    <a:stretch>
+                      <a:fillRect/>
+                    </a:stretch>
+                  </pic:blipFill>
+                  <pic:spPr>
+                    <a:xfrm>
+                      <a:off x="0" y="0"/>
+                      <a:ext cx="5274310" cy="1454708"/>
+                    </a:xfrm>
+                    <a:prstGeom prst="rect">
+                      <a:avLst/>
+                    </a:prstGeom>
+                  </pic:spPr>
+                </pic:pic>
+              </a:graphicData>
+            </a:graphic>
+          </wp:inline>
+        </w:drawing>
+      </w:r>
+    </w:p>
+    <w:p>
+      <w:pPr>
+        <w:rPr>
+          <w:rFonts w:hint="eastAsia"/>
+        </w:rPr>
+      </w:pPr>
+      <w:r>
+        <w:rPr>
+          <w:noProof/>
+        </w:rPr>
+        <w:drawing>
+          <wp:inline distT="0" distB="0" distL="0" distR="0" wp14:anchorId="16AE933F" wp14:editId="42538658">
+            <wp:extent cx="5274310" cy="1577375"/>
+            <wp:effectExtent l="0" t="0" r="2540" b="3810"/>
+            <wp:docPr id="81" name="图片 81"/>
+            <wp:cNvGraphicFramePr>
+              <a:graphicFrameLocks xmlns:a="http://schemas.openxmlformats.org/drawingml/2006/main" noChangeAspect="1"/>
+            </wp:cNvGraphicFramePr>
+            <a:graphic xmlns:a="http://schemas.openxmlformats.org/drawingml/2006/main">
+              <a:graphicData uri="http://schemas.openxmlformats.org/drawingml/2006/picture">
+                <pic:pic xmlns:pic="http://schemas.openxmlformats.org/drawingml/2006/picture">
+                  <pic:nvPicPr>
+                    <pic:cNvPr id="0" name=""/>
+                    <pic:cNvPicPr/>
+                  </pic:nvPicPr>
+                  <pic:blipFill>
+                    <a:blip r:embed="rId87"/>
+                    <a:stretch>
+                      <a:fillRect/>
+                    </a:stretch>
+                  </pic:blipFill>
+                  <pic:spPr>
+                    <a:xfrm>
+                      <a:off x="0" y="0"/>
+                      <a:ext cx="5274310" cy="1577375"/>
+                    </a:xfrm>
+                    <a:prstGeom prst="rect">
+                      <a:avLst/>
+                    </a:prstGeom>
+                  </pic:spPr>
+                </pic:pic>
+              </a:graphicData>
+            </a:graphic>
+          </wp:inline>
+        </w:drawing>
+      </w:r>
+    </w:p>
+    <w:p>
+      <w:pPr>
+        <w:rPr>
+          <w:rFonts w:hint="eastAsia"/>
+        </w:rPr>
+      </w:pPr>
+    </w:p>
+    <w:p>
+      <w:pPr>
+        <w:rPr>
+          <w:rFonts w:hint="eastAsia"/>
+        </w:rPr>
+      </w:pPr>
+      <w:r>
+        <w:rPr>
+          <w:noProof/>
+        </w:rPr>
+        <w:lastRenderedPageBreak/>
+        <w:drawing>
+          <wp:inline distT="0" distB="0" distL="0" distR="0" wp14:anchorId="37BC8B5E" wp14:editId="1B045547">
+            <wp:extent cx="5274310" cy="2606022"/>
+            <wp:effectExtent l="0" t="0" r="2540" b="4445"/>
+            <wp:docPr id="79" name="图片 79"/>
+            <wp:cNvGraphicFramePr>
+              <a:graphicFrameLocks xmlns:a="http://schemas.openxmlformats.org/drawingml/2006/main" noChangeAspect="1"/>
+            </wp:cNvGraphicFramePr>
+            <a:graphic xmlns:a="http://schemas.openxmlformats.org/drawingml/2006/main">
+              <a:graphicData uri="http://schemas.openxmlformats.org/drawingml/2006/picture">
+                <pic:pic xmlns:pic="http://schemas.openxmlformats.org/drawingml/2006/picture">
+                  <pic:nvPicPr>
+                    <pic:cNvPr id="0" name=""/>
+                    <pic:cNvPicPr/>
+                  </pic:nvPicPr>
+                  <pic:blipFill>
+                    <a:blip r:embed="rId88"/>
+                    <a:stretch>
+                      <a:fillRect/>
+                    </a:stretch>
+                  </pic:blipFill>
+                  <pic:spPr>
+                    <a:xfrm>
+                      <a:off x="0" y="0"/>
+                      <a:ext cx="5274310" cy="2606022"/>
+                    </a:xfrm>
+                    <a:prstGeom prst="rect">
+                      <a:avLst/>
+                    </a:prstGeom>
+                  </pic:spPr>
+                </pic:pic>
+              </a:graphicData>
+            </a:graphic>
+          </wp:inline>
+        </w:drawing>
+      </w:r>
+    </w:p>
+    <w:p>
+      <w:pPr>
+        <w:pStyle w:val="4"/>
+        <w:rPr>
+          <w:rFonts w:hint="eastAsia"/>
+        </w:rPr>
+      </w:pPr>
+      <w:r>
+        <w:rPr>
+          <w:rFonts w:hint="eastAsia"/>
+        </w:rPr>
+        <w:t xml:space="preserve">3.3.5 </w:t>
+      </w:r>
+      <w:r>
+        <w:rPr>
+          <w:rFonts w:hint="eastAsia"/>
+        </w:rPr>
+        <w:t>利用枚举维护异常码</w:t>
+      </w:r>
+    </w:p>
+    <w:p>
+      <w:pPr>
+        <w:rPr>
+          <w:rFonts w:hint="eastAsia"/>
+        </w:rPr>
+      </w:pPr>
+      <w:r>
+        <w:rPr>
+          <w:noProof/>
+        </w:rPr>
+        <w:drawing>
+          <wp:inline distT="0" distB="0" distL="0" distR="0" wp14:anchorId="74AE1FDC" wp14:editId="19619E9D">
+            <wp:extent cx="5274310" cy="3406325"/>
+            <wp:effectExtent l="0" t="0" r="2540" b="3810"/>
+            <wp:docPr id="82" name="图片 82"/>
+            <wp:cNvGraphicFramePr>
+              <a:graphicFrameLocks xmlns:a="http://schemas.openxmlformats.org/drawingml/2006/main" noChangeAspect="1"/>
+            </wp:cNvGraphicFramePr>
+            <a:graphic xmlns:a="http://schemas.openxmlformats.org/drawingml/2006/main">
+              <a:graphicData uri="http://schemas.openxmlformats.org/drawingml/2006/picture">
+                <pic:pic xmlns:pic="http://schemas.openxmlformats.org/drawingml/2006/picture">
+                  <pic:nvPicPr>
+                    <pic:cNvPr id="0" name=""/>
+                    <pic:cNvPicPr/>
+                  </pic:nvPicPr>
+                  <pic:blipFill>
+                    <a:blip r:embed="rId89"/>
+                    <a:stretch>
+                      <a:fillRect/>
+                    </a:stretch>
+                  </pic:blipFill>
+                  <pic:spPr>
+                    <a:xfrm>
+                      <a:off x="0" y="0"/>
+                      <a:ext cx="5274310" cy="3406325"/>
+                    </a:xfrm>
+                    <a:prstGeom prst="rect">
+                      <a:avLst/>
+                    </a:prstGeom>
+                  </pic:spPr>
+                </pic:pic>
+              </a:graphicData>
+            </a:graphic>
+          </wp:inline>
+        </w:drawing>
+      </w:r>
+    </w:p>
+    <w:p>
+      <w:pPr>
+        <w:rPr>
+          <w:rFonts w:hint="eastAsia"/>
+          <w:noProof/>
+        </w:rPr>
+      </w:pPr>
+    </w:p>
+    <w:p>
+      <w:pPr>
+        <w:rPr>
+          <w:rFonts w:hint="eastAsia"/>
+        </w:rPr>
+      </w:pPr>
+      <w:r>
+        <w:rPr>
+          <w:noProof/>
+        </w:rPr>
+        <w:drawing>
+          <wp:inline distT="0" distB="0" distL="0" distR="0" wp14:anchorId="65DCA4B5" wp14:editId="27CF59C4">
+            <wp:extent cx="5248274" cy="1343025"/>
+            <wp:effectExtent l="0" t="0" r="0" b="0"/>
+            <wp:docPr id="83" name="图片 83"/>
+            <wp:cNvGraphicFramePr>
+              <a:graphicFrameLocks xmlns:a="http://schemas.openxmlformats.org/drawingml/2006/main" noChangeAspect="1"/>
+            </wp:cNvGraphicFramePr>
+            <a:graphic xmlns:a="http://schemas.openxmlformats.org/drawingml/2006/main">
+              <a:graphicData uri="http://schemas.openxmlformats.org/drawingml/2006/picture">
+                <pic:pic xmlns:pic="http://schemas.openxmlformats.org/drawingml/2006/picture">
+                  <pic:nvPicPr>
+                    <pic:cNvPr id="0" name=""/>
+                    <pic:cNvPicPr/>
+                  </pic:nvPicPr>
+                  <pic:blipFill>
+                    <a:blip r:embed="rId90"/>
+                    <a:stretch>
+                      <a:fillRect/>
+                    </a:stretch>
+                  </pic:blipFill>
+                  <pic:spPr>
+                    <a:xfrm>
+                      <a:off x="0" y="0"/>
+                      <a:ext cx="5247619" cy="1342857"/>
+                    </a:xfrm>
+                    <a:prstGeom prst="rect">
+                      <a:avLst/>
+                    </a:prstGeom>
+                  </pic:spPr>
+                </pic:pic>
+              </a:graphicData>
+            </a:graphic>
+          </wp:inline>
+        </w:drawing>
+      </w:r>
+    </w:p>
+    <w:p>
+      <w:pPr>
+        <w:rPr>
+          <w:rFonts w:hint="eastAsia"/>
+        </w:rPr>
+      </w:pPr>
+      <w:r>
+        <w:rPr>
+          <w:noProof/>
+        </w:rPr>
+        <w:lastRenderedPageBreak/>
+        <w:drawing>
+          <wp:inline distT="0" distB="0" distL="0" distR="0" wp14:anchorId="43231832" wp14:editId="0584F57B">
+            <wp:extent cx="5276850" cy="2038350"/>
+            <wp:effectExtent l="0" t="0" r="0" b="0"/>
+            <wp:docPr id="84" name="图片 84"/>
+            <wp:cNvGraphicFramePr>
+              <a:graphicFrameLocks xmlns:a="http://schemas.openxmlformats.org/drawingml/2006/main" noChangeAspect="1"/>
+            </wp:cNvGraphicFramePr>
+            <a:graphic xmlns:a="http://schemas.openxmlformats.org/drawingml/2006/main">
+              <a:graphicData uri="http://schemas.openxmlformats.org/drawingml/2006/picture">
+                <pic:pic xmlns:pic="http://schemas.openxmlformats.org/drawingml/2006/picture">
+                  <pic:nvPicPr>
+                    <pic:cNvPr id="0" name=""/>
+                    <pic:cNvPicPr/>
+                  </pic:nvPicPr>
+                  <pic:blipFill>
+                    <a:blip r:embed="rId91"/>
+                    <a:stretch>
+                      <a:fillRect/>
+                    </a:stretch>
+                  </pic:blipFill>
+                  <pic:spPr>
+                    <a:xfrm>
+                      <a:off x="0" y="0"/>
+                      <a:ext cx="5274310" cy="2037369"/>
+                    </a:xfrm>
+                    <a:prstGeom prst="rect">
+                      <a:avLst/>
+                    </a:prstGeom>
+                  </pic:spPr>
+                </pic:pic>
+              </a:graphicData>
+            </a:graphic>
+          </wp:inline>
+        </w:drawing>
+      </w:r>
+    </w:p>
+    <w:p>
+      <w:pPr>
+        <w:rPr>
+          <w:rFonts w:hint="eastAsia"/>
+        </w:rPr>
+      </w:pPr>
+      <w:r>
+        <w:rPr>
+          <w:noProof/>
+        </w:rPr>
+        <w:drawing>
+          <wp:inline distT="0" distB="0" distL="0" distR="0" wp14:anchorId="1650A5B1" wp14:editId="743F6EC2">
+            <wp:extent cx="5274005" cy="1733550"/>
+            <wp:effectExtent l="0" t="0" r="3175" b="0"/>
+            <wp:docPr id="85" name="图片 85"/>
+            <wp:cNvGraphicFramePr>
+              <a:graphicFrameLocks xmlns:a="http://schemas.openxmlformats.org/drawingml/2006/main" noChangeAspect="1"/>
+            </wp:cNvGraphicFramePr>
+            <a:graphic xmlns:a="http://schemas.openxmlformats.org/drawingml/2006/main">
+              <a:graphicData uri="http://schemas.openxmlformats.org/drawingml/2006/picture">
+                <pic:pic xmlns:pic="http://schemas.openxmlformats.org/drawingml/2006/picture">
+                  <pic:nvPicPr>
+                    <pic:cNvPr id="0" name=""/>
+                    <pic:cNvPicPr/>
+                  </pic:nvPicPr>
+                  <pic:blipFill>
+                    <a:blip r:embed="rId92"/>
+                    <a:stretch>
+                      <a:fillRect/>
+                    </a:stretch>
+                  </pic:blipFill>
+                  <pic:spPr>
+                    <a:xfrm>
+                      <a:off x="0" y="0"/>
+                      <a:ext cx="5274310" cy="1733650"/>
+                    </a:xfrm>
+                    <a:prstGeom prst="rect">
+                      <a:avLst/>
+                    </a:prstGeom>
+                  </pic:spPr>
+                </pic:pic>
+              </a:graphicData>
+            </a:graphic>
+          </wp:inline>
+        </w:drawing>
+      </w:r>
+    </w:p>
+    <w:p>
+      <w:pPr>
+        <w:rPr>
+          <w:rFonts w:hint="eastAsia"/>
+        </w:rPr>
+      </w:pPr>
+    </w:p>
+    <w:p>
+      <w:pPr>
+        <w:pStyle w:val="3"/>
+        <w:rPr>
+          <w:rFonts w:hint="eastAsia"/>
+        </w:rPr>
+      </w:pPr>
+      <w:r>
+        <w:rPr>
+          <w:rFonts w:hint="eastAsia"/>
+        </w:rPr>
+        <w:t xml:space="preserve">3.4 </w:t>
+      </w:r>
+      <w:r>
+        <w:rPr>
+          <w:rFonts w:hint="eastAsia"/>
+        </w:rPr>
+        <w:t>单元测试</w:t>
+      </w:r>
+    </w:p>
+    <w:p>
+      <w:pPr>
+        <w:rPr>
+          <w:rFonts w:hint="eastAsia"/>
+        </w:rPr>
+      </w:pPr>
+      <w:r>
+        <w:rPr>
+          <w:noProof/>
+        </w:rPr>
+        <w:drawing>
+          <wp:inline distT="0" distB="0" distL="0" distR="0" wp14:anchorId="0F11EC7B" wp14:editId="3DA9F34A">
+            <wp:extent cx="3590925" cy="542925"/>
+            <wp:effectExtent l="0" t="0" r="9525" b="9525"/>
+            <wp:docPr id="88" name="图片 88"/>
+            <wp:cNvGraphicFramePr>
+              <a:graphicFrameLocks xmlns:a="http://schemas.openxmlformats.org/drawingml/2006/main" noChangeAspect="1"/>
+            </wp:cNvGraphicFramePr>
+            <a:graphic xmlns:a="http://schemas.openxmlformats.org/drawingml/2006/main">
+              <a:graphicData uri="http://schemas.openxmlformats.org/drawingml/2006/picture">
+                <pic:pic xmlns:pic="http://schemas.openxmlformats.org/drawingml/2006/picture">
+                  <pic:nvPicPr>
+                    <pic:cNvPr id="0" name=""/>
+                    <pic:cNvPicPr/>
+                  </pic:nvPicPr>
+                  <pic:blipFill>
+                    <a:blip r:embed="rId93"/>
+                    <a:stretch>
+                      <a:fillRect/>
+                    </a:stretch>
+                  </pic:blipFill>
+                  <pic:spPr>
+                    <a:xfrm>
+                      <a:off x="0" y="0"/>
+                      <a:ext cx="3590476" cy="542857"/>
+                    </a:xfrm>
+                    <a:prstGeom prst="rect">
+                      <a:avLst/>
+                    </a:prstGeom>
+                  </pic:spPr>
+                </pic:pic>
+              </a:graphicData>
+            </a:graphic>
+          </wp:inline>
+        </w:drawing>
+      </w:r>
+    </w:p>
+    <w:p>
+      <w:pPr>
+        <w:rPr>
+          <w:rFonts w:hint="eastAsia"/>
+        </w:rPr>
+      </w:pPr>
+      <w:r>
+        <w:rPr>
+          <w:noProof/>
+        </w:rPr>
+        <w:drawing>
+          <wp:inline distT="0" distB="0" distL="0" distR="0" wp14:anchorId="22D38DB6" wp14:editId="2341B257">
+            <wp:extent cx="5267325" cy="2828925"/>
+            <wp:effectExtent l="0" t="0" r="9525" b="9525"/>
+            <wp:docPr id="86" name="图片 86"/>
+            <wp:cNvGraphicFramePr>
+              <a:graphicFrameLocks xmlns:a="http://schemas.openxmlformats.org/drawingml/2006/main" noChangeAspect="1"/>
+            </wp:cNvGraphicFramePr>
+            <a:graphic xmlns:a="http://schemas.openxmlformats.org/drawingml/2006/main">
+              <a:graphicData uri="http://schemas.openxmlformats.org/drawingml/2006/picture">
+                <pic:pic xmlns:pic="http://schemas.openxmlformats.org/drawingml/2006/picture">
+                  <pic:nvPicPr>
+                    <pic:cNvPr id="0" name=""/>
+                    <pic:cNvPicPr/>
+                  </pic:nvPicPr>
+                  <pic:blipFill>
+                    <a:blip r:embed="rId94"/>
+                    <a:stretch>
+                      <a:fillRect/>
+                    </a:stretch>
+                  </pic:blipFill>
+                  <pic:spPr>
+                    <a:xfrm>
+                      <a:off x="0" y="0"/>
+                      <a:ext cx="5274310" cy="2832676"/>
+                    </a:xfrm>
+                    <a:prstGeom prst="rect">
+                      <a:avLst/>
+                    </a:prstGeom>
+                  </pic:spPr>
+                </pic:pic>
+              </a:graphicData>
+            </a:graphic>
+          </wp:inline>
+        </w:drawing>
+      </w:r>
+    </w:p>
+    <w:p>
+      <w:pPr>
+        <w:rPr>
+          <w:rFonts w:hint="eastAsia"/>
+          <w:b/>
+        </w:rPr>
+      </w:pPr>
+      <w:r>
+        <w:rPr>
+          <w:rFonts w:hint="eastAsia"/>
+          <w:b/>
+        </w:rPr>
+        <w:t>改为正确答案后</w:t>
+      </w:r>
+      <w:r>
+        <w:rPr>
+          <w:rFonts w:hint="eastAsia"/>
+          <w:b/>
+        </w:rPr>
+        <w:t>:</w:t>
+      </w:r>
+    </w:p>
+    <w:p>
+      <w:pPr>
+        <w:rPr>
+          <w:rFonts w:hint="eastAsia"/>
+        </w:rPr>
+      </w:pPr>
+    </w:p>
+    <w:p>
+      <w:pPr>
+        <w:rPr>
+          <w:rFonts w:hint="eastAsia"/>
+        </w:rPr>
+      </w:pPr>
+      <w:r>
+        <w:rPr>
+          <w:noProof/>
+        </w:rPr>
+        <w:lastRenderedPageBreak/>
+        <w:drawing>
+          <wp:inline distT="0" distB="0" distL="0" distR="0" wp14:anchorId="5753DFBF" wp14:editId="0117B209">
+            <wp:extent cx="5274310" cy="1656768"/>
+            <wp:effectExtent l="0" t="0" r="2540" b="635"/>
+            <wp:docPr id="87" name="图片 87"/>
+            <wp:cNvGraphicFramePr>
+              <a:graphicFrameLocks xmlns:a="http://schemas.openxmlformats.org/drawingml/2006/main" noChangeAspect="1"/>
+            </wp:cNvGraphicFramePr>
+            <a:graphic xmlns:a="http://schemas.openxmlformats.org/drawingml/2006/main">
+              <a:graphicData uri="http://schemas.openxmlformats.org/drawingml/2006/picture">
+                <pic:pic xmlns:pic="http://schemas.openxmlformats.org/drawingml/2006/picture">
+                  <pic:nvPicPr>
+                    <pic:cNvPr id="0" name=""/>
+                    <pic:cNvPicPr/>
+                  </pic:nvPicPr>
+                  <pic:blipFill>
+                    <a:blip r:embed="rId95"/>
+                    <a:stretch>
+                      <a:fillRect/>
+                    </a:stretch>
+                  </pic:blipFill>
+                  <pic:spPr>
+                    <a:xfrm>
+                      <a:off x="0" y="0"/>
+                      <a:ext cx="5274310" cy="1656768"/>
+                    </a:xfrm>
+                    <a:prstGeom prst="rect">
+                      <a:avLst/>
+                    </a:prstGeom>
+                  </pic:spPr>
+                </pic:pic>
+              </a:graphicData>
+            </a:graphic>
+          </wp:inline>
+        </w:drawing>
+      </w:r>
+    </w:p>
+    <w:p>
+      <w:pPr>
+        <w:rPr>
+          <w:rFonts w:hint="eastAsia"/>
+        </w:rPr>
+      </w:pPr>
+    </w:p>
+    <w:p>
+      <w:pPr>
+        <w:rPr>
+          <w:rFonts w:hint="eastAsia"/>
+          <w:b/>
+        </w:rPr>
+      </w:pPr>
+      <w:r>
+        <w:rPr>
+          <w:b/>
+        </w:rPr>
+        <w:t>I</w:t>
+      </w:r>
+      <w:r>
+        <w:rPr>
+          <w:rFonts w:hint="eastAsia"/>
+          <w:b/>
+        </w:rPr>
+        <w:t>dea</w:t>
+      </w:r>
+      <w:r>
+        <w:rPr>
+          <w:rFonts w:hint="eastAsia"/>
+          <w:b/>
+        </w:rPr>
+        <w:t>提供了快速创建测试方法的操如下：</w:t>
+      </w:r>
+      <w:r>
+        <w:rPr>
+          <w:rFonts w:hint="eastAsia"/>
+          <w:b/>
+        </w:rPr>
+        <w:t>右击</w:t>
+      </w:r>
+      <w:r>
+        <w:rPr>
+          <w:rFonts w:hint="eastAsia"/>
+          <w:b/>
+        </w:rPr>
+        <w:t>service</w:t>
+      </w:r>
+      <w:r>
+        <w:rPr>
+          <w:rFonts w:hint="eastAsia"/>
+          <w:b/>
+        </w:rPr>
+        <w:t>层中的某一方法，</w:t>
+      </w:r>
+      <w:proofErr w:type="spellStart"/>
+      <w:r>
+        <w:rPr>
+          <w:rFonts w:hint="eastAsia"/>
+          <w:b/>
+        </w:rPr>
+        <w:t>Goto</w:t>
+      </w:r>
+      <w:proofErr w:type="spellEnd"/>
+      <w:r>
+        <w:rPr>
+          <w:rFonts w:hint="eastAsia"/>
+          <w:b/>
+        </w:rPr>
+        <w:t>-&gt;Test.</w:t>
+      </w:r>
+    </w:p>
+    <w:p>
+      <w:pPr>
+        <w:rPr>
+          <w:rFonts w:hint="eastAsia"/>
+        </w:rPr>
+      </w:pPr>
+      <w:r>
+        <w:rPr>
+          <w:noProof/>
+        </w:rPr>
+        <w:drawing>
+          <wp:inline distT="0" distB="0" distL="0" distR="0" wp14:anchorId="13D5D577" wp14:editId="59D82EE3">
+            <wp:extent cx="5274310" cy="3394727"/>
+            <wp:effectExtent l="0" t="0" r="2540" b="0"/>
+            <wp:docPr id="89" name="图片 89"/>
+            <wp:cNvGraphicFramePr>
+              <a:graphicFrameLocks xmlns:a="http://schemas.openxmlformats.org/drawingml/2006/main" noChangeAspect="1"/>
+            </wp:cNvGraphicFramePr>
+            <a:graphic xmlns:a="http://schemas.openxmlformats.org/drawingml/2006/main">
+              <a:graphicData uri="http://schemas.openxmlformats.org/drawingml/2006/picture">
+                <pic:pic xmlns:pic="http://schemas.openxmlformats.org/drawingml/2006/picture">
+                  <pic:nvPicPr>
+                    <pic:cNvPr id="0" name=""/>
+                    <pic:cNvPicPr/>
+                  </pic:nvPicPr>
+                  <pic:blipFill>
+                    <a:blip r:embed="rId96"/>
+                    <a:stretch>
+                      <a:fillRect/>
+                    </a:stretch>
+                  </pic:blipFill>
+                  <pic:spPr>
+                    <a:xfrm>
+                      <a:off x="0" y="0"/>
+                      <a:ext cx="5274310" cy="3394727"/>
+                    </a:xfrm>
+                    <a:prstGeom prst="rect">
+                      <a:avLst/>
+                    </a:prstGeom>
+                  </pic:spPr>
+                </pic:pic>
+              </a:graphicData>
+            </a:graphic>
+          </wp:inline>
+        </w:drawing>
+      </w:r>
+    </w:p>
+    <w:p>
+      <w:pPr>
+        <w:rPr>
+          <w:rFonts w:hint="eastAsia"/>
+        </w:rPr>
+      </w:pPr>
+      <w:r>
+        <w:rPr>
+          <w:rFonts w:hint="eastAsia"/>
+        </w:rPr>
+        <w:t>点击</w:t>
+      </w:r>
+      <w:r>
+        <w:rPr>
+          <w:rFonts w:hint="eastAsia"/>
+        </w:rPr>
+        <w:t xml:space="preserve"> Create New</w:t>
+      </w:r>
+      <w:r>
+        <w:t>…</w:t>
+      </w:r>
+    </w:p>
+    <w:p>
+      <w:pPr>
+        <w:rPr>
+          <w:rFonts w:hint="eastAsia"/>
+        </w:rPr>
+      </w:pPr>
+      <w:r>
+        <w:rPr>
+          <w:noProof/>
+        </w:rPr>
+        <w:lastRenderedPageBreak/>
+        <w:drawing>
+          <wp:inline distT="0" distB="0" distL="0" distR="0" wp14:anchorId="7F4A4965" wp14:editId="5E8CB1E4">
+            <wp:extent cx="4361905" cy="5133334"/>
+            <wp:effectExtent l="0" t="0" r="635" b="0"/>
+            <wp:docPr id="90" name="图片 90"/>
+            <wp:cNvGraphicFramePr>
+              <a:graphicFrameLocks xmlns:a="http://schemas.openxmlformats.org/drawingml/2006/main" noChangeAspect="1"/>
+            </wp:cNvGraphicFramePr>
+            <a:graphic xmlns:a="http://schemas.openxmlformats.org/drawingml/2006/main">
+              <a:graphicData uri="http://schemas.openxmlformats.org/drawingml/2006/picture">
+                <pic:pic xmlns:pic="http://schemas.openxmlformats.org/drawingml/2006/picture">
+                  <pic:nvPicPr>
+                    <pic:cNvPr id="0" name=""/>
+                    <pic:cNvPicPr/>
+                  </pic:nvPicPr>
+                  <pic:blipFill>
+                    <a:blip r:embed="rId97"/>
+                    <a:stretch>
+                      <a:fillRect/>
+                    </a:stretch>
+                  </pic:blipFill>
+                  <pic:spPr>
+                    <a:xfrm>
+                      <a:off x="0" y="0"/>
+                      <a:ext cx="4361905" cy="5133334"/>
+                    </a:xfrm>
+                    <a:prstGeom prst="rect">
+                      <a:avLst/>
+                    </a:prstGeom>
+                  </pic:spPr>
+                </pic:pic>
+              </a:graphicData>
+            </a:graphic>
+          </wp:inline>
+        </w:drawing>
+      </w:r>
+    </w:p>
+    <w:p>
+      <w:pPr>
+        <w:rPr>
+          <w:rFonts w:hint="eastAsia"/>
+        </w:rPr>
+      </w:pPr>
+    </w:p>
+    <w:p>
+      <w:pPr>
+        <w:rPr>
+          <w:rFonts w:hint="eastAsia"/>
+          <w:color w:val="FF0000"/>
+        </w:rPr>
+      </w:pPr>
+      <w:r>
+        <w:rPr>
+          <w:rFonts w:hint="eastAsia"/>
+          <w:color w:val="FF0000"/>
+        </w:rPr>
+        <w:t>它会自动生成</w:t>
+      </w:r>
+      <w:r>
+        <w:rPr>
+          <w:rFonts w:hint="eastAsia"/>
+          <w:color w:val="FF0000"/>
+        </w:rPr>
+        <w:t>Service</w:t>
+      </w:r>
+      <w:r>
+        <w:rPr>
+          <w:rFonts w:hint="eastAsia"/>
+          <w:color w:val="FF0000"/>
+        </w:rPr>
+        <w:t>包。并在该包下创建我们的测试类。</w:t>
+      </w:r>
+    </w:p>
+    <w:p>
+      <w:pPr>
+        <w:rPr>
+          <w:rFonts w:hint="eastAsia"/>
+        </w:rPr>
+      </w:pPr>
+      <w:r>
+        <w:rPr>
+          <w:noProof/>
+        </w:rPr>
+        <w:drawing>
+          <wp:inline distT="0" distB="0" distL="0" distR="0" wp14:anchorId="2A4CAFFD" wp14:editId="3092C357">
+            <wp:extent cx="5274310" cy="1921705"/>
+            <wp:effectExtent l="0" t="0" r="2540" b="2540"/>
+            <wp:docPr id="91" name="图片 91"/>
+            <wp:cNvGraphicFramePr>
+              <a:graphicFrameLocks xmlns:a="http://schemas.openxmlformats.org/drawingml/2006/main" noChangeAspect="1"/>
+            </wp:cNvGraphicFramePr>
+            <a:graphic xmlns:a="http://schemas.openxmlformats.org/drawingml/2006/main">
+              <a:graphicData uri="http://schemas.openxmlformats.org/drawingml/2006/picture">
+                <pic:pic xmlns:pic="http://schemas.openxmlformats.org/drawingml/2006/picture">
+                  <pic:nvPicPr>
+                    <pic:cNvPr id="0" name=""/>
+                    <pic:cNvPicPr/>
+                  </pic:nvPicPr>
+                  <pic:blipFill>
+                    <a:blip r:embed="rId98"/>
+                    <a:stretch>
+                      <a:fillRect/>
+                    </a:stretch>
+                  </pic:blipFill>
+                  <pic:spPr>
+                    <a:xfrm>
+                      <a:off x="0" y="0"/>
+                      <a:ext cx="5274310" cy="1921705"/>
+                    </a:xfrm>
+                    <a:prstGeom prst="rect">
+                      <a:avLst/>
+                    </a:prstGeom>
+                  </pic:spPr>
+                </pic:pic>
+              </a:graphicData>
+            </a:graphic>
+          </wp:inline>
+        </w:drawing>
+      </w:r>
+    </w:p>
+    <w:p>
+      <w:pPr>
+        <w:rPr>
+          <w:rFonts w:hint="eastAsia"/>
+        </w:rPr>
+      </w:pPr>
+    </w:p>
+    <w:p>
+      <w:pPr>
+        <w:rPr>
+          <w:rFonts w:hint="eastAsia"/>
+        </w:rPr>
+      </w:pPr>
+      <w:r>
+        <w:rPr>
+          <w:rFonts w:hint="eastAsia"/>
+        </w:rPr>
+        <w:t>下面对</w:t>
+      </w:r>
+      <w:proofErr w:type="spellStart"/>
+      <w:r>
+        <w:rPr>
+          <w:rFonts w:hint="eastAsia"/>
+        </w:rPr>
+        <w:t>GirlController</w:t>
+      </w:r>
+      <w:proofErr w:type="spellEnd"/>
+      <w:r>
+        <w:rPr>
+          <w:rFonts w:hint="eastAsia"/>
+        </w:rPr>
+        <w:t>进行测试：</w:t>
+      </w:r>
+    </w:p>
+    <w:p>
+      <w:pPr>
+        <w:rPr>
+          <w:rFonts w:hint="eastAsia"/>
+        </w:rPr>
+      </w:pPr>
+      <w:r>
+        <w:rPr>
+          <w:noProof/>
+        </w:rPr>
+        <w:lastRenderedPageBreak/>
+        <w:drawing>
+          <wp:inline distT="0" distB="0" distL="0" distR="0" wp14:anchorId="47784B84" wp14:editId="31334C9B">
+            <wp:extent cx="4361905" cy="5133334"/>
+            <wp:effectExtent l="0" t="0" r="635" b="0"/>
+            <wp:docPr id="92" name="图片 92"/>
+            <wp:cNvGraphicFramePr>
+              <a:graphicFrameLocks xmlns:a="http://schemas.openxmlformats.org/drawingml/2006/main" noChangeAspect="1"/>
+            </wp:cNvGraphicFramePr>
+            <a:graphic xmlns:a="http://schemas.openxmlformats.org/drawingml/2006/main">
+              <a:graphicData uri="http://schemas.openxmlformats.org/drawingml/2006/picture">
+                <pic:pic xmlns:pic="http://schemas.openxmlformats.org/drawingml/2006/picture">
+                  <pic:nvPicPr>
+                    <pic:cNvPr id="0" name=""/>
+                    <pic:cNvPicPr/>
+                  </pic:nvPicPr>
+                  <pic:blipFill>
+                    <a:blip r:embed="rId99"/>
+                    <a:stretch>
+                      <a:fillRect/>
+                    </a:stretch>
+                  </pic:blipFill>
+                  <pic:spPr>
+                    <a:xfrm>
+                      <a:off x="0" y="0"/>
+                      <a:ext cx="4361905" cy="5133334"/>
+                    </a:xfrm>
+                    <a:prstGeom prst="rect">
+                      <a:avLst/>
+                    </a:prstGeom>
+                  </pic:spPr>
+                </pic:pic>
+              </a:graphicData>
+            </a:graphic>
+          </wp:inline>
+        </w:drawing>
+      </w:r>
+    </w:p>
+    <w:p>
+      <w:pPr>
+        <w:rPr>
+          <w:rFonts w:hint="eastAsia"/>
+        </w:rPr>
+      </w:pPr>
+    </w:p>
+    <w:p>
+      <w:pPr>
+        <w:rPr>
+          <w:rFonts w:hint="eastAsia"/>
+        </w:rPr>
+      </w:pPr>
+      <w:r>
+        <w:rPr>
+          <w:rFonts w:hint="eastAsia"/>
+        </w:rPr>
+        <w:t>对</w:t>
+      </w:r>
+      <w:r>
+        <w:rPr>
+          <w:rFonts w:hint="eastAsia"/>
+        </w:rPr>
+        <w:t>Controller</w:t>
+      </w:r>
+      <w:r>
+        <w:rPr>
+          <w:rFonts w:hint="eastAsia"/>
+        </w:rPr>
+        <w:t>中的方法进行测试</w:t>
+      </w:r>
+    </w:p>
+    <w:p>
+      <w:pPr>
+        <w:rPr>
+          <w:rFonts w:hint="eastAsia"/>
+        </w:rPr>
+      </w:pPr>
+      <w:r>
+        <w:rPr>
+          <w:noProof/>
+        </w:rPr>
+        <w:drawing>
+          <wp:inline distT="0" distB="0" distL="0" distR="0" wp14:anchorId="78507CEF" wp14:editId="14589FFC">
+            <wp:extent cx="5274310" cy="2849592"/>
+            <wp:effectExtent l="0" t="0" r="2540" b="8255"/>
+            <wp:docPr id="93" name="图片 93"/>
+            <wp:cNvGraphicFramePr>
+              <a:graphicFrameLocks xmlns:a="http://schemas.openxmlformats.org/drawingml/2006/main" noChangeAspect="1"/>
+            </wp:cNvGraphicFramePr>
+            <a:graphic xmlns:a="http://schemas.openxmlformats.org/drawingml/2006/main">
+              <a:graphicData uri="http://schemas.openxmlformats.org/drawingml/2006/picture">
+                <pic:pic xmlns:pic="http://schemas.openxmlformats.org/drawingml/2006/picture">
+                  <pic:nvPicPr>
+                    <pic:cNvPr id="0" name=""/>
+                    <pic:cNvPicPr/>
+                  </pic:nvPicPr>
+                  <pic:blipFill>
+                    <a:blip r:embed="rId100"/>
+                    <a:stretch>
+                      <a:fillRect/>
+                    </a:stretch>
+                  </pic:blipFill>
+                  <pic:spPr>
+                    <a:xfrm>
+                      <a:off x="0" y="0"/>
+                      <a:ext cx="5274310" cy="2849592"/>
+                    </a:xfrm>
+                    <a:prstGeom prst="rect">
+                      <a:avLst/>
+                    </a:prstGeom>
+                  </pic:spPr>
+                </pic:pic>
+              </a:graphicData>
+            </a:graphic>
+          </wp:inline>
+        </w:drawing>
+      </w:r>
+    </w:p>
+    <w:p>
+      <w:pPr>
+        <w:rPr>
+          <w:rFonts w:hint="eastAsia"/>
+        </w:rPr>
+      </w:pPr>
+      <w:r>
+        <w:rPr>
+          <w:rFonts w:hint="eastAsia"/>
+        </w:rPr>
+        <w:t>故意写个错误的</w:t>
+      </w:r>
+      <w:proofErr w:type="spellStart"/>
+      <w:r>
+        <w:rPr>
+          <w:rFonts w:hint="eastAsia"/>
+        </w:rPr>
+        <w:t>Url</w:t>
+      </w:r>
+      <w:proofErr w:type="spellEnd"/>
+    </w:p>
+    <w:p>
+      <w:pPr>
+        <w:rPr>
+          <w:rFonts w:hint="eastAsia"/>
+        </w:rPr>
+      </w:pPr>
+      <w:r>
+        <w:rPr>
+          <w:noProof/>
+        </w:rPr>
+        <w:lastRenderedPageBreak/>
+        <w:drawing>
+          <wp:inline distT="0" distB="0" distL="0" distR="0" wp14:anchorId="614866D3" wp14:editId="063D56DB">
+            <wp:extent cx="5274310" cy="1922315"/>
+            <wp:effectExtent l="0" t="0" r="2540" b="1905"/>
+            <wp:docPr id="94" name="图片 94"/>
+            <wp:cNvGraphicFramePr>
+              <a:graphicFrameLocks xmlns:a="http://schemas.openxmlformats.org/drawingml/2006/main" noChangeAspect="1"/>
+            </wp:cNvGraphicFramePr>
+            <a:graphic xmlns:a="http://schemas.openxmlformats.org/drawingml/2006/main">
+              <a:graphicData uri="http://schemas.openxmlformats.org/drawingml/2006/picture">
+                <pic:pic xmlns:pic="http://schemas.openxmlformats.org/drawingml/2006/picture">
+                  <pic:nvPicPr>
+                    <pic:cNvPr id="0" name=""/>
+                    <pic:cNvPicPr/>
+                  </pic:nvPicPr>
+                  <pic:blipFill>
+                    <a:blip r:embed="rId101"/>
+                    <a:stretch>
+                      <a:fillRect/>
+                    </a:stretch>
+                  </pic:blipFill>
+                  <pic:spPr>
+                    <a:xfrm>
+                      <a:off x="0" y="0"/>
+                      <a:ext cx="5274310" cy="1922315"/>
+                    </a:xfrm>
+                    <a:prstGeom prst="rect">
+                      <a:avLst/>
+                    </a:prstGeom>
+                  </pic:spPr>
+                </pic:pic>
+              </a:graphicData>
+            </a:graphic>
+          </wp:inline>
+        </w:drawing>
+      </w:r>
+    </w:p>
+    <w:p>
+      <w:pPr>
+        <w:rPr>
+          <w:rFonts w:hint="eastAsia"/>
+        </w:rPr>
+      </w:pPr>
+    </w:p>
+    <w:p>
+      <w:pPr>
+        <w:rPr>
+          <w:rFonts w:hint="eastAsia"/>
+        </w:rPr>
+      </w:pPr>
+    </w:p>
+    <w:p>
+      <w:pPr>
+        <w:rPr>
+          <w:rFonts w:hint="eastAsia"/>
+          <w:b/>
+        </w:rPr>
+      </w:pPr>
+      <w:r>
+        <w:rPr>
+          <w:rFonts w:hint="eastAsia"/>
+          <w:b/>
+        </w:rPr>
+        <w:t>期望它返回内容值为</w:t>
+      </w:r>
+      <w:proofErr w:type="spellStart"/>
+      <w:r>
+        <w:rPr>
+          <w:rFonts w:hint="eastAsia"/>
+          <w:b/>
+        </w:rPr>
+        <w:t>abc</w:t>
+      </w:r>
+      <w:proofErr w:type="spellEnd"/>
+      <w:r>
+        <w:rPr>
+          <w:rFonts w:hint="eastAsia"/>
+          <w:b/>
+        </w:rPr>
+        <w:t>,</w:t>
+      </w:r>
+      <w:r>
+        <w:rPr>
+          <w:rFonts w:hint="eastAsia"/>
+          <w:b/>
+        </w:rPr>
+        <w:t>结果如下</w:t>
+      </w:r>
+    </w:p>
+    <w:p>
+      <w:pPr>
+        <w:rPr>
+          <w:rFonts w:hint="eastAsia"/>
+        </w:rPr>
+      </w:pPr>
+      <w:r>
+        <w:rPr>
+          <w:noProof/>
+        </w:rPr>
+        <w:drawing>
+          <wp:inline distT="0" distB="0" distL="0" distR="0" wp14:anchorId="7CF69195" wp14:editId="0C117FEF">
+            <wp:extent cx="5274310" cy="1813655"/>
+            <wp:effectExtent l="0" t="0" r="2540" b="0"/>
+            <wp:docPr id="95" name="图片 95"/>
+            <wp:cNvGraphicFramePr>
+              <a:graphicFrameLocks xmlns:a="http://schemas.openxmlformats.org/drawingml/2006/main" noChangeAspect="1"/>
+            </wp:cNvGraphicFramePr>
+            <a:graphic xmlns:a="http://schemas.openxmlformats.org/drawingml/2006/main">
+              <a:graphicData uri="http://schemas.openxmlformats.org/drawingml/2006/picture">
+                <pic:pic xmlns:pic="http://schemas.openxmlformats.org/drawingml/2006/picture">
+                  <pic:nvPicPr>
+                    <pic:cNvPr id="0" name=""/>
+                    <pic:cNvPicPr/>
+                  </pic:nvPicPr>
+                  <pic:blipFill>
+                    <a:blip r:embed="rId102"/>
+                    <a:stretch>
+                      <a:fillRect/>
+                    </a:stretch>
+                  </pic:blipFill>
+                  <pic:spPr>
+                    <a:xfrm>
+                      <a:off x="0" y="0"/>
+                      <a:ext cx="5274310" cy="1813655"/>
+                    </a:xfrm>
+                    <a:prstGeom prst="rect">
+                      <a:avLst/>
+                    </a:prstGeom>
+                  </pic:spPr>
+                </pic:pic>
+              </a:graphicData>
+            </a:graphic>
+          </wp:inline>
+        </w:drawing>
+      </w:r>
+    </w:p>
+    <w:p>
+      <w:pPr>
+        <w:rPr>
+          <w:rFonts w:hint="eastAsia"/>
+        </w:rPr>
+      </w:pPr>
+    </w:p>
+    <w:p>
+      <w:pPr>
+        <w:rPr>
+          <w:rFonts w:hint="eastAsia"/>
+          <w:b/>
+        </w:rPr>
+      </w:pPr>
+      <w:r>
+        <w:rPr>
+          <w:rFonts w:hint="eastAsia"/>
+          <w:b/>
+        </w:rPr>
+        <w:t>如果想换成</w:t>
+      </w:r>
+      <w:r>
+        <w:rPr>
+          <w:rFonts w:hint="eastAsia"/>
+          <w:b/>
+        </w:rPr>
+        <w:t>Post</w:t>
+      </w:r>
+      <w:r>
+        <w:rPr>
+          <w:rFonts w:hint="eastAsia"/>
+          <w:b/>
+        </w:rPr>
+        <w:t>提交只需这样</w:t>
+      </w:r>
+    </w:p>
+    <w:p>
+      <w:pPr>
+        <w:rPr>
+          <w:rFonts w:hint="eastAsia"/>
+        </w:rPr>
+      </w:pPr>
+      <w:r>
+        <w:rPr>
+          <w:noProof/>
+        </w:rPr>
+        <w:drawing>
+          <wp:inline distT="0" distB="0" distL="0" distR="0" wp14:anchorId="6C658096" wp14:editId="45A34F90">
+            <wp:extent cx="5274310" cy="1143988"/>
+            <wp:effectExtent l="0" t="0" r="2540" b="0"/>
+            <wp:docPr id="96" name="图片 96"/>
+            <wp:cNvGraphicFramePr>
+              <a:graphicFrameLocks xmlns:a="http://schemas.openxmlformats.org/drawingml/2006/main" noChangeAspect="1"/>
+            </wp:cNvGraphicFramePr>
+            <a:graphic xmlns:a="http://schemas.openxmlformats.org/drawingml/2006/main">
+              <a:graphicData uri="http://schemas.openxmlformats.org/drawingml/2006/picture">
+                <pic:pic xmlns:pic="http://schemas.openxmlformats.org/drawingml/2006/picture">
+                  <pic:nvPicPr>
+                    <pic:cNvPr id="0" name=""/>
+                    <pic:cNvPicPr/>
+                  </pic:nvPicPr>
+                  <pic:blipFill>
+                    <a:blip r:embed="rId103"/>
+                    <a:stretch>
+                      <a:fillRect/>
+                    </a:stretch>
+                  </pic:blipFill>
+                  <pic:spPr>
+                    <a:xfrm>
+                      <a:off x="0" y="0"/>
+                      <a:ext cx="5274310" cy="1143988"/>
+                    </a:xfrm>
+                    <a:prstGeom prst="rect">
+                      <a:avLst/>
+                    </a:prstGeom>
+                  </pic:spPr>
+                </pic:pic>
+              </a:graphicData>
+            </a:graphic>
+          </wp:inline>
+        </w:drawing>
+      </w:r>
+    </w:p>
+    <w:p>
+      <w:pPr>
+        <w:rPr>
+          <w:rFonts w:hint="eastAsia"/>
+        </w:rPr>
+      </w:pPr>
+    </w:p>
+    <w:p>
+      <w:pPr>
+        <w:rPr>
+          <w:rFonts w:hint="eastAsia"/>
+        </w:rPr>
+      </w:pPr>
+      <w:r>
+        <w:rPr>
+          <w:rFonts w:hint="eastAsia"/>
+        </w:rPr>
+        <w:t>最后，如果有多个测试方法，不想一个个测试，可以通过</w:t>
+      </w:r>
+      <w:proofErr w:type="spellStart"/>
+      <w:r>
+        <w:rPr>
+          <w:rFonts w:hint="eastAsia"/>
+        </w:rPr>
+        <w:t>Maven..clean</w:t>
+      </w:r>
+      <w:proofErr w:type="spellEnd"/>
+      <w:r>
+        <w:rPr>
+          <w:rFonts w:hint="eastAsia"/>
+        </w:rPr>
+        <w:t xml:space="preserve"> package</w:t>
+      </w:r>
+      <w:r>
+        <w:rPr>
+          <w:rFonts w:hint="eastAsia"/>
+        </w:rPr>
+        <w:t>，它会把所有的测试方法都走一遍的。</w:t>
+      </w:r>
+    </w:p>
+    <w:p>
+      <w:pPr>
+        <w:rPr>
+          <w:rFonts w:hint="eastAsia"/>
+          <w:noProof/>
+        </w:rPr>
+      </w:pPr>
+    </w:p>
+    <w:p>
+      <w:pPr>
+        <w:rPr>
+          <w:rFonts w:hint="eastAsia"/>
+          <w:noProof/>
+        </w:rPr>
+      </w:pPr>
+    </w:p>
+    <w:p>
+      <w:pPr>
+        <w:rPr>
+          <w:rFonts w:hint="eastAsia"/>
+        </w:rPr>
+      </w:pPr>
+      <w:r>
+        <w:rPr>
+          <w:noProof/>
+        </w:rPr>
+        <w:lastRenderedPageBreak/>
+        <w:drawing>
+          <wp:inline distT="0" distB="0" distL="0" distR="0" wp14:anchorId="192479AF" wp14:editId="4EC0E336">
+            <wp:extent cx="4714875" cy="2962275"/>
+            <wp:effectExtent l="0" t="0" r="9525" b="9525"/>
+            <wp:docPr id="97" name="图片 97"/>
+            <wp:cNvGraphicFramePr>
+              <a:graphicFrameLocks xmlns:a="http://schemas.openxmlformats.org/drawingml/2006/main" noChangeAspect="1"/>
+            </wp:cNvGraphicFramePr>
+            <a:graphic xmlns:a="http://schemas.openxmlformats.org/drawingml/2006/main">
+              <a:graphicData uri="http://schemas.openxmlformats.org/drawingml/2006/picture">
+                <pic:pic xmlns:pic="http://schemas.openxmlformats.org/drawingml/2006/picture">
+                  <pic:nvPicPr>
+                    <pic:cNvPr id="0" name=""/>
+                    <pic:cNvPicPr/>
+                  </pic:nvPicPr>
+                  <pic:blipFill rotWithShape="1">
+                    <a:blip r:embed="rId104"/>
+                    <a:srcRect l="5416" t="5183" r="5223"/>
+                    <a:stretch/>
+                  </pic:blipFill>
+                  <pic:spPr bwMode="auto">
+                    <a:xfrm>
+                      <a:off x="0" y="0"/>
+                      <a:ext cx="4714875" cy="2962275"/>
+                    </a:xfrm>
+                    <a:prstGeom prst="rect">
+                      <a:avLst/>
+                    </a:prstGeom>
+                    <a:ln>
+                      <a:noFill/>
+                    </a:ln>
+                    <a:extLst>
+                      <a:ext uri="{53640926-AAD7-44D8-BBD7-CCE9431645EC}">
+                        <a14:shadowObscured xmlns:a14="http://schemas.microsoft.com/office/drawing/2010/main"/>
+                      </a:ext>
+                    </a:extLst>
+                  </pic:spPr>
+                </pic:pic>
+              </a:graphicData>
+            </a:graphic>
+          </wp:inline>
+        </w:drawing>
+      </w:r>
+    </w:p>
+    <w:p>
+      <w:pPr>
+        <w:rPr>
+          <w:rFonts w:hint="eastAsia"/>
+        </w:rPr>
+      </w:pPr>
       <w:bookmarkStart w:id="0" w:name="_GoBack"/>
       <w:bookmarkEnd w:id="0"/>
     </w:p>
+    <w:p>
+      <w:pPr>
+        <w:rPr>
+          <w:rFonts w:hint="eastAsia"/>
+          <w:b/>
+        </w:rPr>
+      </w:pPr>
+      <w:r>
+        <w:rPr>
+          <w:rFonts w:hint="eastAsia"/>
+          <w:b/>
+        </w:rPr>
+        <w:t>如果想跳过测试，只需在后面加上一句</w:t>
+      </w:r>
+      <w:r>
+        <w:rPr>
+          <w:rFonts w:hint="eastAsia"/>
+          <w:b/>
+        </w:rPr>
+        <w:t>:</w:t>
+      </w:r>
+    </w:p>
+    <w:p>
+      <w:pPr>
+        <w:rPr>
+          <w:rFonts w:hint="eastAsia"/>
+        </w:rPr>
+      </w:pPr>
+      <w:r>
+        <w:rPr>
+          <w:noProof/>
+        </w:rPr>
+        <w:drawing>
+          <wp:inline distT="0" distB="0" distL="0" distR="0" wp14:anchorId="5C6E4AC1" wp14:editId="65C9DFCA">
+            <wp:extent cx="4361905" cy="419048"/>
+            <wp:effectExtent l="0" t="0" r="635" b="635"/>
+            <wp:docPr id="98" name="图片 98"/>
+            <wp:cNvGraphicFramePr>
+              <a:graphicFrameLocks xmlns:a="http://schemas.openxmlformats.org/drawingml/2006/main" noChangeAspect="1"/>
+            </wp:cNvGraphicFramePr>
+            <a:graphic xmlns:a="http://schemas.openxmlformats.org/drawingml/2006/main">
+              <a:graphicData uri="http://schemas.openxmlformats.org/drawingml/2006/picture">
+                <pic:pic xmlns:pic="http://schemas.openxmlformats.org/drawingml/2006/picture">
+                  <pic:nvPicPr>
+                    <pic:cNvPr id="0" name=""/>
+                    <pic:cNvPicPr/>
+                  </pic:nvPicPr>
+                  <pic:blipFill>
+                    <a:blip r:embed="rId105"/>
+                    <a:stretch>
+                      <a:fillRect/>
+                    </a:stretch>
+                  </pic:blipFill>
+                  <pic:spPr>
+                    <a:xfrm>
+                      <a:off x="0" y="0"/>
+                      <a:ext cx="4361905" cy="419048"/>
+                    </a:xfrm>
+                    <a:prstGeom prst="rect">
+                      <a:avLst/>
+                    </a:prstGeom>
+                  </pic:spPr>
+                </pic:pic>
+              </a:graphicData>
+            </a:graphic>
+          </wp:inline>
+        </w:drawing>
+      </w:r>
+    </w:p>
+    <w:p/>
     <w:sectPr>
       <w:pgSz w:w="11906" w:h="16838"/>
       <w:pgMar w:top="1440" w:right="1800" w:bottom="1440" w:left="1800" w:header="851" w:footer="992" w:gutter="0"/>
@@ -12528,7 +14575,7 @@
 </file>
 
 <file path=customXml/itemProps1.xml><?xml version="1.0" encoding="utf-8"?>
-<ds:datastoreItem xmlns:ds="http://schemas.openxmlformats.org/officeDocument/2006/customXml" ds:itemID="{49BF0118-6F77-47EA-9A7A-4CEB958BA918}">
+<ds:datastoreItem xmlns:ds="http://schemas.openxmlformats.org/officeDocument/2006/customXml" ds:itemID="{8B408A42-5713-455B-8523-4D4369B2D225}">
   <ds:schemaRefs>
     <ds:schemaRef ds:uri="http://schemas.openxmlformats.org/officeDocument/2006/bibliography"/>
   </ds:schemaRefs>
